--- a/final_report.docx
+++ b/final_report.docx
@@ -106,17 +106,8 @@
           <w:rFonts w:hint="eastAsia"/>
           <w:sz w:val="22"/>
         </w:rPr>
-        <w:t xml:space="preserve">2012210059 </w:t>
-      </w:r>
-      <w:proofErr w:type="spellStart"/>
-      <w:r>
-        <w:rPr>
-          <w:rFonts w:hint="eastAsia"/>
-          <w:sz w:val="22"/>
-        </w:rPr>
-        <w:t>이주림</w:t>
-      </w:r>
-      <w:proofErr w:type="spellEnd"/>
+        <w:t>2012210059 이주림</w:t>
+      </w:r>
     </w:p>
     <w:p>
       <w:pPr>
@@ -328,46 +319,14 @@
           <w:rFonts w:hint="eastAsia"/>
           <w:sz w:val="22"/>
         </w:rPr>
-        <w:t xml:space="preserve"> that customers most likely to </w:t>
-      </w:r>
-      <w:proofErr w:type="gramStart"/>
-      <w:r>
-        <w:rPr>
-          <w:rFonts w:hint="eastAsia"/>
-          <w:sz w:val="22"/>
-        </w:rPr>
-        <w:t>love</w:t>
-      </w:r>
-      <w:r>
-        <w:rPr>
-          <w:rFonts w:hint="eastAsia"/>
-          <w:sz w:val="22"/>
-        </w:rPr>
-        <w:t>,</w:t>
-      </w:r>
-      <w:proofErr w:type="gramEnd"/>
-      <w:r>
-        <w:rPr>
-          <w:rFonts w:hint="eastAsia"/>
-          <w:sz w:val="22"/>
-        </w:rPr>
-        <w:t xml:space="preserve"> play the music in the store or build any other marketing plans they can do with the art works. It would improve the effectiveness of </w:t>
-      </w:r>
-      <w:proofErr w:type="gramStart"/>
-      <w:r>
-        <w:rPr>
-          <w:rFonts w:hint="eastAsia"/>
-          <w:sz w:val="22"/>
-        </w:rPr>
-        <w:t>advertisements,</w:t>
-      </w:r>
-      <w:proofErr w:type="gramEnd"/>
-      <w:r>
-        <w:rPr>
-          <w:rFonts w:hint="eastAsia"/>
-          <w:sz w:val="22"/>
-        </w:rPr>
-        <w:t xml:space="preserve"> make people stay longer in the stores, and results in an increase of the possibility to spend money.</w:t>
+        <w:t xml:space="preserve"> that customers most likely to love</w:t>
+      </w:r>
+      <w:r>
+        <w:rPr>
+          <w:rFonts w:hint="eastAsia"/>
+          <w:sz w:val="22"/>
+        </w:rPr>
+        <w:t>, play the music in the store or build any other marketing plans they can do with the art works. It would improve the effectiveness of advertisements, make people stay longer in the stores, and results in an increase of the possibility to spend money.</w:t>
       </w:r>
       <w:r>
         <w:rPr>
@@ -456,23 +415,7 @@
           <w:rFonts w:hint="eastAsia"/>
           <w:sz w:val="22"/>
         </w:rPr>
-        <w:t xml:space="preserve">Tool: </w:t>
-      </w:r>
-      <w:proofErr w:type="spellStart"/>
-      <w:r>
-        <w:rPr>
-          <w:rFonts w:hint="eastAsia"/>
-          <w:sz w:val="22"/>
-        </w:rPr>
-        <w:t>ipython</w:t>
-      </w:r>
-      <w:proofErr w:type="spellEnd"/>
-      <w:r>
-        <w:rPr>
-          <w:rFonts w:hint="eastAsia"/>
-          <w:sz w:val="22"/>
-        </w:rPr>
-        <w:t xml:space="preserve"> notebook, visual studio code, sublime</w:t>
+        <w:t>Tool: ipython notebook, visual studio code, sublime</w:t>
       </w:r>
     </w:p>
     <w:p>
@@ -493,23 +436,7 @@
           <w:rFonts w:hint="eastAsia"/>
           <w:sz w:val="22"/>
         </w:rPr>
-        <w:t xml:space="preserve">Version control tool: </w:t>
-      </w:r>
-      <w:proofErr w:type="spellStart"/>
-      <w:r>
-        <w:rPr>
-          <w:rFonts w:hint="eastAsia"/>
-          <w:sz w:val="22"/>
-        </w:rPr>
-        <w:t>github</w:t>
-      </w:r>
-      <w:proofErr w:type="spellEnd"/>
-      <w:r>
-        <w:rPr>
-          <w:rFonts w:hint="eastAsia"/>
-          <w:sz w:val="22"/>
-        </w:rPr>
-        <w:t xml:space="preserve"> (</w:t>
+        <w:t>Version control tool: github (</w:t>
       </w:r>
       <w:r>
         <w:rPr>
@@ -543,17 +470,8 @@
           <w:rFonts w:hint="eastAsia"/>
           <w:sz w:val="22"/>
         </w:rPr>
-        <w:t xml:space="preserve">Database: </w:t>
-      </w:r>
-      <w:proofErr w:type="spellStart"/>
-      <w:r>
-        <w:rPr>
-          <w:rFonts w:hint="eastAsia"/>
-          <w:sz w:val="22"/>
-        </w:rPr>
-        <w:t>iMDB</w:t>
-      </w:r>
-      <w:proofErr w:type="spellEnd"/>
+        <w:t>Database: iMDB</w:t>
+      </w:r>
       <w:r>
         <w:rPr>
           <w:rFonts w:hint="eastAsia"/>
@@ -635,39 +553,7 @@
           <w:rFonts w:hint="eastAsia"/>
           <w:sz w:val="22"/>
         </w:rPr>
-        <w:t xml:space="preserve"> </w:t>
-      </w:r>
-      <w:proofErr w:type="spellStart"/>
-      <w:r>
-        <w:rPr>
-          <w:rFonts w:hint="eastAsia"/>
-          <w:sz w:val="22"/>
-        </w:rPr>
-        <w:t>api</w:t>
-      </w:r>
-      <w:proofErr w:type="spellEnd"/>
-      <w:r>
-        <w:rPr>
-          <w:rFonts w:hint="eastAsia"/>
-          <w:sz w:val="22"/>
-        </w:rPr>
-        <w:t xml:space="preserve">, The Echo nest(3256 </w:t>
-      </w:r>
-      <w:proofErr w:type="spellStart"/>
-      <w:r>
-        <w:rPr>
-          <w:rFonts w:hint="eastAsia"/>
-          <w:sz w:val="22"/>
-        </w:rPr>
-        <w:t>musics</w:t>
-      </w:r>
-      <w:proofErr w:type="spellEnd"/>
-      <w:r>
-        <w:rPr>
-          <w:rFonts w:hint="eastAsia"/>
-          <w:sz w:val="22"/>
-        </w:rPr>
-        <w:t>)</w:t>
+        <w:t xml:space="preserve"> api, The Echo nest(3256 musics)</w:t>
       </w:r>
     </w:p>
     <w:p>
@@ -738,6 +624,7 @@
         <w:ind w:leftChars="0"/>
         <w:jc w:val="left"/>
         <w:rPr>
+          <w:rFonts w:hint="eastAsia"/>
           <w:sz w:val="22"/>
         </w:rPr>
       </w:pPr>
@@ -747,6 +634,546 @@
           <w:sz w:val="22"/>
         </w:rPr>
         <w:t>Construct Movie DB, Music DB, and Brand DB</w:t>
+      </w:r>
+    </w:p>
+    <w:p>
+      <w:pPr>
+        <w:pStyle w:val="a3"/>
+        <w:numPr>
+          <w:ilvl w:val="2"/>
+          <w:numId w:val="2"/>
+        </w:numPr>
+        <w:ind w:leftChars="0"/>
+        <w:jc w:val="left"/>
+        <w:rPr>
+          <w:rFonts w:hint="eastAsia"/>
+          <w:sz w:val="22"/>
+        </w:rPr>
+      </w:pPr>
+      <w:r>
+        <w:rPr>
+          <w:rFonts w:hint="eastAsia"/>
+          <w:sz w:val="22"/>
+        </w:rPr>
+        <w:lastRenderedPageBreak/>
+        <w:t xml:space="preserve">iMDB : </w:t>
+      </w:r>
+      <w:r>
+        <w:rPr>
+          <w:rFonts w:hint="eastAsia"/>
+          <w:sz w:val="22"/>
+        </w:rPr>
+        <w:t>iM</w:t>
+      </w:r>
+      <w:r>
+        <w:rPr>
+          <w:rFonts w:hint="eastAsia"/>
+          <w:sz w:val="22"/>
+        </w:rPr>
+        <w:t xml:space="preserve">DB has a great database of movies. It is an online database of information related to films, television programs, and video games, and so on. </w:t>
+      </w:r>
+      <w:r>
+        <w:rPr>
+          <w:sz w:val="22"/>
+        </w:rPr>
+        <w:t>We could extract movie data such as title, rating(0.0~10.0), votes, director, stars, genres</w:t>
+      </w:r>
+      <w:r>
+        <w:rPr>
+          <w:rFonts w:hint="eastAsia"/>
+          <w:sz w:val="22"/>
+        </w:rPr>
+        <w:t>.</w:t>
+      </w:r>
+    </w:p>
+    <w:p>
+      <w:pPr>
+        <w:ind w:left="760" w:firstLine="800"/>
+        <w:jc w:val="left"/>
+        <w:rPr>
+          <w:rFonts w:hint="eastAsia"/>
+          <w:sz w:val="22"/>
+        </w:rPr>
+      </w:pPr>
+      <w:r>
+        <w:rPr>
+          <w:rFonts w:hint="eastAsia"/>
+          <w:noProof/>
+          <w:sz w:val="22"/>
+        </w:rPr>
+        <w:drawing>
+          <wp:inline distT="0" distB="0" distL="0" distR="0" wp14:anchorId="7F11FECE" wp14:editId="7069276F">
+            <wp:extent cx="3974403" cy="2514600"/>
+            <wp:effectExtent l="0" t="0" r="7620" b="0"/>
+            <wp:docPr id="1" name="그림 1"/>
+            <wp:cNvGraphicFramePr>
+              <a:graphicFrameLocks xmlns:a="http://schemas.openxmlformats.org/drawingml/2006/main" noChangeAspect="1"/>
+            </wp:cNvGraphicFramePr>
+            <a:graphic xmlns:a="http://schemas.openxmlformats.org/drawingml/2006/main">
+              <a:graphicData uri="http://schemas.openxmlformats.org/drawingml/2006/picture">
+                <pic:pic xmlns:pic="http://schemas.openxmlformats.org/drawingml/2006/picture">
+                  <pic:nvPicPr>
+                    <pic:cNvPr id="0" name="movie_db.PNG"/>
+                    <pic:cNvPicPr/>
+                  </pic:nvPicPr>
+                  <pic:blipFill>
+                    <a:blip r:embed="rId7">
+                      <a:extLst>
+                        <a:ext uri="{28A0092B-C50C-407E-A947-70E740481C1C}">
+                          <a14:useLocalDpi xmlns:a14="http://schemas.microsoft.com/office/drawing/2010/main" val="0"/>
+                        </a:ext>
+                      </a:extLst>
+                    </a:blip>
+                    <a:stretch>
+                      <a:fillRect/>
+                    </a:stretch>
+                  </pic:blipFill>
+                  <pic:spPr>
+                    <a:xfrm>
+                      <a:off x="0" y="0"/>
+                      <a:ext cx="3974607" cy="2514729"/>
+                    </a:xfrm>
+                    <a:prstGeom prst="rect">
+                      <a:avLst/>
+                    </a:prstGeom>
+                  </pic:spPr>
+                </pic:pic>
+              </a:graphicData>
+            </a:graphic>
+          </wp:inline>
+        </w:drawing>
+      </w:r>
+    </w:p>
+    <w:p>
+      <w:pPr>
+        <w:pStyle w:val="a3"/>
+        <w:numPr>
+          <w:ilvl w:val="2"/>
+          <w:numId w:val="2"/>
+        </w:numPr>
+        <w:ind w:leftChars="0"/>
+        <w:jc w:val="left"/>
+        <w:rPr>
+          <w:rFonts w:hint="eastAsia"/>
+          <w:sz w:val="22"/>
+        </w:rPr>
+      </w:pPr>
+      <w:r>
+        <w:rPr>
+          <w:rFonts w:hint="eastAsia"/>
+          <w:sz w:val="22"/>
+        </w:rPr>
+        <w:t>The Echo Nest: When we first tried to get music data from Discog api, allmusic website, there was many problems. With using Discog api, there was protocol message problem which we couldn</w:t>
+      </w:r>
+      <w:r>
+        <w:rPr>
+          <w:sz w:val="22"/>
+        </w:rPr>
+        <w:t>’</w:t>
+      </w:r>
+      <w:r>
+        <w:rPr>
+          <w:rFonts w:hint="eastAsia"/>
+          <w:sz w:val="22"/>
+        </w:rPr>
+        <w:t>t solve until discovering new method to get music database. With using allmusic.com website, it was quite assignment-like process, but we couldn</w:t>
+      </w:r>
+      <w:r>
+        <w:rPr>
+          <w:sz w:val="22"/>
+        </w:rPr>
+        <w:t>’</w:t>
+      </w:r>
+      <w:r>
+        <w:rPr>
+          <w:rFonts w:hint="eastAsia"/>
+          <w:sz w:val="22"/>
+        </w:rPr>
+        <w:t xml:space="preserve">t get valuable data because of the shortage of </w:t>
+      </w:r>
+      <w:r>
+        <w:rPr>
+          <w:rFonts w:hint="eastAsia"/>
+          <w:sz w:val="22"/>
+        </w:rPr>
+        <w:t xml:space="preserve">data of old musics. Finally, we got to know the echo nest api, which has quite big database with </w:t>
+      </w:r>
+      <w:r>
+        <w:rPr>
+          <w:sz w:val="22"/>
+        </w:rPr>
+        <w:t>a lot</w:t>
+      </w:r>
+      <w:r>
+        <w:rPr>
+          <w:rFonts w:hint="eastAsia"/>
+          <w:sz w:val="22"/>
+        </w:rPr>
+        <w:t xml:space="preserve"> of features that we were looking for. Features we</w:t>
+      </w:r>
+      <w:r>
+        <w:rPr>
+          <w:rFonts w:hint="eastAsia"/>
+          <w:sz w:val="22"/>
+        </w:rPr>
+        <w:t xml:space="preserve"> used in this project are </w:t>
+      </w:r>
+      <w:r>
+        <w:rPr>
+          <w:rFonts w:hint="eastAsia"/>
+          <w:sz w:val="22"/>
+        </w:rPr>
+        <w:t>Title</w:t>
+      </w:r>
+      <w:r>
+        <w:rPr>
+          <w:rFonts w:hint="eastAsia"/>
+          <w:sz w:val="22"/>
+        </w:rPr>
+        <w:t xml:space="preserve">, </w:t>
+      </w:r>
+      <w:r>
+        <w:rPr>
+          <w:sz w:val="22"/>
+        </w:rPr>
+        <w:t>S</w:t>
+      </w:r>
+      <w:r>
+        <w:rPr>
+          <w:rFonts w:hint="eastAsia"/>
+          <w:sz w:val="22"/>
+        </w:rPr>
+        <w:t>ong_id</w:t>
+      </w:r>
+      <w:r>
+        <w:rPr>
+          <w:rFonts w:hint="eastAsia"/>
+          <w:sz w:val="22"/>
+        </w:rPr>
+        <w:t xml:space="preserve">, </w:t>
+      </w:r>
+      <w:r>
+        <w:rPr>
+          <w:sz w:val="22"/>
+        </w:rPr>
+        <w:t>A</w:t>
+      </w:r>
+      <w:r>
+        <w:rPr>
+          <w:rFonts w:hint="eastAsia"/>
+          <w:sz w:val="22"/>
+        </w:rPr>
+        <w:t>rtist</w:t>
+      </w:r>
+      <w:r>
+        <w:rPr>
+          <w:rFonts w:hint="eastAsia"/>
+          <w:sz w:val="22"/>
+        </w:rPr>
+        <w:t xml:space="preserve">, </w:t>
+      </w:r>
+      <w:r>
+        <w:rPr>
+          <w:sz w:val="22"/>
+        </w:rPr>
+        <w:t>E</w:t>
+      </w:r>
+      <w:r>
+        <w:rPr>
+          <w:rFonts w:hint="eastAsia"/>
+          <w:sz w:val="22"/>
+        </w:rPr>
+        <w:t>nergy</w:t>
+      </w:r>
+      <w:r>
+        <w:rPr>
+          <w:rFonts w:hint="eastAsia"/>
+          <w:sz w:val="22"/>
+        </w:rPr>
+        <w:t xml:space="preserve">, </w:t>
+      </w:r>
+      <w:r>
+        <w:rPr>
+          <w:sz w:val="22"/>
+        </w:rPr>
+        <w:t>L</w:t>
+      </w:r>
+      <w:r>
+        <w:rPr>
+          <w:rFonts w:hint="eastAsia"/>
+          <w:sz w:val="22"/>
+        </w:rPr>
+        <w:t>iveness</w:t>
+      </w:r>
+      <w:r>
+        <w:rPr>
+          <w:rFonts w:hint="eastAsia"/>
+          <w:sz w:val="22"/>
+        </w:rPr>
+        <w:t xml:space="preserve">, </w:t>
+      </w:r>
+      <w:r>
+        <w:rPr>
+          <w:sz w:val="22"/>
+        </w:rPr>
+        <w:t>T</w:t>
+      </w:r>
+      <w:r>
+        <w:rPr>
+          <w:rFonts w:hint="eastAsia"/>
+          <w:sz w:val="22"/>
+        </w:rPr>
+        <w:t>empo</w:t>
+      </w:r>
+      <w:r>
+        <w:rPr>
+          <w:rFonts w:hint="eastAsia"/>
+          <w:sz w:val="22"/>
+        </w:rPr>
+        <w:t xml:space="preserve">, </w:t>
+      </w:r>
+      <w:r>
+        <w:rPr>
+          <w:sz w:val="22"/>
+        </w:rPr>
+        <w:t>S</w:t>
+      </w:r>
+      <w:r>
+        <w:rPr>
+          <w:rFonts w:hint="eastAsia"/>
+          <w:sz w:val="22"/>
+        </w:rPr>
+        <w:t>peechiness</w:t>
+      </w:r>
+      <w:r>
+        <w:rPr>
+          <w:rFonts w:hint="eastAsia"/>
+          <w:sz w:val="22"/>
+        </w:rPr>
+        <w:t xml:space="preserve">, </w:t>
+      </w:r>
+      <w:r>
+        <w:rPr>
+          <w:sz w:val="22"/>
+        </w:rPr>
+        <w:t>A</w:t>
+      </w:r>
+      <w:r>
+        <w:rPr>
+          <w:rFonts w:hint="eastAsia"/>
+          <w:sz w:val="22"/>
+        </w:rPr>
+        <w:t>cousticness</w:t>
+      </w:r>
+      <w:r>
+        <w:rPr>
+          <w:rFonts w:hint="eastAsia"/>
+          <w:sz w:val="22"/>
+        </w:rPr>
+        <w:t xml:space="preserve">, </w:t>
+      </w:r>
+      <w:r>
+        <w:rPr>
+          <w:sz w:val="22"/>
+        </w:rPr>
+        <w:t>D</w:t>
+      </w:r>
+      <w:r>
+        <w:rPr>
+          <w:rFonts w:hint="eastAsia"/>
+          <w:sz w:val="22"/>
+        </w:rPr>
+        <w:t>anceability</w:t>
+      </w:r>
+      <w:r>
+        <w:rPr>
+          <w:rFonts w:hint="eastAsia"/>
+          <w:sz w:val="22"/>
+        </w:rPr>
+        <w:t xml:space="preserve">, </w:t>
+      </w:r>
+      <w:r>
+        <w:rPr>
+          <w:rFonts w:hint="eastAsia"/>
+          <w:sz w:val="22"/>
+        </w:rPr>
+        <w:t>Instrumentalness</w:t>
+      </w:r>
+      <w:r>
+        <w:rPr>
+          <w:rFonts w:hint="eastAsia"/>
+          <w:sz w:val="22"/>
+        </w:rPr>
+        <w:t xml:space="preserve">, </w:t>
+      </w:r>
+      <w:r>
+        <w:rPr>
+          <w:sz w:val="22"/>
+        </w:rPr>
+        <w:t>L</w:t>
+      </w:r>
+      <w:r>
+        <w:rPr>
+          <w:rFonts w:hint="eastAsia"/>
+          <w:sz w:val="22"/>
+        </w:rPr>
+        <w:t>oudness</w:t>
+      </w:r>
+      <w:r>
+        <w:rPr>
+          <w:rFonts w:hint="eastAsia"/>
+          <w:sz w:val="22"/>
+        </w:rPr>
+        <w:t xml:space="preserve">, </w:t>
+      </w:r>
+      <w:r>
+        <w:rPr>
+          <w:rFonts w:hint="eastAsia"/>
+          <w:sz w:val="22"/>
+        </w:rPr>
+        <w:t>Valeance</w:t>
+      </w:r>
+      <w:r>
+        <w:rPr>
+          <w:rFonts w:hint="eastAsia"/>
+          <w:sz w:val="22"/>
+        </w:rPr>
+        <w:t xml:space="preserve">, </w:t>
+      </w:r>
+      <w:r>
+        <w:rPr>
+          <w:rFonts w:hint="eastAsia"/>
+          <w:sz w:val="22"/>
+        </w:rPr>
+        <w:t>Song_hotttnesss</w:t>
+      </w:r>
+      <w:r>
+        <w:rPr>
+          <w:rFonts w:hint="eastAsia"/>
+          <w:sz w:val="22"/>
+        </w:rPr>
+        <w:t xml:space="preserve">, </w:t>
+      </w:r>
+      <w:r>
+        <w:rPr>
+          <w:rFonts w:hint="eastAsia"/>
+          <w:sz w:val="22"/>
+        </w:rPr>
+        <w:t>Song type</w:t>
+      </w:r>
+      <w:r>
+        <w:rPr>
+          <w:rFonts w:hint="eastAsia"/>
+          <w:sz w:val="22"/>
+        </w:rPr>
+        <w:t xml:space="preserve">, </w:t>
+      </w:r>
+      <w:r>
+        <w:rPr>
+          <w:sz w:val="22"/>
+        </w:rPr>
+        <w:t>A</w:t>
+      </w:r>
+      <w:r>
+        <w:rPr>
+          <w:rFonts w:hint="eastAsia"/>
+          <w:sz w:val="22"/>
+        </w:rPr>
+        <w:t>rtist_terms</w:t>
+      </w:r>
+    </w:p>
+    <w:p>
+      <w:pPr>
+        <w:ind w:left="760" w:firstLine="800"/>
+        <w:jc w:val="left"/>
+        <w:rPr>
+          <w:rFonts w:hint="eastAsia"/>
+          <w:sz w:val="22"/>
+        </w:rPr>
+      </w:pPr>
+      <w:r>
+        <w:rPr>
+          <w:rFonts w:hint="eastAsia"/>
+          <w:noProof/>
+          <w:sz w:val="22"/>
+        </w:rPr>
+        <w:lastRenderedPageBreak/>
+        <w:drawing>
+          <wp:inline distT="0" distB="0" distL="0" distR="0" wp14:anchorId="5C4BC36B" wp14:editId="6194D9B4">
+            <wp:extent cx="4438609" cy="3111500"/>
+            <wp:effectExtent l="0" t="0" r="635" b="0"/>
+            <wp:docPr id="2" name="그림 2"/>
+            <wp:cNvGraphicFramePr>
+              <a:graphicFrameLocks xmlns:a="http://schemas.openxmlformats.org/drawingml/2006/main" noChangeAspect="1"/>
+            </wp:cNvGraphicFramePr>
+            <a:graphic xmlns:a="http://schemas.openxmlformats.org/drawingml/2006/main">
+              <a:graphicData uri="http://schemas.openxmlformats.org/drawingml/2006/picture">
+                <pic:pic xmlns:pic="http://schemas.openxmlformats.org/drawingml/2006/picture">
+                  <pic:nvPicPr>
+                    <pic:cNvPr id="0" name="music_db.PNG"/>
+                    <pic:cNvPicPr/>
+                  </pic:nvPicPr>
+                  <pic:blipFill>
+                    <a:blip r:embed="rId8">
+                      <a:extLst>
+                        <a:ext uri="{28A0092B-C50C-407E-A947-70E740481C1C}">
+                          <a14:useLocalDpi xmlns:a14="http://schemas.microsoft.com/office/drawing/2010/main" val="0"/>
+                        </a:ext>
+                      </a:extLst>
+                    </a:blip>
+                    <a:stretch>
+                      <a:fillRect/>
+                    </a:stretch>
+                  </pic:blipFill>
+                  <pic:spPr>
+                    <a:xfrm>
+                      <a:off x="0" y="0"/>
+                      <a:ext cx="4438837" cy="3111660"/>
+                    </a:xfrm>
+                    <a:prstGeom prst="rect">
+                      <a:avLst/>
+                    </a:prstGeom>
+                  </pic:spPr>
+                </pic:pic>
+              </a:graphicData>
+            </a:graphic>
+          </wp:inline>
+        </w:drawing>
+      </w:r>
+    </w:p>
+    <w:p>
+      <w:pPr>
+        <w:pStyle w:val="a3"/>
+        <w:numPr>
+          <w:ilvl w:val="2"/>
+          <w:numId w:val="2"/>
+        </w:numPr>
+        <w:ind w:leftChars="0"/>
+        <w:jc w:val="left"/>
+        <w:rPr>
+          <w:sz w:val="22"/>
+        </w:rPr>
+      </w:pPr>
+      <w:r>
+        <w:rPr>
+          <w:rFonts w:hint="eastAsia"/>
+          <w:sz w:val="22"/>
+        </w:rPr>
+        <w:t>Apparel search:</w:t>
+      </w:r>
+      <w:r>
+        <w:rPr>
+          <w:rFonts w:hint="eastAsia"/>
+          <w:sz w:val="22"/>
+        </w:rPr>
+        <w:t xml:space="preserve"> In Apparel search website, we got </w:t>
+      </w:r>
+      <w:r>
+        <w:rPr>
+          <w:rFonts w:hint="eastAsia"/>
+          <w:sz w:val="22"/>
+        </w:rPr>
+        <w:t>the list of apparel brands.</w:t>
       </w:r>
     </w:p>
     <w:p>
@@ -767,7 +1194,6 @@
           <w:rFonts w:hint="eastAsia"/>
           <w:sz w:val="22"/>
         </w:rPr>
-        <w:lastRenderedPageBreak/>
         <w:t xml:space="preserve">Search </w:t>
       </w:r>
       <w:r>
@@ -781,7 +1207,14 @@
           <w:rFonts w:hint="eastAsia"/>
           <w:sz w:val="22"/>
         </w:rPr>
-        <w:t xml:space="preserve"> user id from searching movie or music tags</w:t>
+        <w:t xml:space="preserve"> user id after</w:t>
+      </w:r>
+      <w:r>
+        <w:rPr>
+          <w:rFonts w:hint="eastAsia"/>
+          <w:sz w:val="22"/>
+        </w:rPr>
+        <w:t xml:space="preserve"> searching movie or music tags</w:t>
       </w:r>
     </w:p>
     <w:p>
@@ -815,6 +1248,7 @@
         <w:ind w:leftChars="0"/>
         <w:jc w:val="left"/>
         <w:rPr>
+          <w:rFonts w:hint="eastAsia"/>
           <w:sz w:val="22"/>
         </w:rPr>
       </w:pPr>
@@ -824,6 +1258,54 @@
           <w:sz w:val="22"/>
         </w:rPr>
         <w:t>Train the data with SVM model</w:t>
+      </w:r>
+    </w:p>
+    <w:p>
+      <w:pPr>
+        <w:pStyle w:val="a3"/>
+        <w:numPr>
+          <w:ilvl w:val="0"/>
+          <w:numId w:val="3"/>
+        </w:numPr>
+        <w:ind w:leftChars="0"/>
+        <w:jc w:val="left"/>
+        <w:rPr>
+          <w:sz w:val="22"/>
+        </w:rPr>
+      </w:pPr>
+      <w:r>
+        <w:rPr>
+          <w:rFonts w:hint="eastAsia"/>
+          <w:sz w:val="22"/>
+        </w:rPr>
+        <w:t>The reason why we chose SVM model instead of other models such as neural network model is that we</w:t>
+      </w:r>
+      <w:r>
+        <w:rPr>
+          <w:sz w:val="22"/>
+        </w:rPr>
+        <w:t>’</w:t>
+      </w:r>
+      <w:r>
+        <w:rPr>
+          <w:rFonts w:hint="eastAsia"/>
+          <w:sz w:val="22"/>
+        </w:rPr>
+        <w:t xml:space="preserve">ve found out </w:t>
+      </w:r>
+      <w:r>
+        <w:rPr>
+          <w:rFonts w:hint="eastAsia"/>
+          <w:sz w:val="22"/>
+        </w:rPr>
+        <w:t>it takes too much time for training and needs to decide</w:t>
+      </w:r>
+      <w:r>
+        <w:rPr>
+          <w:rFonts w:hint="eastAsia"/>
+          <w:sz w:val="22"/>
+        </w:rPr>
+        <w:t xml:space="preserve"> number of layers and nodes.</w:t>
       </w:r>
     </w:p>
     <w:p>
@@ -857,6 +1339,7 @@
         <w:ind w:leftChars="0"/>
         <w:jc w:val="left"/>
         <w:rPr>
+          <w:rFonts w:hint="eastAsia"/>
           <w:sz w:val="22"/>
         </w:rPr>
       </w:pPr>
@@ -878,6 +1361,44 @@
         <w:ind w:leftChars="0"/>
         <w:jc w:val="left"/>
         <w:rPr>
+          <w:rFonts w:hint="eastAsia"/>
+          <w:sz w:val="22"/>
+        </w:rPr>
+      </w:pPr>
+      <w:r>
+        <w:rPr>
+          <w:rFonts w:hint="eastAsia"/>
+          <w:sz w:val="22"/>
+        </w:rPr>
+        <w:t>Result</w:t>
+      </w:r>
+    </w:p>
+    <w:p>
+      <w:pPr>
+        <w:pStyle w:val="a3"/>
+        <w:numPr>
+          <w:ilvl w:val="1"/>
+          <w:numId w:val="2"/>
+        </w:numPr>
+        <w:ind w:leftChars="0"/>
+        <w:jc w:val="left"/>
+        <w:rPr>
+          <w:sz w:val="22"/>
+        </w:rPr>
+      </w:pPr>
+      <w:bookmarkStart w:id="0" w:name="_GoBack"/>
+      <w:bookmarkEnd w:id="0"/>
+    </w:p>
+    <w:p>
+      <w:pPr>
+        <w:pStyle w:val="a3"/>
+        <w:numPr>
+          <w:ilvl w:val="0"/>
+          <w:numId w:val="2"/>
+        </w:numPr>
+        <w:ind w:leftChars="0"/>
+        <w:jc w:val="left"/>
+        <w:rPr>
           <w:sz w:val="22"/>
         </w:rPr>
       </w:pPr>
@@ -923,7 +1444,15 @@
           <w:rFonts w:hint="eastAsia"/>
           <w:sz w:val="22"/>
         </w:rPr>
-        <w:t>make many people get know about their product. By analyzing preference of people by inserting titles of movie and music, there are many things to do. I</w:t>
+        <w:t xml:space="preserve">make many people get know about their product. By analyzing preference of </w:t>
+      </w:r>
+      <w:r>
+        <w:rPr>
+          <w:rFonts w:hint="eastAsia"/>
+          <w:sz w:val="22"/>
+        </w:rPr>
+        <w:lastRenderedPageBreak/>
+        <w:t>people by inserting titles of movie and music, there are many things to do. I</w:t>
       </w:r>
       <w:r>
         <w:rPr>
@@ -974,7 +1503,6 @@
         <w:ind w:left="760" w:firstLine="800"/>
         <w:jc w:val="left"/>
         <w:rPr>
-          <w:rFonts w:hint="eastAsia"/>
           <w:sz w:val="22"/>
         </w:rPr>
       </w:pPr>
@@ -1213,7 +1741,6 @@
           <w:rFonts w:hint="eastAsia"/>
           <w:sz w:val="22"/>
         </w:rPr>
-        <w:lastRenderedPageBreak/>
         <w:t>With these specific examples, the importance</w:t>
       </w:r>
       <w:r>
@@ -1244,8 +1771,6 @@
         </w:rPr>
         <w:t>increasing scale of the advertisement, fusion of different element with brands will pioneer new area of advertisement of brands.</w:t>
       </w:r>
-      <w:bookmarkStart w:id="0" w:name="_GoBack"/>
-      <w:bookmarkEnd w:id="0"/>
     </w:p>
     <w:sectPr>
       <w:pgSz w:w="11906" w:h="16838"/>
@@ -1551,7 +2076,7 @@
         <w:ind w:left="1560" w:hanging="400"/>
       </w:pPr>
     </w:lvl>
-    <w:lvl w:ilvl="2" w:tplc="0409001B" w:tentative="1">
+    <w:lvl w:ilvl="2" w:tplc="0409001B">
       <w:start w:val="1"/>
       <w:numFmt w:val="lowerRoman"/>
       <w:lvlText w:val="%3."/>
@@ -1560,7 +2085,7 @@
         <w:ind w:left="1960" w:hanging="400"/>
       </w:pPr>
     </w:lvl>
-    <w:lvl w:ilvl="3" w:tplc="0409000F" w:tentative="1">
+    <w:lvl w:ilvl="3" w:tplc="0409000F">
       <w:start w:val="1"/>
       <w:numFmt w:val="decimal"/>
       <w:lvlText w:val="%4."/>
@@ -1961,6 +2486,36 @@
       <w:u w:val="single"/>
     </w:rPr>
   </w:style>
+  <w:style w:type="paragraph" w:styleId="a5">
+    <w:name w:val="Balloon Text"/>
+    <w:basedOn w:val="a"/>
+    <w:link w:val="Char"/>
+    <w:uiPriority w:val="99"/>
+    <w:semiHidden/>
+    <w:unhideWhenUsed/>
+    <w:rsid w:val="00C01E95"/>
+    <w:pPr>
+      <w:spacing w:after="0" w:line="240" w:lineRule="auto"/>
+    </w:pPr>
+    <w:rPr>
+      <w:rFonts w:asciiTheme="majorHAnsi" w:eastAsiaTheme="majorEastAsia" w:hAnsiTheme="majorHAnsi" w:cstheme="majorBidi"/>
+      <w:sz w:val="18"/>
+      <w:szCs w:val="18"/>
+    </w:rPr>
+  </w:style>
+  <w:style w:type="character" w:customStyle="1" w:styleId="Char">
+    <w:name w:val="풍선 도움말 텍스트 Char"/>
+    <w:basedOn w:val="a0"/>
+    <w:link w:val="a5"/>
+    <w:uiPriority w:val="99"/>
+    <w:semiHidden/>
+    <w:rsid w:val="00C01E95"/>
+    <w:rPr>
+      <w:rFonts w:asciiTheme="majorHAnsi" w:eastAsiaTheme="majorEastAsia" w:hAnsiTheme="majorHAnsi" w:cstheme="majorBidi"/>
+      <w:sz w:val="18"/>
+      <w:szCs w:val="18"/>
+    </w:rPr>
+  </w:style>
 </w:styles>
 </file>
 
@@ -2177,6 +2732,36 @@
     <w:rPr>
       <w:color w:val="0000FF" w:themeColor="hyperlink"/>
       <w:u w:val="single"/>
+    </w:rPr>
+  </w:style>
+  <w:style w:type="paragraph" w:styleId="a5">
+    <w:name w:val="Balloon Text"/>
+    <w:basedOn w:val="a"/>
+    <w:link w:val="Char"/>
+    <w:uiPriority w:val="99"/>
+    <w:semiHidden/>
+    <w:unhideWhenUsed/>
+    <w:rsid w:val="00C01E95"/>
+    <w:pPr>
+      <w:spacing w:after="0" w:line="240" w:lineRule="auto"/>
+    </w:pPr>
+    <w:rPr>
+      <w:rFonts w:asciiTheme="majorHAnsi" w:eastAsiaTheme="majorEastAsia" w:hAnsiTheme="majorHAnsi" w:cstheme="majorBidi"/>
+      <w:sz w:val="18"/>
+      <w:szCs w:val="18"/>
+    </w:rPr>
+  </w:style>
+  <w:style w:type="character" w:customStyle="1" w:styleId="Char">
+    <w:name w:val="풍선 도움말 텍스트 Char"/>
+    <w:basedOn w:val="a0"/>
+    <w:link w:val="a5"/>
+    <w:uiPriority w:val="99"/>
+    <w:semiHidden/>
+    <w:rsid w:val="00C01E95"/>
+    <w:rPr>
+      <w:rFonts w:asciiTheme="majorHAnsi" w:eastAsiaTheme="majorEastAsia" w:hAnsiTheme="majorHAnsi" w:cstheme="majorBidi"/>
+      <w:sz w:val="18"/>
+      <w:szCs w:val="18"/>
     </w:rPr>
   </w:style>
 </w:styles>

--- a/final_report.docx
+++ b/final_report.docx
@@ -83,13 +83,17 @@
       <w:pPr>
         <w:jc w:val="right"/>
         <w:rPr>
-          <w:sz w:val="22"/>
-        </w:rPr>
-      </w:pPr>
-      <w:r>
-        <w:rPr>
-          <w:rFonts w:hint="eastAsia"/>
-          <w:sz w:val="22"/>
+          <w:b/>
+          <w:sz w:val="32"/>
+          <w:szCs w:val="32"/>
+        </w:rPr>
+      </w:pPr>
+      <w:r>
+        <w:rPr>
+          <w:rFonts w:hint="eastAsia"/>
+          <w:b/>
+          <w:sz w:val="32"/>
+          <w:szCs w:val="32"/>
         </w:rPr>
         <w:t>Team 1</w:t>
       </w:r>
@@ -98,28 +102,48 @@
       <w:pPr>
         <w:jc w:val="right"/>
         <w:rPr>
-          <w:sz w:val="22"/>
-        </w:rPr>
-      </w:pPr>
-      <w:r>
-        <w:rPr>
-          <w:rFonts w:hint="eastAsia"/>
-          <w:sz w:val="22"/>
-        </w:rPr>
-        <w:t>2012210059 이주림</w:t>
+          <w:sz w:val="28"/>
+          <w:szCs w:val="28"/>
+        </w:rPr>
+      </w:pPr>
+      <w:r>
+        <w:rPr>
+          <w:rFonts w:hint="eastAsia"/>
+          <w:sz w:val="28"/>
+          <w:szCs w:val="28"/>
+        </w:rPr>
+        <w:t>2012210080</w:t>
+      </w:r>
+      <w:r>
+        <w:rPr>
+          <w:rFonts w:hint="eastAsia"/>
+          <w:sz w:val="28"/>
+          <w:szCs w:val="28"/>
+        </w:rPr>
+        <w:t xml:space="preserve"> </w:t>
+      </w:r>
+      <w:r>
+        <w:rPr>
+          <w:rFonts w:hint="eastAsia"/>
+          <w:sz w:val="28"/>
+          <w:szCs w:val="28"/>
+        </w:rPr>
+        <w:t>이인엽</w:t>
       </w:r>
     </w:p>
     <w:p>
       <w:pPr>
         <w:jc w:val="right"/>
         <w:rPr>
-          <w:sz w:val="22"/>
-        </w:rPr>
-      </w:pPr>
-      <w:r>
-        <w:rPr>
-          <w:rFonts w:hint="eastAsia"/>
-          <w:sz w:val="22"/>
+          <w:sz w:val="28"/>
+          <w:szCs w:val="28"/>
+        </w:rPr>
+      </w:pPr>
+      <w:r>
+        <w:rPr>
+          <w:rFonts w:hint="eastAsia"/>
+          <w:sz w:val="28"/>
+          <w:szCs w:val="28"/>
         </w:rPr>
         <w:t>2012210077 박지현</w:t>
       </w:r>
@@ -128,15 +152,474 @@
       <w:pPr>
         <w:jc w:val="right"/>
         <w:rPr>
-          <w:sz w:val="22"/>
-        </w:rPr>
-      </w:pPr>
-      <w:r>
-        <w:rPr>
-          <w:rFonts w:hint="eastAsia"/>
-          <w:sz w:val="22"/>
-        </w:rPr>
-        <w:t>2012210080 이인엽</w:t>
+          <w:sz w:val="28"/>
+          <w:szCs w:val="28"/>
+        </w:rPr>
+      </w:pPr>
+      <w:r>
+        <w:rPr>
+          <w:rFonts w:hint="eastAsia"/>
+          <w:sz w:val="28"/>
+          <w:szCs w:val="28"/>
+        </w:rPr>
+        <w:t xml:space="preserve">2012210059 </w:t>
+      </w:r>
+      <w:proofErr w:type="spellStart"/>
+      <w:r>
+        <w:rPr>
+          <w:rFonts w:hint="eastAsia"/>
+          <w:sz w:val="28"/>
+          <w:szCs w:val="28"/>
+        </w:rPr>
+        <w:t>이주림</w:t>
+      </w:r>
+      <w:proofErr w:type="spellEnd"/>
+    </w:p>
+    <w:p>
+      <w:pPr>
+        <w:widowControl/>
+        <w:wordWrap/>
+        <w:autoSpaceDE/>
+        <w:autoSpaceDN/>
+        <w:rPr>
+          <w:sz w:val="28"/>
+          <w:szCs w:val="28"/>
+        </w:rPr>
+        <w:sectPr>
+          <w:footerReference w:type="default" r:id="rId9"/>
+          <w:footerReference w:type="first" r:id="rId10"/>
+          <w:pgSz w:w="11906" w:h="16838"/>
+          <w:pgMar w:top="1701" w:right="1440" w:bottom="1440" w:left="1440" w:header="851" w:footer="992" w:gutter="0"/>
+          <w:cols w:space="425"/>
+          <w:docGrid w:linePitch="360"/>
+        </w:sectPr>
+      </w:pPr>
+      <w:r>
+        <w:rPr>
+          <w:sz w:val="28"/>
+          <w:szCs w:val="28"/>
+        </w:rPr>
+        <w:br w:type="page"/>
+      </w:r>
+    </w:p>
+    <w:p>
+      <w:pPr>
+        <w:widowControl/>
+        <w:wordWrap/>
+        <w:autoSpaceDE/>
+        <w:autoSpaceDN/>
+        <w:rPr>
+          <w:sz w:val="28"/>
+          <w:szCs w:val="28"/>
+        </w:rPr>
+      </w:pPr>
+    </w:p>
+    <w:p>
+      <w:pPr>
+        <w:widowControl/>
+        <w:wordWrap/>
+        <w:autoSpaceDE/>
+        <w:autoSpaceDN/>
+        <w:rPr>
+          <w:sz w:val="22"/>
+        </w:rPr>
+      </w:pPr>
+    </w:p>
+    <w:p>
+      <w:pPr>
+        <w:jc w:val="center"/>
+        <w:rPr>
+          <w:sz w:val="22"/>
+        </w:rPr>
+      </w:pPr>
+    </w:p>
+    <w:p>
+      <w:pPr>
+        <w:jc w:val="center"/>
+        <w:rPr>
+          <w:sz w:val="22"/>
+        </w:rPr>
+      </w:pPr>
+    </w:p>
+    <w:p>
+      <w:pPr>
+        <w:jc w:val="center"/>
+        <w:rPr>
+          <w:sz w:val="28"/>
+          <w:szCs w:val="28"/>
+        </w:rPr>
+      </w:pPr>
+    </w:p>
+    <w:p>
+      <w:pPr>
+        <w:jc w:val="center"/>
+        <w:rPr>
+          <w:sz w:val="36"/>
+          <w:szCs w:val="36"/>
+        </w:rPr>
+      </w:pPr>
+      <w:r>
+        <w:rPr>
+          <w:rFonts w:hint="eastAsia"/>
+          <w:sz w:val="36"/>
+          <w:szCs w:val="36"/>
+        </w:rPr>
+        <w:t>Contents</w:t>
+      </w:r>
+    </w:p>
+    <w:p>
+      <w:pPr>
+        <w:pStyle w:val="a3"/>
+        <w:numPr>
+          <w:ilvl w:val="0"/>
+          <w:numId w:val="7"/>
+        </w:numPr>
+        <w:ind w:leftChars="0"/>
+        <w:jc w:val="left"/>
+        <w:rPr>
+          <w:sz w:val="28"/>
+          <w:szCs w:val="28"/>
+        </w:rPr>
+      </w:pPr>
+      <w:r>
+        <w:rPr>
+          <w:rFonts w:hint="eastAsia"/>
+          <w:sz w:val="28"/>
+          <w:szCs w:val="28"/>
+        </w:rPr>
+        <w:t xml:space="preserve">Introduction </w:t>
+      </w:r>
+      <w:r>
+        <w:rPr>
+          <w:sz w:val="28"/>
+          <w:szCs w:val="28"/>
+        </w:rPr>
+        <w:t>–</w:t>
+      </w:r>
+      <w:r>
+        <w:rPr>
+          <w:rFonts w:hint="eastAsia"/>
+          <w:sz w:val="28"/>
+          <w:szCs w:val="28"/>
+        </w:rPr>
+        <w:t xml:space="preserve"> Motivation </w:t>
+      </w:r>
+      <w:r>
+        <w:rPr>
+          <w:rFonts w:hint="eastAsia"/>
+          <w:sz w:val="28"/>
+          <w:szCs w:val="28"/>
+        </w:rPr>
+        <w:t xml:space="preserve">and goal </w:t>
+      </w:r>
+      <w:r>
+        <w:rPr>
+          <w:sz w:val="28"/>
+          <w:szCs w:val="28"/>
+        </w:rPr>
+        <w:t>………………………………… p.</w:t>
+      </w:r>
+      <w:r>
+        <w:rPr>
+          <w:rFonts w:hint="eastAsia"/>
+          <w:sz w:val="28"/>
+          <w:szCs w:val="28"/>
+        </w:rPr>
+        <w:t xml:space="preserve"> </w:t>
+      </w:r>
+      <w:r>
+        <w:rPr>
+          <w:rFonts w:hint="eastAsia"/>
+          <w:sz w:val="28"/>
+          <w:szCs w:val="28"/>
+        </w:rPr>
+        <w:t>2</w:t>
+      </w:r>
+    </w:p>
+    <w:p>
+      <w:pPr>
+        <w:pStyle w:val="a3"/>
+        <w:numPr>
+          <w:ilvl w:val="0"/>
+          <w:numId w:val="7"/>
+        </w:numPr>
+        <w:ind w:leftChars="0"/>
+        <w:jc w:val="left"/>
+        <w:rPr>
+          <w:sz w:val="28"/>
+          <w:szCs w:val="28"/>
+        </w:rPr>
+      </w:pPr>
+      <w:r>
+        <w:rPr>
+          <w:rFonts w:hint="eastAsia"/>
+          <w:sz w:val="28"/>
+          <w:szCs w:val="28"/>
+        </w:rPr>
+        <w:t>Implementation</w:t>
+      </w:r>
+      <w:r>
+        <w:rPr>
+          <w:rFonts w:hint="eastAsia"/>
+          <w:sz w:val="28"/>
+          <w:szCs w:val="28"/>
+        </w:rPr>
+        <w:t xml:space="preserve"> </w:t>
+      </w:r>
+      <w:r>
+        <w:rPr>
+          <w:sz w:val="28"/>
+          <w:szCs w:val="28"/>
+        </w:rPr>
+        <w:t>………………………………………………………………</w:t>
+      </w:r>
+      <w:r>
+        <w:rPr>
+          <w:rFonts w:hint="eastAsia"/>
+          <w:sz w:val="28"/>
+          <w:szCs w:val="28"/>
+        </w:rPr>
+        <w:t xml:space="preserve">... p. </w:t>
+      </w:r>
+      <w:r>
+        <w:rPr>
+          <w:rFonts w:hint="eastAsia"/>
+          <w:sz w:val="28"/>
+          <w:szCs w:val="28"/>
+        </w:rPr>
+        <w:t>3</w:t>
+      </w:r>
+    </w:p>
+    <w:p>
+      <w:pPr>
+        <w:pStyle w:val="a3"/>
+        <w:numPr>
+          <w:ilvl w:val="0"/>
+          <w:numId w:val="7"/>
+        </w:numPr>
+        <w:ind w:leftChars="0"/>
+        <w:jc w:val="left"/>
+        <w:rPr>
+          <w:sz w:val="28"/>
+          <w:szCs w:val="28"/>
+        </w:rPr>
+      </w:pPr>
+      <w:r>
+        <w:rPr>
+          <w:rFonts w:hint="eastAsia"/>
+          <w:sz w:val="28"/>
+          <w:szCs w:val="28"/>
+        </w:rPr>
+        <w:t>Procedure</w:t>
+      </w:r>
+      <w:r>
+        <w:rPr>
+          <w:rFonts w:hint="eastAsia"/>
+          <w:sz w:val="28"/>
+          <w:szCs w:val="28"/>
+        </w:rPr>
+        <w:t xml:space="preserve"> </w:t>
+      </w:r>
+      <w:r>
+        <w:rPr>
+          <w:sz w:val="28"/>
+          <w:szCs w:val="28"/>
+        </w:rPr>
+        <w:t>…………………………………………………………………………</w:t>
+      </w:r>
+      <w:r>
+        <w:rPr>
+          <w:rFonts w:hint="eastAsia"/>
+          <w:sz w:val="28"/>
+          <w:szCs w:val="28"/>
+        </w:rPr>
+        <w:t xml:space="preserve">. p. </w:t>
+      </w:r>
+      <w:r>
+        <w:rPr>
+          <w:rFonts w:hint="eastAsia"/>
+          <w:sz w:val="28"/>
+          <w:szCs w:val="28"/>
+        </w:rPr>
+        <w:t>3</w:t>
+      </w:r>
+    </w:p>
+    <w:p>
+      <w:pPr>
+        <w:pStyle w:val="a3"/>
+        <w:numPr>
+          <w:ilvl w:val="0"/>
+          <w:numId w:val="7"/>
+        </w:numPr>
+        <w:ind w:leftChars="0"/>
+        <w:jc w:val="left"/>
+        <w:rPr>
+          <w:rFonts w:hint="eastAsia"/>
+          <w:sz w:val="28"/>
+          <w:szCs w:val="28"/>
+        </w:rPr>
+      </w:pPr>
+      <w:r>
+        <w:rPr>
+          <w:rFonts w:hint="eastAsia"/>
+          <w:sz w:val="28"/>
+          <w:szCs w:val="28"/>
+        </w:rPr>
+        <w:t>Result</w:t>
+      </w:r>
+      <w:r>
+        <w:rPr>
+          <w:rFonts w:hint="eastAsia"/>
+          <w:sz w:val="28"/>
+          <w:szCs w:val="28"/>
+        </w:rPr>
+        <w:t xml:space="preserve"> </w:t>
+      </w:r>
+      <w:r>
+        <w:rPr>
+          <w:sz w:val="28"/>
+          <w:szCs w:val="28"/>
+        </w:rPr>
+        <w:t>………………………………………………………………………………</w:t>
+      </w:r>
+      <w:r>
+        <w:rPr>
+          <w:rFonts w:hint="eastAsia"/>
+          <w:sz w:val="28"/>
+          <w:szCs w:val="28"/>
+        </w:rPr>
+        <w:t>.</w:t>
+      </w:r>
+      <w:r>
+        <w:rPr>
+          <w:rFonts w:hint="eastAsia"/>
+          <w:sz w:val="28"/>
+          <w:szCs w:val="28"/>
+        </w:rPr>
+        <w:t>.. p.</w:t>
+      </w:r>
+      <w:r>
+        <w:rPr>
+          <w:rFonts w:hint="eastAsia"/>
+          <w:sz w:val="28"/>
+          <w:szCs w:val="28"/>
+        </w:rPr>
+        <w:t xml:space="preserve"> 9</w:t>
+      </w:r>
+    </w:p>
+    <w:p>
+      <w:pPr>
+        <w:pStyle w:val="a3"/>
+        <w:numPr>
+          <w:ilvl w:val="0"/>
+          <w:numId w:val="7"/>
+        </w:numPr>
+        <w:ind w:leftChars="0"/>
+        <w:jc w:val="left"/>
+        <w:rPr>
+          <w:sz w:val="28"/>
+          <w:szCs w:val="28"/>
+        </w:rPr>
+      </w:pPr>
+      <w:r>
+        <w:rPr>
+          <w:rFonts w:hint="eastAsia"/>
+          <w:sz w:val="28"/>
+          <w:szCs w:val="28"/>
+        </w:rPr>
+        <w:t xml:space="preserve">Explanation </w:t>
+      </w:r>
+      <w:r>
+        <w:rPr>
+          <w:sz w:val="28"/>
+          <w:szCs w:val="28"/>
+        </w:rPr>
+        <w:t>………………………………………………………………………</w:t>
+      </w:r>
+      <w:r>
+        <w:rPr>
+          <w:rFonts w:hint="eastAsia"/>
+          <w:sz w:val="28"/>
+          <w:szCs w:val="28"/>
+        </w:rPr>
+        <w:t>. p.</w:t>
+      </w:r>
+      <w:r>
+        <w:rPr>
+          <w:rFonts w:hint="eastAsia"/>
+          <w:sz w:val="28"/>
+          <w:szCs w:val="28"/>
+        </w:rPr>
+        <w:t xml:space="preserve"> 11</w:t>
+      </w:r>
+    </w:p>
+    <w:p>
+      <w:pPr>
+        <w:pStyle w:val="a3"/>
+        <w:numPr>
+          <w:ilvl w:val="0"/>
+          <w:numId w:val="7"/>
+        </w:numPr>
+        <w:ind w:leftChars="0"/>
+        <w:jc w:val="left"/>
+        <w:rPr>
+          <w:sz w:val="28"/>
+          <w:szCs w:val="28"/>
+        </w:rPr>
+      </w:pPr>
+      <w:r>
+        <w:rPr>
+          <w:rFonts w:hint="eastAsia"/>
+          <w:sz w:val="28"/>
+          <w:szCs w:val="28"/>
+        </w:rPr>
+        <w:t xml:space="preserve">Conclusion </w:t>
+      </w:r>
+      <w:r>
+        <w:rPr>
+          <w:sz w:val="28"/>
+          <w:szCs w:val="28"/>
+        </w:rPr>
+        <w:t>–</w:t>
+      </w:r>
+      <w:r>
+        <w:rPr>
+          <w:rFonts w:hint="eastAsia"/>
+          <w:sz w:val="28"/>
+          <w:szCs w:val="28"/>
+        </w:rPr>
+        <w:t xml:space="preserve"> Application area</w:t>
+      </w:r>
+      <w:r>
+        <w:rPr>
+          <w:rFonts w:hint="eastAsia"/>
+          <w:sz w:val="28"/>
+          <w:szCs w:val="28"/>
+        </w:rPr>
+        <w:t xml:space="preserve"> </w:t>
+      </w:r>
+      <w:r>
+        <w:rPr>
+          <w:sz w:val="28"/>
+          <w:szCs w:val="28"/>
+        </w:rPr>
+        <w:t>…………………………………………</w:t>
+      </w:r>
+      <w:r>
+        <w:rPr>
+          <w:rFonts w:hint="eastAsia"/>
+          <w:sz w:val="28"/>
+          <w:szCs w:val="28"/>
+        </w:rPr>
+        <w:t xml:space="preserve"> p.</w:t>
+      </w:r>
+      <w:r>
+        <w:rPr>
+          <w:rFonts w:hint="eastAsia"/>
+          <w:sz w:val="28"/>
+          <w:szCs w:val="28"/>
+        </w:rPr>
+        <w:t xml:space="preserve"> 14</w:t>
       </w:r>
     </w:p>
     <w:p>
@@ -166,21 +649,36 @@
         <w:ind w:leftChars="0"/>
         <w:jc w:val="left"/>
         <w:rPr>
-          <w:sz w:val="22"/>
-        </w:rPr>
-      </w:pPr>
-      <w:r>
-        <w:rPr>
-          <w:rFonts w:hint="eastAsia"/>
-          <w:sz w:val="22"/>
+          <w:b/>
+          <w:sz w:val="24"/>
+          <w:szCs w:val="24"/>
+        </w:rPr>
+      </w:pPr>
+      <w:r>
+        <w:rPr>
+          <w:rFonts w:hint="eastAsia"/>
+          <w:b/>
+          <w:sz w:val="24"/>
+          <w:szCs w:val="24"/>
         </w:rPr>
         <w:lastRenderedPageBreak/>
+        <w:t xml:space="preserve">Introduction - </w:t>
+      </w:r>
+      <w:r>
+        <w:rPr>
+          <w:rFonts w:hint="eastAsia"/>
+          <w:b/>
+          <w:sz w:val="24"/>
+          <w:szCs w:val="24"/>
+        </w:rPr>
         <w:t>Motivation</w:t>
       </w:r>
       <w:r>
         <w:rPr>
           <w:rFonts w:hint="eastAsia"/>
-          <w:sz w:val="22"/>
+          <w:b/>
+          <w:sz w:val="24"/>
+          <w:szCs w:val="24"/>
         </w:rPr>
         <w:t xml:space="preserve"> and goal</w:t>
       </w:r>
@@ -190,41 +688,29 @@
         <w:ind w:left="800" w:firstLine="800"/>
         <w:jc w:val="left"/>
         <w:rPr>
-          <w:sz w:val="22"/>
-        </w:rPr>
-      </w:pPr>
-      <w:r>
-        <w:rPr>
-          <w:rFonts w:hint="eastAsia"/>
-          <w:sz w:val="22"/>
-        </w:rPr>
-        <w:t xml:space="preserve">We thought that the </w:t>
-      </w:r>
-      <w:r>
-        <w:rPr>
-          <w:sz w:val="22"/>
-        </w:rPr>
-        <w:t>decision making process would not be much different</w:t>
-      </w:r>
-      <w:r>
-        <w:rPr>
-          <w:rFonts w:hint="eastAsia"/>
-          <w:sz w:val="22"/>
-        </w:rPr>
-        <w:t xml:space="preserve"> in the area of art and also there must be common factors feeling something is beautiful. We call it </w:t>
-      </w:r>
-      <w:r>
-        <w:rPr>
-          <w:sz w:val="22"/>
-        </w:rPr>
-        <w:t>‘</w:t>
-      </w:r>
-      <w:r>
-        <w:rPr>
-          <w:rFonts w:hint="eastAsia"/>
-          <w:sz w:val="22"/>
-        </w:rPr>
-        <w:t>taste</w:t>
+          <w:rFonts w:hint="eastAsia"/>
+          <w:sz w:val="22"/>
+        </w:rPr>
+      </w:pPr>
+      <w:r>
+        <w:rPr>
+          <w:rFonts w:hint="eastAsia"/>
+          <w:sz w:val="22"/>
+        </w:rPr>
+        <w:t xml:space="preserve">These days many companies invest </w:t>
+      </w:r>
+      <w:r>
+        <w:rPr>
+          <w:sz w:val="22"/>
+        </w:rPr>
+        <w:t>a lot</w:t>
+      </w:r>
+      <w:r>
+        <w:rPr>
+          <w:rFonts w:hint="eastAsia"/>
+          <w:sz w:val="22"/>
+        </w:rPr>
+        <w:t xml:space="preserve"> of money for advertising and building marketing strategy. Comparing the cost, many companies can</w:t>
       </w:r>
       <w:r>
         <w:rPr>
@@ -237,14 +723,16 @@
           <w:rFonts w:hint="eastAsia"/>
           <w:sz w:val="22"/>
         </w:rPr>
-        <w:t xml:space="preserve"> and we believe the taste of person applies in the same way when they choose what to buy.</w:t>
-      </w:r>
-      <w:r>
-        <w:rPr>
-          <w:rFonts w:hint="eastAsia"/>
-          <w:sz w:val="22"/>
-        </w:rPr>
-        <w:t xml:space="preserve"> In this project, we first focused on the relationship between the brand and art. In this case, art refers to movie, music, painting, pictures and etc.</w:t>
+        <w:t>t result in sales improvement. If we can configure if somebody likes specific brands also likes something else, this information can be used for target marketing. Also</w:t>
+      </w:r>
+      <w:bookmarkStart w:id="0" w:name="_GoBack"/>
+      <w:bookmarkEnd w:id="0"/>
+      <w:r>
+        <w:rPr>
+          <w:rFonts w:hint="eastAsia"/>
+          <w:sz w:val="22"/>
+        </w:rPr>
+        <w:t>, in this case, enterprises want to buy this information for high price.</w:t>
       </w:r>
     </w:p>
     <w:p>
@@ -260,6 +748,75 @@
           <w:rFonts w:hint="eastAsia"/>
           <w:sz w:val="22"/>
         </w:rPr>
+        <w:t xml:space="preserve">We thought that the </w:t>
+      </w:r>
+      <w:r>
+        <w:rPr>
+          <w:sz w:val="22"/>
+        </w:rPr>
+        <w:t>decision making process would not be much different</w:t>
+      </w:r>
+      <w:r>
+        <w:rPr>
+          <w:rFonts w:hint="eastAsia"/>
+          <w:sz w:val="22"/>
+        </w:rPr>
+        <w:t xml:space="preserve"> in the area of art and also there must be common factors feeling something is beautiful. We call it </w:t>
+      </w:r>
+      <w:r>
+        <w:rPr>
+          <w:sz w:val="22"/>
+        </w:rPr>
+        <w:t>‘</w:t>
+      </w:r>
+      <w:r>
+        <w:rPr>
+          <w:rFonts w:hint="eastAsia"/>
+          <w:sz w:val="22"/>
+        </w:rPr>
+        <w:t>taste</w:t>
+      </w:r>
+      <w:r>
+        <w:rPr>
+          <w:sz w:val="22"/>
+        </w:rPr>
+        <w:t>’</w:t>
+      </w:r>
+      <w:r>
+        <w:rPr>
+          <w:rFonts w:hint="eastAsia"/>
+          <w:sz w:val="22"/>
+        </w:rPr>
+        <w:t xml:space="preserve"> and we believe the taste of person applies in the same way when they choose what to buy.</w:t>
+      </w:r>
+      <w:r>
+        <w:rPr>
+          <w:rFonts w:hint="eastAsia"/>
+          <w:sz w:val="22"/>
+        </w:rPr>
+        <w:t xml:space="preserve"> In this project, we first focused on the relationship between the brand and art. In this case, art refers to movie, mu</w:t>
+      </w:r>
+      <w:r>
+        <w:rPr>
+          <w:rFonts w:hint="eastAsia"/>
+          <w:sz w:val="22"/>
+        </w:rPr>
+        <w:t>sic, painting, pictures and so on, but we excluded the paintings and pictures because of less relation between them and brands comparing to movie and music.</w:t>
+      </w:r>
+    </w:p>
+    <w:p>
+      <w:pPr>
+        <w:ind w:left="800" w:firstLine="800"/>
+        <w:jc w:val="left"/>
+        <w:rPr>
+          <w:sz w:val="22"/>
+        </w:rPr>
+      </w:pPr>
+      <w:r>
+        <w:rPr>
+          <w:rFonts w:hint="eastAsia"/>
+          <w:sz w:val="22"/>
+        </w:rPr>
         <w:t xml:space="preserve">Our goal is to find </w:t>
       </w:r>
       <w:r>
@@ -319,14 +876,56 @@
           <w:rFonts w:hint="eastAsia"/>
           <w:sz w:val="22"/>
         </w:rPr>
-        <w:t xml:space="preserve"> that customers most likely to love</w:t>
-      </w:r>
-      <w:r>
-        <w:rPr>
-          <w:rFonts w:hint="eastAsia"/>
-          <w:sz w:val="22"/>
-        </w:rPr>
-        <w:t>, play the music in the store or build any other marketing plans they can do with the art works. It would improve the effectiveness of advertisements, make people stay longer in the stores, and results in an increase of the possibility to spend money.</w:t>
+        <w:t xml:space="preserve"> that customers most likely</w:t>
+      </w:r>
+      <w:r>
+        <w:rPr>
+          <w:rFonts w:hint="eastAsia"/>
+          <w:sz w:val="22"/>
+        </w:rPr>
+        <w:t xml:space="preserve"> to</w:t>
+      </w:r>
+      <w:r>
+        <w:rPr>
+          <w:rFonts w:hint="eastAsia"/>
+          <w:sz w:val="22"/>
+        </w:rPr>
+        <w:t xml:space="preserve"> prefer</w:t>
+      </w:r>
+      <w:r>
+        <w:rPr>
+          <w:rFonts w:hint="eastAsia"/>
+          <w:sz w:val="22"/>
+        </w:rPr>
+        <w:t>, play the music in the store or build any other marketing plans they can do with the art works. It would improve the</w:t>
+      </w:r>
+      <w:r>
+        <w:rPr>
+          <w:rFonts w:hint="eastAsia"/>
+          <w:sz w:val="22"/>
+        </w:rPr>
+        <w:t xml:space="preserve"> effectiveness of advertisement</w:t>
+      </w:r>
+      <w:r>
+        <w:rPr>
+          <w:rFonts w:hint="eastAsia"/>
+          <w:sz w:val="22"/>
+        </w:rPr>
+        <w:t>, make people stay l</w:t>
+      </w:r>
+      <w:r>
+        <w:rPr>
+          <w:rFonts w:hint="eastAsia"/>
+          <w:sz w:val="22"/>
+        </w:rPr>
+        <w:t>onger in the stores, and result</w:t>
+      </w:r>
+      <w:r>
+        <w:rPr>
+          <w:rFonts w:hint="eastAsia"/>
+          <w:sz w:val="22"/>
+        </w:rPr>
+        <w:t xml:space="preserve"> in an increase of the possibility to spend money.</w:t>
       </w:r>
       <w:r>
         <w:rPr>
@@ -348,6 +947,189 @@
         </w:rPr>
         <w:t>ll explain in detail later.</w:t>
       </w:r>
+    </w:p>
+    <w:p>
+      <w:pPr>
+        <w:ind w:left="800" w:firstLine="800"/>
+        <w:jc w:val="left"/>
+        <w:rPr>
+          <w:sz w:val="22"/>
+        </w:rPr>
+      </w:pPr>
+      <w:r>
+        <w:rPr>
+          <w:rFonts w:hint="eastAsia"/>
+          <w:sz w:val="22"/>
+        </w:rPr>
+        <w:t xml:space="preserve">프로젝트를 기획하면서 </w:t>
+      </w:r>
+      <w:r>
+        <w:rPr>
+          <w:rFonts w:hint="eastAsia"/>
+          <w:sz w:val="22"/>
+        </w:rPr>
+        <w:t xml:space="preserve">예술작품에 있어서의 취향이 브랜드를 선택하는데 영향을 미칠 것이라고 </w:t>
+      </w:r>
+      <w:r>
+        <w:rPr>
+          <w:rFonts w:hint="eastAsia"/>
+          <w:sz w:val="22"/>
+        </w:rPr>
+        <w:t>생각</w:t>
+      </w:r>
+      <w:r>
+        <w:rPr>
+          <w:rFonts w:hint="eastAsia"/>
+          <w:sz w:val="22"/>
+        </w:rPr>
+        <w:t>했다</w:t>
+      </w:r>
+      <w:r>
+        <w:rPr>
+          <w:sz w:val="22"/>
+        </w:rPr>
+        <w:t xml:space="preserve">. </w:t>
+      </w:r>
+      <w:r>
+        <w:rPr>
+          <w:rFonts w:hint="eastAsia"/>
+          <w:sz w:val="22"/>
+        </w:rPr>
+        <w:t>왜냐하면 어떤 것이 아름답다고 느끼고 끌리는지는 어떤 작품의 선호도를 통해 드러나고</w:t>
+      </w:r>
+      <w:r>
+        <w:rPr>
+          <w:sz w:val="22"/>
+        </w:rPr>
+        <w:t xml:space="preserve">, </w:t>
+      </w:r>
+      <w:r>
+        <w:rPr>
+          <w:rFonts w:hint="eastAsia"/>
+          <w:sz w:val="22"/>
+        </w:rPr>
+        <w:t xml:space="preserve">이러한 취향은 브랜드를 선택하는데 영향을 끼칠 것이라고 판단했기 </w:t>
+      </w:r>
+      <w:r>
+        <w:rPr>
+          <w:rFonts w:hint="eastAsia"/>
+          <w:sz w:val="22"/>
+        </w:rPr>
+        <w:t>때문이다</w:t>
+      </w:r>
+      <w:r>
+        <w:rPr>
+          <w:sz w:val="22"/>
+        </w:rPr>
+        <w:t>.</w:t>
+      </w:r>
+    </w:p>
+    <w:p>
+      <w:pPr>
+        <w:ind w:left="800" w:firstLine="800"/>
+        <w:jc w:val="left"/>
+        <w:rPr>
+          <w:rFonts w:hint="eastAsia"/>
+          <w:sz w:val="22"/>
+        </w:rPr>
+      </w:pPr>
+      <w:r>
+        <w:rPr>
+          <w:rFonts w:hint="eastAsia"/>
+          <w:sz w:val="22"/>
+        </w:rPr>
+        <w:t>따라서 작품의 선호도와 브랜드 선호도를 분석하여 어떤 브랜드를 선호</w:t>
+      </w:r>
+      <w:r>
+        <w:rPr>
+          <w:rFonts w:hint="eastAsia"/>
+          <w:sz w:val="22"/>
+        </w:rPr>
+        <w:lastRenderedPageBreak/>
+        <w:t xml:space="preserve">하는 사람들이 어떤 작품을 좋아하는지 알 수 </w:t>
+      </w:r>
+      <w:r>
+        <w:rPr>
+          <w:rFonts w:hint="eastAsia"/>
+          <w:sz w:val="22"/>
+        </w:rPr>
+        <w:t>있다</w:t>
+      </w:r>
+      <w:r>
+        <w:rPr>
+          <w:sz w:val="22"/>
+        </w:rPr>
+        <w:t xml:space="preserve">. </w:t>
+      </w:r>
+      <w:r>
+        <w:rPr>
+          <w:rFonts w:hint="eastAsia"/>
+          <w:sz w:val="22"/>
+        </w:rPr>
+        <w:t xml:space="preserve">이 정보를 통해 회사들은 자신의 브랜드를 좋아하는 사람들 혹은 싫어하는 사람들에 맞춘 마케팅 전략을 세울 수 </w:t>
+      </w:r>
+      <w:r>
+        <w:rPr>
+          <w:rFonts w:hint="eastAsia"/>
+          <w:sz w:val="22"/>
+        </w:rPr>
+        <w:t>있다.</w:t>
+      </w:r>
+    </w:p>
+    <w:p>
+      <w:pPr>
+        <w:ind w:left="800" w:firstLine="800"/>
+        <w:jc w:val="left"/>
+        <w:rPr>
+          <w:sz w:val="22"/>
+        </w:rPr>
+      </w:pPr>
+      <w:r>
+        <w:rPr>
+          <w:rFonts w:hint="eastAsia"/>
+          <w:sz w:val="22"/>
+        </w:rPr>
+        <w:t>프로젝트 제안 때에는 음악과 영화에 더불어 예술 작품도 포함시키기로 했</w:t>
+      </w:r>
+      <w:r>
+        <w:rPr>
+          <w:rFonts w:hint="eastAsia"/>
+          <w:sz w:val="22"/>
+        </w:rPr>
+        <w:t>다</w:t>
+      </w:r>
+      <w:r>
+        <w:rPr>
+          <w:rFonts w:hint="eastAsia"/>
+          <w:sz w:val="22"/>
+        </w:rPr>
+        <w:t xml:space="preserve">. 하지만 실제 조사를 해보니 예술 작품과 브랜드의 연관성을 </w:t>
+      </w:r>
+      <w:proofErr w:type="spellStart"/>
+      <w:r>
+        <w:rPr>
+          <w:rFonts w:hint="eastAsia"/>
+          <w:sz w:val="22"/>
+        </w:rPr>
+        <w:t>인스타그램에서</w:t>
+      </w:r>
+      <w:proofErr w:type="spellEnd"/>
+      <w:r>
+        <w:rPr>
+          <w:rFonts w:hint="eastAsia"/>
+          <w:sz w:val="22"/>
+        </w:rPr>
+        <w:t xml:space="preserve"> 찾기 어려웠기 때문에 이번 프로젝트에서는 제외하기로 했다.</w:t>
+      </w:r>
+    </w:p>
+    <w:p>
+      <w:pPr>
+        <w:ind w:left="800" w:firstLine="800"/>
+        <w:jc w:val="left"/>
+        <w:rPr>
+          <w:sz w:val="22"/>
+        </w:rPr>
+      </w:pPr>
     </w:p>
     <w:p>
       <w:pPr>
@@ -359,13 +1141,17 @@
         <w:ind w:leftChars="0"/>
         <w:jc w:val="left"/>
         <w:rPr>
-          <w:sz w:val="22"/>
-        </w:rPr>
-      </w:pPr>
-      <w:r>
-        <w:rPr>
-          <w:rFonts w:hint="eastAsia"/>
-          <w:sz w:val="22"/>
+          <w:b/>
+          <w:sz w:val="24"/>
+          <w:szCs w:val="24"/>
+        </w:rPr>
+      </w:pPr>
+      <w:r>
+        <w:rPr>
+          <w:rFonts w:hint="eastAsia"/>
+          <w:b/>
+          <w:sz w:val="24"/>
+          <w:szCs w:val="24"/>
         </w:rPr>
         <w:t>Implementation</w:t>
       </w:r>
@@ -415,7 +1201,23 @@
           <w:rFonts w:hint="eastAsia"/>
           <w:sz w:val="22"/>
         </w:rPr>
-        <w:t>Tool: ipython notebook, visual studio code, sublime</w:t>
+        <w:t xml:space="preserve">Tool: </w:t>
+      </w:r>
+      <w:proofErr w:type="spellStart"/>
+      <w:r>
+        <w:rPr>
+          <w:rFonts w:hint="eastAsia"/>
+          <w:sz w:val="22"/>
+        </w:rPr>
+        <w:t>ipython</w:t>
+      </w:r>
+      <w:proofErr w:type="spellEnd"/>
+      <w:r>
+        <w:rPr>
+          <w:rFonts w:hint="eastAsia"/>
+          <w:sz w:val="22"/>
+        </w:rPr>
+        <w:t xml:space="preserve"> notebook, visual studio code, sublime</w:t>
       </w:r>
     </w:p>
     <w:p>
@@ -436,7 +1238,23 @@
           <w:rFonts w:hint="eastAsia"/>
           <w:sz w:val="22"/>
         </w:rPr>
-        <w:t>Version control tool: github (</w:t>
+        <w:t xml:space="preserve">Version control tool: </w:t>
+      </w:r>
+      <w:proofErr w:type="spellStart"/>
+      <w:r>
+        <w:rPr>
+          <w:rFonts w:hint="eastAsia"/>
+          <w:sz w:val="22"/>
+        </w:rPr>
+        <w:t>github</w:t>
+      </w:r>
+      <w:proofErr w:type="spellEnd"/>
+      <w:r>
+        <w:rPr>
+          <w:rFonts w:hint="eastAsia"/>
+          <w:sz w:val="22"/>
+        </w:rPr>
+        <w:t xml:space="preserve"> (</w:t>
       </w:r>
       <w:r>
         <w:rPr>
@@ -470,8 +1288,17 @@
           <w:rFonts w:hint="eastAsia"/>
           <w:sz w:val="22"/>
         </w:rPr>
-        <w:t>Database: iMDB</w:t>
-      </w:r>
+        <w:t xml:space="preserve">Database: </w:t>
+      </w:r>
+      <w:proofErr w:type="spellStart"/>
+      <w:r>
+        <w:rPr>
+          <w:rFonts w:hint="eastAsia"/>
+          <w:sz w:val="22"/>
+        </w:rPr>
+        <w:t>iMDB</w:t>
+      </w:r>
+      <w:proofErr w:type="spellEnd"/>
       <w:r>
         <w:rPr>
           <w:rFonts w:hint="eastAsia"/>
@@ -553,7 +1380,39 @@
           <w:rFonts w:hint="eastAsia"/>
           <w:sz w:val="22"/>
         </w:rPr>
-        <w:t xml:space="preserve"> api, The Echo nest(3256 musics)</w:t>
+        <w:t xml:space="preserve"> </w:t>
+      </w:r>
+      <w:proofErr w:type="spellStart"/>
+      <w:r>
+        <w:rPr>
+          <w:rFonts w:hint="eastAsia"/>
+          <w:sz w:val="22"/>
+        </w:rPr>
+        <w:t>api</w:t>
+      </w:r>
+      <w:proofErr w:type="spellEnd"/>
+      <w:r>
+        <w:rPr>
+          <w:rFonts w:hint="eastAsia"/>
+          <w:sz w:val="22"/>
+        </w:rPr>
+        <w:t xml:space="preserve">, The Echo nest(3256 </w:t>
+      </w:r>
+      <w:proofErr w:type="spellStart"/>
+      <w:r>
+        <w:rPr>
+          <w:rFonts w:hint="eastAsia"/>
+          <w:sz w:val="22"/>
+        </w:rPr>
+        <w:t>musics</w:t>
+      </w:r>
+      <w:proofErr w:type="spellEnd"/>
+      <w:r>
+        <w:rPr>
+          <w:rFonts w:hint="eastAsia"/>
+          <w:sz w:val="22"/>
+        </w:rPr>
+        <w:t>)</w:t>
       </w:r>
     </w:p>
     <w:p>
@@ -576,7 +1435,7 @@
         </w:rPr>
         <w:t>Data machine learning model: SVM (</w:t>
       </w:r>
-      <w:hyperlink r:id="rId6" w:history="1">
+      <w:hyperlink r:id="rId11" w:history="1">
         <w:r>
           <w:rPr>
             <w:rStyle w:val="a4"/>
@@ -595,6 +1454,15 @@
     </w:p>
     <w:p>
       <w:pPr>
+        <w:ind w:left="1600"/>
+        <w:jc w:val="left"/>
+        <w:rPr>
+          <w:sz w:val="22"/>
+        </w:rPr>
+      </w:pPr>
+    </w:p>
+    <w:p>
+      <w:pPr>
         <w:pStyle w:val="a3"/>
         <w:numPr>
           <w:ilvl w:val="0"/>
@@ -603,13 +1471,17 @@
         <w:ind w:leftChars="0"/>
         <w:jc w:val="left"/>
         <w:rPr>
-          <w:sz w:val="22"/>
-        </w:rPr>
-      </w:pPr>
-      <w:r>
-        <w:rPr>
-          <w:rFonts w:hint="eastAsia"/>
-          <w:sz w:val="22"/>
+          <w:b/>
+          <w:sz w:val="24"/>
+          <w:szCs w:val="24"/>
+        </w:rPr>
+      </w:pPr>
+      <w:r>
+        <w:rPr>
+          <w:rFonts w:hint="eastAsia"/>
+          <w:b/>
+          <w:sz w:val="24"/>
+          <w:szCs w:val="24"/>
         </w:rPr>
         <w:t>Procedure</w:t>
       </w:r>
@@ -624,7 +1496,6 @@
         <w:ind w:leftChars="0"/>
         <w:jc w:val="left"/>
         <w:rPr>
-          <w:rFonts w:hint="eastAsia"/>
           <w:sz w:val="22"/>
         </w:rPr>
       </w:pPr>
@@ -650,33 +1521,243 @@
           <w:sz w:val="22"/>
         </w:rPr>
       </w:pPr>
+      <w:proofErr w:type="spellStart"/>
+      <w:proofErr w:type="gramStart"/>
+      <w:r>
+        <w:rPr>
+          <w:rFonts w:hint="eastAsia"/>
+          <w:b/>
+          <w:sz w:val="22"/>
+        </w:rPr>
+        <w:t>iMDB</w:t>
+      </w:r>
+      <w:proofErr w:type="spellEnd"/>
+      <w:r>
+        <w:rPr>
+          <w:rFonts w:hint="eastAsia"/>
+          <w:b/>
+          <w:sz w:val="22"/>
+        </w:rPr>
+        <w:t xml:space="preserve"> :</w:t>
+      </w:r>
+      <w:proofErr w:type="gramEnd"/>
+      <w:r>
+        <w:rPr>
+          <w:rFonts w:hint="eastAsia"/>
+          <w:sz w:val="22"/>
+        </w:rPr>
+        <w:t xml:space="preserve"> </w:t>
+      </w:r>
+      <w:proofErr w:type="spellStart"/>
+      <w:r>
+        <w:rPr>
+          <w:rFonts w:hint="eastAsia"/>
+          <w:sz w:val="22"/>
+        </w:rPr>
+        <w:t>iM</w:t>
+      </w:r>
+      <w:r>
+        <w:rPr>
+          <w:rFonts w:hint="eastAsia"/>
+          <w:sz w:val="22"/>
+        </w:rPr>
+        <w:t>DB</w:t>
+      </w:r>
+      <w:proofErr w:type="spellEnd"/>
+      <w:r>
+        <w:rPr>
+          <w:rFonts w:hint="eastAsia"/>
+          <w:sz w:val="22"/>
+        </w:rPr>
+        <w:t xml:space="preserve"> has a great database of movies. It is an online database of information related to films, television programs, and video games, and so on. </w:t>
+      </w:r>
+      <w:r>
+        <w:rPr>
+          <w:sz w:val="22"/>
+        </w:rPr>
+        <w:t xml:space="preserve">We could extract movie data such as title, </w:t>
+      </w:r>
+      <w:proofErr w:type="gramStart"/>
+      <w:r>
+        <w:rPr>
+          <w:sz w:val="22"/>
+        </w:rPr>
+        <w:t>rating</w:t>
+      </w:r>
+      <w:r>
+        <w:rPr>
+          <w:rFonts w:hint="eastAsia"/>
+          <w:sz w:val="22"/>
+        </w:rPr>
+        <w:t>s</w:t>
+      </w:r>
+      <w:r>
+        <w:rPr>
+          <w:sz w:val="22"/>
+        </w:rPr>
+        <w:t>(</w:t>
+      </w:r>
+      <w:proofErr w:type="gramEnd"/>
+      <w:r>
+        <w:rPr>
+          <w:sz w:val="22"/>
+        </w:rPr>
+        <w:t>0.0~10.0), votes, director, stars, genres</w:t>
+      </w:r>
+      <w:r>
+        <w:rPr>
+          <w:rFonts w:hint="eastAsia"/>
+          <w:sz w:val="22"/>
+        </w:rPr>
+        <w:t>.</w:t>
+      </w:r>
+    </w:p>
+    <w:p>
+      <w:pPr>
+        <w:ind w:left="1960"/>
+        <w:jc w:val="left"/>
+        <w:rPr>
+          <w:rFonts w:hint="eastAsia"/>
+          <w:sz w:val="22"/>
+        </w:rPr>
+      </w:pPr>
       <w:r>
         <w:rPr>
           <w:rFonts w:hint="eastAsia"/>
           <w:sz w:val="22"/>
         </w:rPr>
         <w:lastRenderedPageBreak/>
-        <w:t xml:space="preserve">iMDB : </w:t>
-      </w:r>
-      <w:r>
-        <w:rPr>
-          <w:rFonts w:hint="eastAsia"/>
-          <w:sz w:val="22"/>
-        </w:rPr>
-        <w:t>iM</w:t>
-      </w:r>
-      <w:r>
-        <w:rPr>
-          <w:rFonts w:hint="eastAsia"/>
-          <w:sz w:val="22"/>
-        </w:rPr>
-        <w:t xml:space="preserve">DB has a great database of movies. It is an online database of information related to films, television programs, and video games, and so on. </w:t>
-      </w:r>
-      <w:r>
-        <w:rPr>
-          <w:sz w:val="22"/>
-        </w:rPr>
-        <w:t>We could extract movie data such as title, rating(0.0~10.0), votes, director, stars, genres</w:t>
+        <w:t>Parsing movie date was an issue. We parsed all pages by increasing start from 1 to 82,271. (</w:t>
+      </w:r>
+      <w:proofErr w:type="gramStart"/>
+      <w:r>
+        <w:rPr>
+          <w:rFonts w:hint="eastAsia"/>
+          <w:sz w:val="22"/>
+        </w:rPr>
+        <w:t>web</w:t>
+      </w:r>
+      <w:proofErr w:type="gramEnd"/>
+      <w:r>
+        <w:rPr>
+          <w:rFonts w:hint="eastAsia"/>
+          <w:sz w:val="22"/>
+        </w:rPr>
+        <w:t xml:space="preserve"> page: </w:t>
+      </w:r>
+      <w:hyperlink r:id="rId12" w:history="1">
+        <w:r>
+          <w:rPr>
+            <w:rStyle w:val="a4"/>
+            <w:rFonts w:hint="eastAsia"/>
+            <w:sz w:val="22"/>
+          </w:rPr>
+          <w:t>http://www.imdb.com/search/title?at=0&amp;release_date=1992,2014&amp;sort=num_votes&amp;start=51&amp;title=*&amp;title_type=feature,short&amp;user_rating=6.0,10</w:t>
+        </w:r>
+      </w:hyperlink>
+      <w:r>
+        <w:rPr>
+          <w:rFonts w:hint="eastAsia"/>
+          <w:sz w:val="22"/>
+        </w:rPr>
+        <w:t>) This web site only prints out rating 6.0 or higher movies in 1992 to 2014. This is because we though too old or to low-rated movies are unnecessary. We</w:t>
+      </w:r>
+      <w:r>
+        <w:rPr>
+          <w:sz w:val="22"/>
+        </w:rPr>
+        <w:t>’</w:t>
+      </w:r>
+      <w:r>
+        <w:rPr>
+          <w:rFonts w:hint="eastAsia"/>
+          <w:sz w:val="22"/>
+        </w:rPr>
+        <w:t xml:space="preserve">ve got 7 features which are genre, director, rating, </w:t>
+      </w:r>
+      <w:proofErr w:type="spellStart"/>
+      <w:r>
+        <w:rPr>
+          <w:rFonts w:hint="eastAsia"/>
+          <w:sz w:val="22"/>
+        </w:rPr>
+        <w:t>num</w:t>
+      </w:r>
+      <w:proofErr w:type="spellEnd"/>
+      <w:r>
+        <w:rPr>
+          <w:rFonts w:hint="eastAsia"/>
+          <w:sz w:val="22"/>
+        </w:rPr>
+        <w:t xml:space="preserve"> of voted, title, year per actor, and if one of feature lack of information, we didn</w:t>
+      </w:r>
+      <w:r>
+        <w:rPr>
+          <w:sz w:val="22"/>
+        </w:rPr>
+        <w:t>’</w:t>
+      </w:r>
+      <w:r>
+        <w:rPr>
+          <w:rFonts w:hint="eastAsia"/>
+          <w:sz w:val="22"/>
+        </w:rPr>
+        <w:t xml:space="preserve">t save it. To adjust the algorithm, we had to have all information. With this process, we got 68,316 movies. </w:t>
+      </w:r>
+    </w:p>
+    <w:p>
+      <w:pPr>
+        <w:ind w:left="1960"/>
+        <w:jc w:val="left"/>
+        <w:rPr>
+          <w:rFonts w:hint="eastAsia"/>
+          <w:sz w:val="22"/>
+        </w:rPr>
+      </w:pPr>
+      <w:r>
+        <w:rPr>
+          <w:rFonts w:hint="eastAsia"/>
+          <w:sz w:val="22"/>
+        </w:rPr>
+        <w:t xml:space="preserve">The difficulty of parsing was that web site is not always same, so </w:t>
+      </w:r>
+      <w:proofErr w:type="spellStart"/>
+      <w:r>
+        <w:rPr>
+          <w:rFonts w:hint="eastAsia"/>
+          <w:sz w:val="22"/>
+        </w:rPr>
+        <w:t>NoneType</w:t>
+      </w:r>
+      <w:proofErr w:type="spellEnd"/>
+      <w:r>
+        <w:rPr>
+          <w:rFonts w:hint="eastAsia"/>
+          <w:sz w:val="22"/>
+        </w:rPr>
+        <w:t xml:space="preserve"> error has occurred many times. Also, exception made us took a lot of time, but it was not hard problem. Instead, execution time is too long, so if I want to modify the code, it took much time to get the result. Searching for document of </w:t>
+      </w:r>
+      <w:proofErr w:type="spellStart"/>
+      <w:r>
+        <w:rPr>
+          <w:rFonts w:hint="eastAsia"/>
+          <w:sz w:val="22"/>
+        </w:rPr>
+        <w:t>BeautifulSoup</w:t>
+      </w:r>
+      <w:proofErr w:type="spellEnd"/>
+      <w:r>
+        <w:rPr>
+          <w:rFonts w:hint="eastAsia"/>
+          <w:sz w:val="22"/>
+        </w:rPr>
+        <w:t xml:space="preserve"> also took </w:t>
+      </w:r>
+      <w:r>
+        <w:rPr>
+          <w:sz w:val="22"/>
+        </w:rPr>
+        <w:t>a lot</w:t>
       </w:r>
       <w:r>
         <w:rPr>
@@ -684,6 +1765,667 @@
           <w:sz w:val="22"/>
         </w:rPr>
         <w:t>.</w:t>
+      </w:r>
+    </w:p>
+    <w:p>
+      <w:pPr>
+        <w:ind w:left="1960"/>
+        <w:jc w:val="left"/>
+        <w:rPr>
+          <w:rFonts w:hint="eastAsia"/>
+          <w:sz w:val="22"/>
+        </w:rPr>
+      </w:pPr>
+      <w:r>
+        <w:rPr>
+          <w:rFonts w:hint="eastAsia"/>
+          <w:sz w:val="22"/>
+        </w:rPr>
+        <w:t>Source code is below:</w:t>
+      </w:r>
+    </w:p>
+    <w:p>
+      <w:pPr>
+        <w:ind w:left="1960" w:firstLine="440"/>
+        <w:jc w:val="left"/>
+        <w:rPr>
+          <w:rFonts w:hint="eastAsia"/>
+          <w:sz w:val="22"/>
+        </w:rPr>
+      </w:pPr>
+      <w:r>
+        <w:rPr>
+          <w:rFonts w:hint="eastAsia"/>
+          <w:sz w:val="22"/>
+        </w:rPr>
+        <w:t>First, send a request and get web pages.</w:t>
+      </w:r>
+    </w:p>
+    <w:p>
+      <w:pPr>
+        <w:jc w:val="left"/>
+        <w:rPr>
+          <w:rFonts w:hint="eastAsia"/>
+          <w:sz w:val="22"/>
+        </w:rPr>
+      </w:pPr>
+      <w:r>
+        <w:rPr>
+          <w:rFonts w:hint="eastAsia"/>
+          <w:noProof/>
+          <w:sz w:val="22"/>
+        </w:rPr>
+        <w:drawing>
+          <wp:inline distT="0" distB="0" distL="0" distR="0">
+            <wp:extent cx="5731510" cy="622300"/>
+            <wp:effectExtent l="0" t="0" r="2540" b="6350"/>
+            <wp:docPr id="5" name="그림 5"/>
+            <wp:cNvGraphicFramePr>
+              <a:graphicFrameLocks xmlns:a="http://schemas.openxmlformats.org/drawingml/2006/main" noChangeAspect="1"/>
+            </wp:cNvGraphicFramePr>
+            <a:graphic xmlns:a="http://schemas.openxmlformats.org/drawingml/2006/main">
+              <a:graphicData uri="http://schemas.openxmlformats.org/drawingml/2006/picture">
+                <pic:pic xmlns:pic="http://schemas.openxmlformats.org/drawingml/2006/picture">
+                  <pic:nvPicPr>
+                    <pic:cNvPr id="0" name="parse1.PNG"/>
+                    <pic:cNvPicPr/>
+                  </pic:nvPicPr>
+                  <pic:blipFill>
+                    <a:blip r:embed="rId13">
+                      <a:extLst>
+                        <a:ext uri="{28A0092B-C50C-407E-A947-70E740481C1C}">
+                          <a14:useLocalDpi xmlns:a14="http://schemas.microsoft.com/office/drawing/2010/main" val="0"/>
+                        </a:ext>
+                      </a:extLst>
+                    </a:blip>
+                    <a:stretch>
+                      <a:fillRect/>
+                    </a:stretch>
+                  </pic:blipFill>
+                  <pic:spPr>
+                    <a:xfrm>
+                      <a:off x="0" y="0"/>
+                      <a:ext cx="5731510" cy="622300"/>
+                    </a:xfrm>
+                    <a:prstGeom prst="rect">
+                      <a:avLst/>
+                    </a:prstGeom>
+                  </pic:spPr>
+                </pic:pic>
+              </a:graphicData>
+            </a:graphic>
+          </wp:inline>
+        </w:drawing>
+      </w:r>
+    </w:p>
+    <w:p>
+      <w:pPr>
+        <w:ind w:left="1600" w:firstLine="800"/>
+        <w:jc w:val="left"/>
+        <w:rPr>
+          <w:rFonts w:hint="eastAsia"/>
+          <w:sz w:val="22"/>
+        </w:rPr>
+      </w:pPr>
+      <w:r>
+        <w:rPr>
+          <w:rFonts w:hint="eastAsia"/>
+          <w:sz w:val="22"/>
+        </w:rPr>
+        <w:t>Then</w:t>
+      </w:r>
+      <w:r>
+        <w:rPr>
+          <w:rFonts w:hint="eastAsia"/>
+          <w:sz w:val="22"/>
+        </w:rPr>
+        <w:t>, parse each page. Make exception and extract</w:t>
+      </w:r>
+      <w:r>
+        <w:rPr>
+          <w:rFonts w:hint="eastAsia"/>
+          <w:sz w:val="22"/>
+        </w:rPr>
+        <w:t xml:space="preserve"> and write</w:t>
+      </w:r>
+      <w:r>
+        <w:rPr>
+          <w:rFonts w:hint="eastAsia"/>
+          <w:sz w:val="22"/>
+        </w:rPr>
+        <w:t xml:space="preserve"> data which</w:t>
+      </w:r>
+      <w:r>
+        <w:rPr>
+          <w:rFonts w:hint="eastAsia"/>
+          <w:sz w:val="22"/>
+        </w:rPr>
+        <w:t xml:space="preserve"> only</w:t>
+      </w:r>
+      <w:r>
+        <w:rPr>
+          <w:rFonts w:hint="eastAsia"/>
+          <w:sz w:val="22"/>
+        </w:rPr>
+        <w:t xml:space="preserve"> pass</w:t>
+      </w:r>
+      <w:r>
+        <w:rPr>
+          <w:rFonts w:hint="eastAsia"/>
+          <w:sz w:val="22"/>
+        </w:rPr>
+        <w:t>ed</w:t>
+      </w:r>
+      <w:r>
+        <w:rPr>
+          <w:rFonts w:hint="eastAsia"/>
+          <w:sz w:val="22"/>
+        </w:rPr>
+        <w:t xml:space="preserve"> through the exception</w:t>
+      </w:r>
+      <w:r>
+        <w:rPr>
+          <w:rFonts w:hint="eastAsia"/>
+          <w:sz w:val="22"/>
+        </w:rPr>
+        <w:t>.</w:t>
+      </w:r>
+    </w:p>
+    <w:p>
+      <w:pPr>
+        <w:jc w:val="center"/>
+        <w:rPr>
+          <w:rFonts w:hint="eastAsia"/>
+          <w:sz w:val="22"/>
+        </w:rPr>
+      </w:pPr>
+      <w:r>
+        <w:rPr>
+          <w:rFonts w:hint="eastAsia"/>
+          <w:noProof/>
+          <w:sz w:val="22"/>
+        </w:rPr>
+        <w:lastRenderedPageBreak/>
+        <w:drawing>
+          <wp:inline distT="0" distB="0" distL="0" distR="0">
+            <wp:extent cx="4916583" cy="3003550"/>
+            <wp:effectExtent l="0" t="0" r="0" b="6350"/>
+            <wp:docPr id="6" name="그림 6"/>
+            <wp:cNvGraphicFramePr>
+              <a:graphicFrameLocks xmlns:a="http://schemas.openxmlformats.org/drawingml/2006/main" noChangeAspect="1"/>
+            </wp:cNvGraphicFramePr>
+            <a:graphic xmlns:a="http://schemas.openxmlformats.org/drawingml/2006/main">
+              <a:graphicData uri="http://schemas.openxmlformats.org/drawingml/2006/picture">
+                <pic:pic xmlns:pic="http://schemas.openxmlformats.org/drawingml/2006/picture">
+                  <pic:nvPicPr>
+                    <pic:cNvPr id="0" name="parse2.PNG"/>
+                    <pic:cNvPicPr/>
+                  </pic:nvPicPr>
+                  <pic:blipFill>
+                    <a:blip r:embed="rId14">
+                      <a:extLst>
+                        <a:ext uri="{28A0092B-C50C-407E-A947-70E740481C1C}">
+                          <a14:useLocalDpi xmlns:a14="http://schemas.microsoft.com/office/drawing/2010/main" val="0"/>
+                        </a:ext>
+                      </a:extLst>
+                    </a:blip>
+                    <a:stretch>
+                      <a:fillRect/>
+                    </a:stretch>
+                  </pic:blipFill>
+                  <pic:spPr>
+                    <a:xfrm>
+                      <a:off x="0" y="0"/>
+                      <a:ext cx="4920152" cy="3005731"/>
+                    </a:xfrm>
+                    <a:prstGeom prst="rect">
+                      <a:avLst/>
+                    </a:prstGeom>
+                  </pic:spPr>
+                </pic:pic>
+              </a:graphicData>
+            </a:graphic>
+          </wp:inline>
+        </w:drawing>
+      </w:r>
+    </w:p>
+    <w:p>
+      <w:pPr>
+        <w:jc w:val="center"/>
+        <w:rPr>
+          <w:rFonts w:hint="eastAsia"/>
+          <w:sz w:val="22"/>
+        </w:rPr>
+      </w:pPr>
+      <w:r>
+        <w:rPr>
+          <w:rFonts w:hint="eastAsia"/>
+          <w:noProof/>
+          <w:sz w:val="22"/>
+        </w:rPr>
+        <w:drawing>
+          <wp:inline distT="0" distB="0" distL="0" distR="0">
+            <wp:extent cx="5133083" cy="3796639"/>
+            <wp:effectExtent l="0" t="0" r="0" b="0"/>
+            <wp:docPr id="7" name="그림 7"/>
+            <wp:cNvGraphicFramePr>
+              <a:graphicFrameLocks xmlns:a="http://schemas.openxmlformats.org/drawingml/2006/main" noChangeAspect="1"/>
+            </wp:cNvGraphicFramePr>
+            <a:graphic xmlns:a="http://schemas.openxmlformats.org/drawingml/2006/main">
+              <a:graphicData uri="http://schemas.openxmlformats.org/drawingml/2006/picture">
+                <pic:pic xmlns:pic="http://schemas.openxmlformats.org/drawingml/2006/picture">
+                  <pic:nvPicPr>
+                    <pic:cNvPr id="0" name="parse3.PNG"/>
+                    <pic:cNvPicPr/>
+                  </pic:nvPicPr>
+                  <pic:blipFill>
+                    <a:blip r:embed="rId15">
+                      <a:extLst>
+                        <a:ext uri="{28A0092B-C50C-407E-A947-70E740481C1C}">
+                          <a14:useLocalDpi xmlns:a14="http://schemas.microsoft.com/office/drawing/2010/main" val="0"/>
+                        </a:ext>
+                      </a:extLst>
+                    </a:blip>
+                    <a:stretch>
+                      <a:fillRect/>
+                    </a:stretch>
+                  </pic:blipFill>
+                  <pic:spPr>
+                    <a:xfrm>
+                      <a:off x="0" y="0"/>
+                      <a:ext cx="5130809" cy="3794957"/>
+                    </a:xfrm>
+                    <a:prstGeom prst="rect">
+                      <a:avLst/>
+                    </a:prstGeom>
+                  </pic:spPr>
+                </pic:pic>
+              </a:graphicData>
+            </a:graphic>
+          </wp:inline>
+        </w:drawing>
+      </w:r>
+    </w:p>
+    <w:p>
+      <w:pPr>
+        <w:ind w:left="1960"/>
+        <w:jc w:val="left"/>
+        <w:rPr>
+          <w:rFonts w:hint="eastAsia"/>
+          <w:sz w:val="22"/>
+        </w:rPr>
+      </w:pPr>
+      <w:r>
+        <w:rPr>
+          <w:rFonts w:hint="eastAsia"/>
+          <w:sz w:val="22"/>
+        </w:rPr>
+        <w:t xml:space="preserve">We </w:t>
+      </w:r>
+      <w:r>
+        <w:rPr>
+          <w:sz w:val="22"/>
+        </w:rPr>
+        <w:t>constructed</w:t>
+      </w:r>
+      <w:r>
+        <w:rPr>
+          <w:rFonts w:hint="eastAsia"/>
+          <w:sz w:val="22"/>
+        </w:rPr>
+        <w:t xml:space="preserve"> </w:t>
+      </w:r>
+      <w:r>
+        <w:rPr>
+          <w:sz w:val="22"/>
+        </w:rPr>
+        <w:t>movie database with NEO4J.</w:t>
+      </w:r>
+      <w:r>
+        <w:rPr>
+          <w:rFonts w:hint="eastAsia"/>
+          <w:sz w:val="22"/>
+        </w:rPr>
+        <w:t xml:space="preserve"> The procedure is below.</w:t>
+      </w:r>
+    </w:p>
+    <w:p>
+      <w:pPr>
+        <w:pStyle w:val="a3"/>
+        <w:numPr>
+          <w:ilvl w:val="3"/>
+          <w:numId w:val="2"/>
+        </w:numPr>
+        <w:ind w:leftChars="0"/>
+        <w:jc w:val="left"/>
+        <w:rPr>
+          <w:rFonts w:hint="eastAsia"/>
+          <w:sz w:val="22"/>
+        </w:rPr>
+      </w:pPr>
+      <w:r>
+        <w:rPr>
+          <w:rFonts w:hint="eastAsia"/>
+          <w:sz w:val="22"/>
+        </w:rPr>
+        <w:t>The way of representing special characters in HTML was different from utf8, so we added code to convert.</w:t>
+      </w:r>
+    </w:p>
+    <w:p>
+      <w:pPr>
+        <w:pStyle w:val="a3"/>
+        <w:numPr>
+          <w:ilvl w:val="3"/>
+          <w:numId w:val="2"/>
+        </w:numPr>
+        <w:ind w:leftChars="0"/>
+        <w:jc w:val="left"/>
+        <w:rPr>
+          <w:rFonts w:hint="eastAsia"/>
+          <w:sz w:val="22"/>
+        </w:rPr>
+      </w:pPr>
+      <w:r>
+        <w:rPr>
+          <w:rFonts w:hint="eastAsia"/>
+          <w:sz w:val="22"/>
+        </w:rPr>
+        <w:lastRenderedPageBreak/>
+        <w:t>In cypher, we couldn</w:t>
+      </w:r>
+      <w:r>
+        <w:rPr>
+          <w:sz w:val="22"/>
+        </w:rPr>
+        <w:t>’</w:t>
+      </w:r>
+      <w:r>
+        <w:rPr>
+          <w:rFonts w:hint="eastAsia"/>
+          <w:sz w:val="22"/>
+        </w:rPr>
+        <w:t xml:space="preserve">t use </w:t>
+      </w:r>
+      <w:r>
+        <w:rPr>
+          <w:sz w:val="22"/>
+        </w:rPr>
+        <w:t>‘</w:t>
+      </w:r>
+      <w:r>
+        <w:rPr>
+          <w:rFonts w:hint="eastAsia"/>
+          <w:sz w:val="22"/>
+        </w:rPr>
+        <w:t>-</w:t>
+      </w:r>
+      <w:r>
+        <w:rPr>
+          <w:sz w:val="22"/>
+        </w:rPr>
+        <w:t>‘</w:t>
+      </w:r>
+      <w:r>
+        <w:rPr>
+          <w:rFonts w:hint="eastAsia"/>
+          <w:sz w:val="22"/>
+        </w:rPr>
+        <w:t xml:space="preserve">, so converted it to </w:t>
+      </w:r>
+      <w:r>
+        <w:rPr>
+          <w:sz w:val="22"/>
+        </w:rPr>
+        <w:t>‘</w:t>
+      </w:r>
+      <w:r>
+        <w:rPr>
+          <w:rFonts w:hint="eastAsia"/>
+          <w:sz w:val="22"/>
+        </w:rPr>
+        <w:t>_</w:t>
+      </w:r>
+      <w:r>
+        <w:rPr>
+          <w:sz w:val="22"/>
+        </w:rPr>
+        <w:t>’</w:t>
+      </w:r>
+    </w:p>
+    <w:p>
+      <w:pPr>
+        <w:pStyle w:val="a3"/>
+        <w:numPr>
+          <w:ilvl w:val="3"/>
+          <w:numId w:val="2"/>
+        </w:numPr>
+        <w:ind w:leftChars="0"/>
+        <w:jc w:val="left"/>
+        <w:rPr>
+          <w:rFonts w:hint="eastAsia"/>
+          <w:sz w:val="22"/>
+        </w:rPr>
+      </w:pPr>
+      <w:r>
+        <w:rPr>
+          <w:rFonts w:hint="eastAsia"/>
+          <w:sz w:val="22"/>
+        </w:rPr>
+        <w:t>It took time to make connection to neo4j</w:t>
+      </w:r>
+    </w:p>
+    <w:p>
+      <w:pPr>
+        <w:pStyle w:val="a3"/>
+        <w:numPr>
+          <w:ilvl w:val="3"/>
+          <w:numId w:val="2"/>
+        </w:numPr>
+        <w:ind w:leftChars="0"/>
+        <w:jc w:val="left"/>
+        <w:rPr>
+          <w:rFonts w:hint="eastAsia"/>
+          <w:sz w:val="22"/>
+        </w:rPr>
+      </w:pPr>
+      <w:r>
+        <w:rPr>
+          <w:rFonts w:hint="eastAsia"/>
+          <w:sz w:val="22"/>
+        </w:rPr>
+        <w:t>It took time to make cypher query code.</w:t>
+      </w:r>
+    </w:p>
+    <w:p>
+      <w:pPr>
+        <w:pStyle w:val="a3"/>
+        <w:numPr>
+          <w:ilvl w:val="3"/>
+          <w:numId w:val="2"/>
+        </w:numPr>
+        <w:ind w:leftChars="0"/>
+        <w:jc w:val="left"/>
+        <w:rPr>
+          <w:rFonts w:hint="eastAsia"/>
+          <w:sz w:val="22"/>
+        </w:rPr>
+      </w:pPr>
+      <w:r>
+        <w:rPr>
+          <w:rFonts w:hint="eastAsia"/>
+          <w:sz w:val="22"/>
+        </w:rPr>
+        <w:t>Read file and made code making query.</w:t>
+      </w:r>
+    </w:p>
+    <w:p>
+      <w:pPr>
+        <w:pStyle w:val="a3"/>
+        <w:numPr>
+          <w:ilvl w:val="3"/>
+          <w:numId w:val="2"/>
+        </w:numPr>
+        <w:ind w:leftChars="0"/>
+        <w:jc w:val="left"/>
+        <w:rPr>
+          <w:rFonts w:hint="eastAsia"/>
+          <w:sz w:val="22"/>
+        </w:rPr>
+      </w:pPr>
+      <w:r>
+        <w:rPr>
+          <w:rFonts w:hint="eastAsia"/>
+          <w:sz w:val="22"/>
+        </w:rPr>
+        <w:t>Succe</w:t>
+      </w:r>
+      <w:r>
+        <w:rPr>
+          <w:rFonts w:hint="eastAsia"/>
+          <w:sz w:val="22"/>
+        </w:rPr>
+        <w:t>ss.</w:t>
+      </w:r>
+    </w:p>
+    <w:p>
+      <w:pPr>
+        <w:jc w:val="center"/>
+        <w:rPr>
+          <w:rFonts w:hint="eastAsia"/>
+          <w:sz w:val="22"/>
+        </w:rPr>
+      </w:pPr>
+      <w:r>
+        <w:rPr>
+          <w:noProof/>
+          <w:sz w:val="22"/>
+        </w:rPr>
+        <w:drawing>
+          <wp:inline distT="0" distB="0" distL="0" distR="0">
+            <wp:extent cx="5283200" cy="2185627"/>
+            <wp:effectExtent l="0" t="0" r="0" b="5715"/>
+            <wp:docPr id="3" name="그림 3"/>
+            <wp:cNvGraphicFramePr>
+              <a:graphicFrameLocks xmlns:a="http://schemas.openxmlformats.org/drawingml/2006/main" noChangeAspect="1"/>
+            </wp:cNvGraphicFramePr>
+            <a:graphic xmlns:a="http://schemas.openxmlformats.org/drawingml/2006/main">
+              <a:graphicData uri="http://schemas.openxmlformats.org/drawingml/2006/picture">
+                <pic:pic xmlns:pic="http://schemas.openxmlformats.org/drawingml/2006/picture">
+                  <pic:nvPicPr>
+                    <pic:cNvPr id="0" name="movie1.PNG"/>
+                    <pic:cNvPicPr/>
+                  </pic:nvPicPr>
+                  <pic:blipFill>
+                    <a:blip r:embed="rId16">
+                      <a:extLst>
+                        <a:ext uri="{28A0092B-C50C-407E-A947-70E740481C1C}">
+                          <a14:useLocalDpi xmlns:a14="http://schemas.microsoft.com/office/drawing/2010/main" val="0"/>
+                        </a:ext>
+                      </a:extLst>
+                    </a:blip>
+                    <a:stretch>
+                      <a:fillRect/>
+                    </a:stretch>
+                  </pic:blipFill>
+                  <pic:spPr>
+                    <a:xfrm>
+                      <a:off x="0" y="0"/>
+                      <a:ext cx="5288866" cy="2187971"/>
+                    </a:xfrm>
+                    <a:prstGeom prst="rect">
+                      <a:avLst/>
+                    </a:prstGeom>
+                  </pic:spPr>
+                </pic:pic>
+              </a:graphicData>
+            </a:graphic>
+          </wp:inline>
+        </w:drawing>
+      </w:r>
+    </w:p>
+    <w:p>
+      <w:pPr>
+        <w:jc w:val="center"/>
+        <w:rPr>
+          <w:rFonts w:hint="eastAsia"/>
+          <w:sz w:val="22"/>
+        </w:rPr>
+      </w:pPr>
+      <w:r>
+        <w:rPr>
+          <w:noProof/>
+          <w:sz w:val="22"/>
+        </w:rPr>
+        <w:drawing>
+          <wp:inline distT="0" distB="0" distL="0" distR="0">
+            <wp:extent cx="5219700" cy="2435783"/>
+            <wp:effectExtent l="0" t="0" r="0" b="3175"/>
+            <wp:docPr id="4" name="그림 4"/>
+            <wp:cNvGraphicFramePr>
+              <a:graphicFrameLocks xmlns:a="http://schemas.openxmlformats.org/drawingml/2006/main" noChangeAspect="1"/>
+            </wp:cNvGraphicFramePr>
+            <a:graphic xmlns:a="http://schemas.openxmlformats.org/drawingml/2006/main">
+              <a:graphicData uri="http://schemas.openxmlformats.org/drawingml/2006/picture">
+                <pic:pic xmlns:pic="http://schemas.openxmlformats.org/drawingml/2006/picture">
+                  <pic:nvPicPr>
+                    <pic:cNvPr id="0" name="movie2.PNG"/>
+                    <pic:cNvPicPr/>
+                  </pic:nvPicPr>
+                  <pic:blipFill>
+                    <a:blip r:embed="rId17">
+                      <a:extLst>
+                        <a:ext uri="{28A0092B-C50C-407E-A947-70E740481C1C}">
+                          <a14:useLocalDpi xmlns:a14="http://schemas.microsoft.com/office/drawing/2010/main" val="0"/>
+                        </a:ext>
+                      </a:extLst>
+                    </a:blip>
+                    <a:stretch>
+                      <a:fillRect/>
+                    </a:stretch>
+                  </pic:blipFill>
+                  <pic:spPr>
+                    <a:xfrm>
+                      <a:off x="0" y="0"/>
+                      <a:ext cx="5222180" cy="2436940"/>
+                    </a:xfrm>
+                    <a:prstGeom prst="rect">
+                      <a:avLst/>
+                    </a:prstGeom>
+                  </pic:spPr>
+                </pic:pic>
+              </a:graphicData>
+            </a:graphic>
+          </wp:inline>
+        </w:drawing>
+      </w:r>
+    </w:p>
+    <w:p>
+      <w:pPr>
+        <w:jc w:val="left"/>
+        <w:rPr>
+          <w:sz w:val="22"/>
+        </w:rPr>
+      </w:pPr>
+      <w:r>
+        <w:rPr>
+          <w:rFonts w:hint="eastAsia"/>
+          <w:sz w:val="22"/>
+        </w:rPr>
+        <w:tab/>
+      </w:r>
+      <w:r>
+        <w:rPr>
+          <w:rFonts w:hint="eastAsia"/>
+          <w:sz w:val="22"/>
+        </w:rPr>
+        <w:tab/>
+      </w:r>
+      <w:r>
+        <w:rPr>
+          <w:rFonts w:hint="eastAsia"/>
+          <w:sz w:val="22"/>
+        </w:rPr>
+        <w:tab/>
       </w:r>
     </w:p>
     <w:p>
@@ -701,8 +2443,9 @@
           <w:noProof/>
           <w:sz w:val="22"/>
         </w:rPr>
+        <w:lastRenderedPageBreak/>
         <w:drawing>
-          <wp:inline distT="0" distB="0" distL="0" distR="0" wp14:anchorId="7F11FECE" wp14:editId="7069276F">
+          <wp:inline distT="0" distB="0" distL="0" distR="0" wp14:anchorId="50188AC8" wp14:editId="5890FAA3">
             <wp:extent cx="3974403" cy="2514600"/>
             <wp:effectExtent l="0" t="0" r="7620" b="0"/>
             <wp:docPr id="1" name="그림 1"/>
@@ -717,7 +2460,7 @@
                     <pic:cNvPicPr/>
                   </pic:nvPicPr>
                   <pic:blipFill>
-                    <a:blip r:embed="rId7">
+                    <a:blip r:embed="rId18">
                       <a:extLst>
                         <a:ext uri="{28A0092B-C50C-407E-A947-70E740481C1C}">
                           <a14:useLocalDpi xmlns:a14="http://schemas.microsoft.com/office/drawing/2010/main" val="0"/>
@@ -746,6 +2489,64 @@
     </w:p>
     <w:p>
       <w:pPr>
+        <w:widowControl/>
+        <w:wordWrap/>
+        <w:autoSpaceDE/>
+        <w:autoSpaceDN/>
+        <w:spacing w:line="240" w:lineRule="auto"/>
+        <w:ind w:left="1560" w:firstLine="40"/>
+        <w:jc w:val="left"/>
+        <w:rPr>
+          <w:rFonts w:asciiTheme="minorEastAsia" w:hAnsiTheme="minorEastAsia" w:cs="굴림"/>
+          <w:kern w:val="0"/>
+          <w:sz w:val="24"/>
+          <w:szCs w:val="24"/>
+        </w:rPr>
+      </w:pPr>
+      <w:r>
+        <w:rPr>
+          <w:rFonts w:asciiTheme="minorEastAsia" w:hAnsiTheme="minorEastAsia" w:cs="Arial"/>
+          <w:color w:val="000000"/>
+          <w:kern w:val="0"/>
+          <w:sz w:val="23"/>
+          <w:szCs w:val="23"/>
+        </w:rPr>
+        <w:t xml:space="preserve">하지만 결국 neo4j는 사용하지 않기로 결정되었다. 원래 neo4j를 이용하여 영화간의 유사도 관계도 고려하려고 했었다. 하지만 </w:t>
+      </w:r>
+      <w:proofErr w:type="spellStart"/>
+      <w:r>
+        <w:rPr>
+          <w:rFonts w:asciiTheme="minorEastAsia" w:hAnsiTheme="minorEastAsia" w:cs="Arial"/>
+          <w:color w:val="000000"/>
+          <w:kern w:val="0"/>
+          <w:sz w:val="23"/>
+          <w:szCs w:val="23"/>
+        </w:rPr>
+        <w:t>계산량이</w:t>
+      </w:r>
+      <w:proofErr w:type="spellEnd"/>
+      <w:r>
+        <w:rPr>
+          <w:rFonts w:asciiTheme="minorEastAsia" w:hAnsiTheme="minorEastAsia" w:cs="Arial"/>
+          <w:color w:val="000000"/>
+          <w:kern w:val="0"/>
+          <w:sz w:val="23"/>
+          <w:szCs w:val="23"/>
+        </w:rPr>
+        <w:t xml:space="preserve"> 너무 많고 프로젝트가 너무 커지는 것 같아 포기하게 되었다. 대신 txt파일을 쓰기로 했다. </w:t>
+      </w:r>
+    </w:p>
+    <w:p>
+      <w:pPr>
+        <w:ind w:left="760" w:firstLine="800"/>
+        <w:jc w:val="left"/>
+        <w:rPr>
+          <w:sz w:val="22"/>
+        </w:rPr>
+      </w:pPr>
+    </w:p>
+    <w:p>
+      <w:pPr>
         <w:pStyle w:val="a3"/>
         <w:numPr>
           <w:ilvl w:val="2"/>
@@ -754,16 +2555,114 @@
         <w:ind w:leftChars="0"/>
         <w:jc w:val="left"/>
         <w:rPr>
-          <w:rFonts w:hint="eastAsia"/>
-          <w:sz w:val="22"/>
-        </w:rPr>
-      </w:pPr>
-      <w:r>
-        <w:rPr>
-          <w:rFonts w:hint="eastAsia"/>
-          <w:sz w:val="22"/>
-        </w:rPr>
-        <w:t>The Echo Nest: When we first tried to get music data from Discog api, allmusic website, there was many problems. With using Discog api, there was protocol message problem which we couldn</w:t>
+          <w:sz w:val="22"/>
+        </w:rPr>
+      </w:pPr>
+      <w:r>
+        <w:rPr>
+          <w:rFonts w:hint="eastAsia"/>
+          <w:b/>
+          <w:sz w:val="22"/>
+        </w:rPr>
+        <w:t>The Echo Nest:</w:t>
+      </w:r>
+      <w:r>
+        <w:rPr>
+          <w:rFonts w:hint="eastAsia"/>
+          <w:sz w:val="22"/>
+        </w:rPr>
+        <w:t xml:space="preserve"> When we first tried to get music data from </w:t>
+      </w:r>
+      <w:proofErr w:type="spellStart"/>
+      <w:r>
+        <w:rPr>
+          <w:rFonts w:hint="eastAsia"/>
+          <w:sz w:val="22"/>
+        </w:rPr>
+        <w:t>Discog</w:t>
+      </w:r>
+      <w:proofErr w:type="spellEnd"/>
+      <w:r>
+        <w:rPr>
+          <w:rFonts w:hint="eastAsia"/>
+          <w:sz w:val="22"/>
+        </w:rPr>
+        <w:t xml:space="preserve"> </w:t>
+      </w:r>
+      <w:proofErr w:type="spellStart"/>
+      <w:proofErr w:type="gramStart"/>
+      <w:r>
+        <w:rPr>
+          <w:rFonts w:hint="eastAsia"/>
+          <w:sz w:val="22"/>
+        </w:rPr>
+        <w:t>api</w:t>
+      </w:r>
+      <w:proofErr w:type="spellEnd"/>
+      <w:proofErr w:type="gramEnd"/>
+      <w:r>
+        <w:rPr>
+          <w:rFonts w:hint="eastAsia"/>
+          <w:sz w:val="22"/>
+        </w:rPr>
+        <w:t xml:space="preserve">, </w:t>
+      </w:r>
+      <w:proofErr w:type="spellStart"/>
+      <w:r>
+        <w:rPr>
+          <w:rFonts w:hint="eastAsia"/>
+          <w:sz w:val="22"/>
+        </w:rPr>
+        <w:t>allmusic</w:t>
+      </w:r>
+      <w:proofErr w:type="spellEnd"/>
+      <w:r>
+        <w:rPr>
+          <w:rFonts w:hint="eastAsia"/>
+          <w:sz w:val="22"/>
+        </w:rPr>
+        <w:t xml:space="preserve"> website, there were many problems. U</w:t>
+      </w:r>
+      <w:r>
+        <w:rPr>
+          <w:rFonts w:hint="eastAsia"/>
+          <w:sz w:val="22"/>
+        </w:rPr>
+        <w:t xml:space="preserve">sing </w:t>
+      </w:r>
+      <w:proofErr w:type="spellStart"/>
+      <w:r>
+        <w:rPr>
+          <w:rFonts w:hint="eastAsia"/>
+          <w:sz w:val="22"/>
+        </w:rPr>
+        <w:t>Discog</w:t>
+      </w:r>
+      <w:proofErr w:type="spellEnd"/>
+      <w:r>
+        <w:rPr>
+          <w:rFonts w:hint="eastAsia"/>
+          <w:sz w:val="22"/>
+        </w:rPr>
+        <w:t xml:space="preserve"> </w:t>
+      </w:r>
+      <w:proofErr w:type="spellStart"/>
+      <w:proofErr w:type="gramStart"/>
+      <w:r>
+        <w:rPr>
+          <w:rFonts w:hint="eastAsia"/>
+          <w:sz w:val="22"/>
+        </w:rPr>
+        <w:t>api</w:t>
+      </w:r>
+      <w:proofErr w:type="spellEnd"/>
+      <w:proofErr w:type="gramEnd"/>
+      <w:r>
+        <w:rPr>
+          <w:rFonts w:hint="eastAsia"/>
+          <w:sz w:val="22"/>
+        </w:rPr>
+        <w:t>, there was protocol message problem which we couldn</w:t>
       </w:r>
       <w:r>
         <w:rPr>
@@ -776,7 +2675,35 @@
           <w:rFonts w:hint="eastAsia"/>
           <w:sz w:val="22"/>
         </w:rPr>
-        <w:t>t solve until discovering new method to get music database. With using allmusic.com website, it was quite assignment-like process, but we couldn</w:t>
+        <w:t>t solve</w:t>
+      </w:r>
+      <w:r>
+        <w:rPr>
+          <w:rFonts w:hint="eastAsia"/>
+          <w:sz w:val="22"/>
+        </w:rPr>
+        <w:t>. Therefore, we tried to discover</w:t>
+      </w:r>
+      <w:r>
+        <w:rPr>
+          <w:rFonts w:hint="eastAsia"/>
+          <w:sz w:val="22"/>
+        </w:rPr>
+        <w:t xml:space="preserve"> new method to get music database</w:t>
+      </w:r>
+      <w:r>
+        <w:rPr>
+          <w:rFonts w:hint="eastAsia"/>
+          <w:sz w:val="22"/>
+        </w:rPr>
+        <w:t>, using allmusic.com website. However,</w:t>
+      </w:r>
+      <w:r>
+        <w:rPr>
+          <w:rFonts w:hint="eastAsia"/>
+          <w:sz w:val="22"/>
+        </w:rPr>
+        <w:t xml:space="preserve"> we couldn</w:t>
       </w:r>
       <w:r>
         <w:rPr>
@@ -796,7 +2723,46 @@
           <w:rFonts w:hint="eastAsia"/>
           <w:sz w:val="22"/>
         </w:rPr>
-        <w:t xml:space="preserve">data of old musics. Finally, we got to know the echo nest api, which has quite big database with </w:t>
+        <w:t xml:space="preserve">data of old </w:t>
+      </w:r>
+      <w:proofErr w:type="spellStart"/>
+      <w:r>
+        <w:rPr>
+          <w:rFonts w:hint="eastAsia"/>
+          <w:sz w:val="22"/>
+        </w:rPr>
+        <w:t>musics</w:t>
+      </w:r>
+      <w:proofErr w:type="spellEnd"/>
+      <w:r>
+        <w:rPr>
+          <w:rFonts w:hint="eastAsia"/>
+          <w:sz w:val="22"/>
+        </w:rPr>
+        <w:t>.</w:t>
+      </w:r>
+      <w:r>
+        <w:rPr>
+          <w:rFonts w:hint="eastAsia"/>
+          <w:sz w:val="22"/>
+        </w:rPr>
+        <w:t xml:space="preserve"> It took over 1 </w:t>
+      </w:r>
+      <w:proofErr w:type="gramStart"/>
+      <w:r>
+        <w:rPr>
+          <w:rFonts w:hint="eastAsia"/>
+          <w:sz w:val="22"/>
+        </w:rPr>
+        <w:t>weeks</w:t>
+      </w:r>
+      <w:proofErr w:type="gramEnd"/>
+      <w:r>
+        <w:rPr>
+          <w:rFonts w:hint="eastAsia"/>
+          <w:sz w:val="22"/>
+        </w:rPr>
+        <w:t xml:space="preserve"> to get music data, but because of the lack of organized music data, we deleted </w:t>
       </w:r>
       <w:r>
         <w:rPr>
@@ -809,6 +2775,44 @@
           <w:rFonts w:hint="eastAsia"/>
           <w:sz w:val="22"/>
         </w:rPr>
+        <w:t xml:space="preserve"> of codes.</w:t>
+      </w:r>
+      <w:r>
+        <w:rPr>
+          <w:rFonts w:hint="eastAsia"/>
+          <w:sz w:val="22"/>
+        </w:rPr>
+        <w:t xml:space="preserve"> Finally, we got to know the echo nest </w:t>
+      </w:r>
+      <w:proofErr w:type="spellStart"/>
+      <w:proofErr w:type="gramStart"/>
+      <w:r>
+        <w:rPr>
+          <w:rFonts w:hint="eastAsia"/>
+          <w:sz w:val="22"/>
+        </w:rPr>
+        <w:t>api</w:t>
+      </w:r>
+      <w:proofErr w:type="spellEnd"/>
+      <w:proofErr w:type="gramEnd"/>
+      <w:r>
+        <w:rPr>
+          <w:rFonts w:hint="eastAsia"/>
+          <w:sz w:val="22"/>
+        </w:rPr>
+        <w:t xml:space="preserve">, which has quite big database with </w:t>
+      </w:r>
+      <w:r>
+        <w:rPr>
+          <w:sz w:val="22"/>
+        </w:rPr>
+        <w:t>a lot</w:t>
+      </w:r>
+      <w:r>
+        <w:rPr>
+          <w:rFonts w:hint="eastAsia"/>
+          <w:sz w:val="22"/>
+        </w:rPr>
         <w:t xml:space="preserve"> of features that we were looking for. Features we</w:t>
       </w:r>
       <w:r>
@@ -832,6 +2836,7 @@
         </w:rPr>
         <w:t xml:space="preserve">, </w:t>
       </w:r>
+      <w:proofErr w:type="spellStart"/>
       <w:r>
         <w:rPr>
           <w:sz w:val="22"/>
@@ -845,6 +2850,7 @@
         </w:rPr>
         <w:t>ong_id</w:t>
       </w:r>
+      <w:proofErr w:type="spellEnd"/>
       <w:r>
         <w:rPr>
           <w:rFonts w:hint="eastAsia"/>
@@ -892,6 +2898,7 @@
         </w:rPr>
         <w:t xml:space="preserve">, </w:t>
       </w:r>
+      <w:proofErr w:type="spellStart"/>
       <w:r>
         <w:rPr>
           <w:sz w:val="22"/>
@@ -905,6 +2912,7 @@
         </w:rPr>
         <w:t>iveness</w:t>
       </w:r>
+      <w:proofErr w:type="spellEnd"/>
       <w:r>
         <w:rPr>
           <w:rFonts w:hint="eastAsia"/>
@@ -932,6 +2940,7 @@
         </w:rPr>
         <w:t xml:space="preserve">, </w:t>
       </w:r>
+      <w:proofErr w:type="spellStart"/>
       <w:r>
         <w:rPr>
           <w:sz w:val="22"/>
@@ -945,6 +2954,7 @@
         </w:rPr>
         <w:t>peechiness</w:t>
       </w:r>
+      <w:proofErr w:type="spellEnd"/>
       <w:r>
         <w:rPr>
           <w:rFonts w:hint="eastAsia"/>
@@ -952,6 +2962,7 @@
         </w:rPr>
         <w:t xml:space="preserve">, </w:t>
       </w:r>
+      <w:proofErr w:type="spellStart"/>
       <w:r>
         <w:rPr>
           <w:sz w:val="22"/>
@@ -965,6 +2976,7 @@
         </w:rPr>
         <w:t>cousticness</w:t>
       </w:r>
+      <w:proofErr w:type="spellEnd"/>
       <w:r>
         <w:rPr>
           <w:rFonts w:hint="eastAsia"/>
@@ -972,6 +2984,7 @@
         </w:rPr>
         <w:t xml:space="preserve">, </w:t>
       </w:r>
+      <w:proofErr w:type="spellStart"/>
       <w:r>
         <w:rPr>
           <w:sz w:val="22"/>
@@ -985,6 +2998,7 @@
         </w:rPr>
         <w:t>anceability</w:t>
       </w:r>
+      <w:proofErr w:type="spellEnd"/>
       <w:r>
         <w:rPr>
           <w:rFonts w:hint="eastAsia"/>
@@ -992,6 +3006,7 @@
         </w:rPr>
         <w:t xml:space="preserve">, </w:t>
       </w:r>
+      <w:proofErr w:type="spellStart"/>
       <w:r>
         <w:rPr>
           <w:rFonts w:hint="eastAsia"/>
@@ -999,6 +3014,7 @@
         </w:rPr>
         <w:t>Instrumentalness</w:t>
       </w:r>
+      <w:proofErr w:type="spellEnd"/>
       <w:r>
         <w:rPr>
           <w:rFonts w:hint="eastAsia"/>
@@ -1026,6 +3042,7 @@
         </w:rPr>
         <w:t xml:space="preserve">, </w:t>
       </w:r>
+      <w:proofErr w:type="spellStart"/>
       <w:r>
         <w:rPr>
           <w:rFonts w:hint="eastAsia"/>
@@ -1033,6 +3050,7 @@
         </w:rPr>
         <w:t>Valeance</w:t>
       </w:r>
+      <w:proofErr w:type="spellEnd"/>
       <w:r>
         <w:rPr>
           <w:rFonts w:hint="eastAsia"/>
@@ -1040,6 +3058,7 @@
         </w:rPr>
         <w:t xml:space="preserve">, </w:t>
       </w:r>
+      <w:proofErr w:type="spellStart"/>
       <w:r>
         <w:rPr>
           <w:rFonts w:hint="eastAsia"/>
@@ -1047,6 +3066,7 @@
         </w:rPr>
         <w:t>Song_hotttnesss</w:t>
       </w:r>
+      <w:proofErr w:type="spellEnd"/>
       <w:r>
         <w:rPr>
           <w:rFonts w:hint="eastAsia"/>
@@ -1068,6 +3088,7 @@
         </w:rPr>
         <w:t xml:space="preserve">, </w:t>
       </w:r>
+      <w:proofErr w:type="spellStart"/>
       <w:r>
         <w:rPr>
           <w:sz w:val="22"/>
@@ -1081,13 +3102,13 @@
         </w:rPr>
         <w:t>rtist_terms</w:t>
       </w:r>
+      <w:proofErr w:type="spellEnd"/>
     </w:p>
     <w:p>
       <w:pPr>
         <w:ind w:left="760" w:firstLine="800"/>
         <w:jc w:val="left"/>
         <w:rPr>
-          <w:rFonts w:hint="eastAsia"/>
           <w:sz w:val="22"/>
         </w:rPr>
       </w:pPr>
@@ -1099,7 +3120,7 @@
         </w:rPr>
         <w:lastRenderedPageBreak/>
         <w:drawing>
-          <wp:inline distT="0" distB="0" distL="0" distR="0" wp14:anchorId="5C4BC36B" wp14:editId="6194D9B4">
+          <wp:inline distT="0" distB="0" distL="0" distR="0" wp14:anchorId="4CEC3334" wp14:editId="1C7532A0">
             <wp:extent cx="4438609" cy="3111500"/>
             <wp:effectExtent l="0" t="0" r="635" b="0"/>
             <wp:docPr id="2" name="그림 2"/>
@@ -1114,7 +3135,7 @@
                     <pic:cNvPicPr/>
                   </pic:nvPicPr>
                   <pic:blipFill>
-                    <a:blip r:embed="rId8">
+                    <a:blip r:embed="rId19">
                       <a:extLst>
                         <a:ext uri="{28A0092B-C50C-407E-A947-70E740481C1C}">
                           <a14:useLocalDpi xmlns:a14="http://schemas.microsoft.com/office/drawing/2010/main" val="0"/>
@@ -1157,6 +3178,7 @@
       <w:r>
         <w:rPr>
           <w:rFonts w:hint="eastAsia"/>
+          <w:b/>
           <w:sz w:val="22"/>
         </w:rPr>
         <w:t>Apparel search:</w:t>
@@ -1248,7 +3270,6 @@
         <w:ind w:leftChars="0"/>
         <w:jc w:val="left"/>
         <w:rPr>
-          <w:rFonts w:hint="eastAsia"/>
           <w:sz w:val="22"/>
         </w:rPr>
       </w:pPr>
@@ -1278,6 +3299,27 @@
           <w:rFonts w:hint="eastAsia"/>
           <w:sz w:val="22"/>
         </w:rPr>
+        <w:t xml:space="preserve">While making data vector for training set, </w:t>
+      </w:r>
+    </w:p>
+    <w:p>
+      <w:pPr>
+        <w:pStyle w:val="a3"/>
+        <w:numPr>
+          <w:ilvl w:val="0"/>
+          <w:numId w:val="3"/>
+        </w:numPr>
+        <w:ind w:leftChars="0"/>
+        <w:jc w:val="left"/>
+        <w:rPr>
+          <w:sz w:val="22"/>
+        </w:rPr>
+      </w:pPr>
+      <w:r>
+        <w:rPr>
+          <w:rFonts w:hint="eastAsia"/>
+          <w:sz w:val="22"/>
+        </w:rPr>
         <w:t>The reason why we chose SVM model instead of other models such as neural network model is that we</w:t>
       </w:r>
       <w:r>
@@ -1298,7 +3340,14 @@
           <w:rFonts w:hint="eastAsia"/>
           <w:sz w:val="22"/>
         </w:rPr>
-        <w:t>it takes too much time for training and needs to decide</w:t>
+        <w:t>using neural network model</w:t>
+      </w:r>
+      <w:r>
+        <w:rPr>
+          <w:rFonts w:hint="eastAsia"/>
+          <w:sz w:val="22"/>
+        </w:rPr>
+        <w:t xml:space="preserve"> takes too much time for training and needs to decide</w:t>
       </w:r>
       <w:r>
         <w:rPr>
@@ -1306,6 +3355,13 @@
           <w:sz w:val="22"/>
         </w:rPr>
         <w:t xml:space="preserve"> number of layers and nodes.</w:t>
+      </w:r>
+      <w:r>
+        <w:rPr>
+          <w:rFonts w:hint="eastAsia"/>
+          <w:sz w:val="22"/>
+        </w:rPr>
+        <w:t xml:space="preserve"> Also, SVM model shows better result than others.</w:t>
       </w:r>
     </w:p>
     <w:p>
@@ -1318,6 +3374,7 @@
         <w:ind w:leftChars="0"/>
         <w:jc w:val="left"/>
         <w:rPr>
+          <w:rFonts w:hint="eastAsia"/>
           <w:sz w:val="22"/>
         </w:rPr>
       </w:pPr>
@@ -1327,6 +3384,40 @@
           <w:sz w:val="22"/>
         </w:rPr>
         <w:t>Make application</w:t>
+      </w:r>
+    </w:p>
+    <w:p>
+      <w:pPr>
+        <w:pStyle w:val="a3"/>
+        <w:numPr>
+          <w:ilvl w:val="0"/>
+          <w:numId w:val="3"/>
+        </w:numPr>
+        <w:ind w:leftChars="0"/>
+        <w:jc w:val="left"/>
+        <w:rPr>
+          <w:sz w:val="22"/>
+        </w:rPr>
+      </w:pPr>
+      <w:r>
+        <w:rPr>
+          <w:rFonts w:hint="eastAsia"/>
+          <w:sz w:val="22"/>
+        </w:rPr>
+        <w:t xml:space="preserve">If you enter </w:t>
+      </w:r>
+      <w:r>
+        <w:rPr>
+          <w:sz w:val="22"/>
+        </w:rPr>
+        <w:t>Instagram</w:t>
+      </w:r>
+      <w:r>
+        <w:rPr>
+          <w:rFonts w:hint="eastAsia"/>
+          <w:sz w:val="22"/>
+        </w:rPr>
+        <w:t xml:space="preserve"> id, the result brand which the algorithm considered most preferable comes out.</w:t>
       </w:r>
     </w:p>
     <w:p>
@@ -1339,17 +3430,25 @@
         <w:ind w:leftChars="0"/>
         <w:jc w:val="left"/>
         <w:rPr>
-          <w:rFonts w:hint="eastAsia"/>
-          <w:sz w:val="22"/>
-        </w:rPr>
-      </w:pPr>
-      <w:r>
-        <w:rPr>
-          <w:rFonts w:hint="eastAsia"/>
-          <w:sz w:val="22"/>
-        </w:rPr>
+          <w:sz w:val="22"/>
+        </w:rPr>
+      </w:pPr>
+      <w:r>
+        <w:rPr>
+          <w:rFonts w:hint="eastAsia"/>
+          <w:sz w:val="22"/>
+        </w:rPr>
+        <w:lastRenderedPageBreak/>
         <w:t>Test</w:t>
       </w:r>
+    </w:p>
+    <w:p>
+      <w:pPr>
+        <w:jc w:val="left"/>
+        <w:rPr>
+          <w:sz w:val="22"/>
+        </w:rPr>
+      </w:pPr>
     </w:p>
     <w:p>
       <w:pPr>
@@ -1361,14 +3460,17 @@
         <w:ind w:leftChars="0"/>
         <w:jc w:val="left"/>
         <w:rPr>
-          <w:rFonts w:hint="eastAsia"/>
-          <w:sz w:val="22"/>
-        </w:rPr>
-      </w:pPr>
-      <w:r>
-        <w:rPr>
-          <w:rFonts w:hint="eastAsia"/>
-          <w:sz w:val="22"/>
+          <w:b/>
+          <w:sz w:val="24"/>
+          <w:szCs w:val="24"/>
+        </w:rPr>
+      </w:pPr>
+      <w:r>
+        <w:rPr>
+          <w:rFonts w:hint="eastAsia"/>
+          <w:b/>
+          <w:sz w:val="24"/>
+          <w:szCs w:val="24"/>
         </w:rPr>
         <w:t>Result</w:t>
       </w:r>
@@ -1383,11 +3485,1622 @@
         <w:ind w:leftChars="0"/>
         <w:jc w:val="left"/>
         <w:rPr>
-          <w:sz w:val="22"/>
-        </w:rPr>
-      </w:pPr>
-      <w:bookmarkStart w:id="0" w:name="_GoBack"/>
-      <w:bookmarkEnd w:id="0"/>
+          <w:rFonts w:hint="eastAsia"/>
+          <w:sz w:val="22"/>
+        </w:rPr>
+      </w:pPr>
+      <w:r>
+        <w:rPr>
+          <w:rFonts w:hint="eastAsia"/>
+          <w:sz w:val="22"/>
+        </w:rPr>
+        <w:t>The number of codes we</w:t>
+      </w:r>
+      <w:r>
+        <w:rPr>
+          <w:sz w:val="22"/>
+        </w:rPr>
+        <w:t>’</w:t>
+      </w:r>
+      <w:r>
+        <w:rPr>
+          <w:rFonts w:hint="eastAsia"/>
+          <w:sz w:val="22"/>
+        </w:rPr>
+        <w:t>ve made effort was this:</w:t>
+      </w:r>
+      <w:r>
+        <w:rPr>
+          <w:noProof/>
+          <w:sz w:val="22"/>
+        </w:rPr>
+        <w:t xml:space="preserve"> </w:t>
+      </w:r>
+    </w:p>
+    <w:p>
+      <w:pPr>
+        <w:ind w:firstLine="800"/>
+        <w:jc w:val="center"/>
+        <w:rPr>
+          <w:rFonts w:hint="eastAsia"/>
+          <w:sz w:val="22"/>
+        </w:rPr>
+      </w:pPr>
+      <w:r>
+        <w:rPr>
+          <w:rFonts w:hint="eastAsia"/>
+          <w:noProof/>
+          <w:sz w:val="22"/>
+        </w:rPr>
+        <w:drawing>
+          <wp:inline distT="0" distB="0" distL="0" distR="0">
+            <wp:extent cx="4680323" cy="1574800"/>
+            <wp:effectExtent l="0" t="0" r="6350" b="6350"/>
+            <wp:docPr id="11" name="그림 11"/>
+            <wp:cNvGraphicFramePr>
+              <a:graphicFrameLocks xmlns:a="http://schemas.openxmlformats.org/drawingml/2006/main" noChangeAspect="1"/>
+            </wp:cNvGraphicFramePr>
+            <a:graphic xmlns:a="http://schemas.openxmlformats.org/drawingml/2006/main">
+              <a:graphicData uri="http://schemas.openxmlformats.org/drawingml/2006/picture">
+                <pic:pic xmlns:pic="http://schemas.openxmlformats.org/drawingml/2006/picture">
+                  <pic:nvPicPr>
+                    <pic:cNvPr id="0" name="KakaoTalk_20150603_190458389.jpg"/>
+                    <pic:cNvPicPr/>
+                  </pic:nvPicPr>
+                  <pic:blipFill>
+                    <a:blip r:embed="rId20" cstate="print">
+                      <a:extLst>
+                        <a:ext uri="{28A0092B-C50C-407E-A947-70E740481C1C}">
+                          <a14:useLocalDpi xmlns:a14="http://schemas.microsoft.com/office/drawing/2010/main" val="0"/>
+                        </a:ext>
+                      </a:extLst>
+                    </a:blip>
+                    <a:stretch>
+                      <a:fillRect/>
+                    </a:stretch>
+                  </pic:blipFill>
+                  <pic:spPr>
+                    <a:xfrm>
+                      <a:off x="0" y="0"/>
+                      <a:ext cx="4678250" cy="1574103"/>
+                    </a:xfrm>
+                    <a:prstGeom prst="rect">
+                      <a:avLst/>
+                    </a:prstGeom>
+                  </pic:spPr>
+                </pic:pic>
+              </a:graphicData>
+            </a:graphic>
+          </wp:inline>
+        </w:drawing>
+      </w:r>
+    </w:p>
+    <w:p>
+      <w:pPr>
+        <w:pStyle w:val="a3"/>
+        <w:numPr>
+          <w:ilvl w:val="1"/>
+          <w:numId w:val="2"/>
+        </w:numPr>
+        <w:ind w:leftChars="0"/>
+        <w:jc w:val="left"/>
+        <w:rPr>
+          <w:rFonts w:hint="eastAsia"/>
+          <w:sz w:val="22"/>
+        </w:rPr>
+      </w:pPr>
+      <w:r>
+        <w:rPr>
+          <w:rFonts w:hint="eastAsia"/>
+          <w:noProof/>
+          <w:sz w:val="22"/>
+        </w:rPr>
+        <w:t>Specification of training model</w:t>
+      </w:r>
+    </w:p>
+    <w:p>
+      <w:pPr>
+        <w:ind w:left="320" w:firstLine="800"/>
+        <w:jc w:val="center"/>
+        <w:rPr>
+          <w:rFonts w:hint="eastAsia"/>
+          <w:sz w:val="22"/>
+        </w:rPr>
+      </w:pPr>
+      <w:r>
+        <w:rPr>
+          <w:rFonts w:hint="eastAsia"/>
+          <w:noProof/>
+          <w:sz w:val="22"/>
+        </w:rPr>
+        <w:drawing>
+          <wp:inline distT="0" distB="0" distL="0" distR="0">
+            <wp:extent cx="2872423" cy="3162300"/>
+            <wp:effectExtent l="0" t="0" r="4445" b="0"/>
+            <wp:docPr id="9" name="그림 9"/>
+            <wp:cNvGraphicFramePr>
+              <a:graphicFrameLocks xmlns:a="http://schemas.openxmlformats.org/drawingml/2006/main" noChangeAspect="1"/>
+            </wp:cNvGraphicFramePr>
+            <a:graphic xmlns:a="http://schemas.openxmlformats.org/drawingml/2006/main">
+              <a:graphicData uri="http://schemas.openxmlformats.org/drawingml/2006/picture">
+                <pic:pic xmlns:pic="http://schemas.openxmlformats.org/drawingml/2006/picture">
+                  <pic:nvPicPr>
+                    <pic:cNvPr id="0" name="KakaoTalk_20150603_183642948.jpg"/>
+                    <pic:cNvPicPr/>
+                  </pic:nvPicPr>
+                  <pic:blipFill>
+                    <a:blip r:embed="rId21" cstate="print">
+                      <a:extLst>
+                        <a:ext uri="{28A0092B-C50C-407E-A947-70E740481C1C}">
+                          <a14:useLocalDpi xmlns:a14="http://schemas.microsoft.com/office/drawing/2010/main" val="0"/>
+                        </a:ext>
+                      </a:extLst>
+                    </a:blip>
+                    <a:stretch>
+                      <a:fillRect/>
+                    </a:stretch>
+                  </pic:blipFill>
+                  <pic:spPr>
+                    <a:xfrm>
+                      <a:off x="0" y="0"/>
+                      <a:ext cx="2873365" cy="3163337"/>
+                    </a:xfrm>
+                    <a:prstGeom prst="rect">
+                      <a:avLst/>
+                    </a:prstGeom>
+                  </pic:spPr>
+                </pic:pic>
+              </a:graphicData>
+            </a:graphic>
+          </wp:inline>
+        </w:drawing>
+      </w:r>
+    </w:p>
+    <w:p>
+      <w:pPr>
+        <w:pStyle w:val="a3"/>
+        <w:numPr>
+          <w:ilvl w:val="1"/>
+          <w:numId w:val="2"/>
+        </w:numPr>
+        <w:ind w:leftChars="0"/>
+        <w:jc w:val="left"/>
+        <w:rPr>
+          <w:rFonts w:hint="eastAsia"/>
+          <w:sz w:val="22"/>
+        </w:rPr>
+      </w:pPr>
+      <w:r>
+        <w:rPr>
+          <w:rFonts w:hint="eastAsia"/>
+          <w:sz w:val="22"/>
+        </w:rPr>
+        <w:t>Result:</w:t>
+      </w:r>
+      <w:r>
+        <w:rPr>
+          <w:rFonts w:hint="eastAsia"/>
+          <w:sz w:val="22"/>
+        </w:rPr>
+        <w:t xml:space="preserve"> The left side is answer and the right side is prediction.</w:t>
+      </w:r>
+      <w:r>
+        <w:rPr>
+          <w:rFonts w:hint="eastAsia"/>
+          <w:sz w:val="22"/>
+        </w:rPr>
+        <w:t xml:space="preserve"> 이때 제출하는 어플리케이션은 </w:t>
+      </w:r>
+      <w:r>
+        <w:rPr>
+          <w:sz w:val="22"/>
+        </w:rPr>
+        <w:t>Instagram</w:t>
+      </w:r>
+      <w:r>
+        <w:rPr>
+          <w:rFonts w:hint="eastAsia"/>
+          <w:sz w:val="22"/>
+        </w:rPr>
+        <w:t xml:space="preserve">의 아이디를 넣으면 해당 사람이 좋아할 만한 브랜드를 출력한다. </w:t>
+      </w:r>
+      <w:r>
+        <w:rPr>
+          <w:rFonts w:hint="eastAsia"/>
+          <w:sz w:val="22"/>
+        </w:rPr>
+        <w:t>또한 이 어플리케이션은 전체 시스템의 데모이며, 실제로 기업</w:t>
+      </w:r>
+      <w:r>
+        <w:rPr>
+          <w:rFonts w:hint="eastAsia"/>
+          <w:sz w:val="22"/>
+        </w:rPr>
+        <w:t>에서 사용을 하는 경우에는</w:t>
+      </w:r>
+      <w:r>
+        <w:rPr>
+          <w:rFonts w:hint="eastAsia"/>
+          <w:sz w:val="22"/>
+        </w:rPr>
+        <w:t xml:space="preserve"> 기업이 여기에서 도출해 낸 </w:t>
+      </w:r>
+      <w:r>
+        <w:rPr>
+          <w:rFonts w:hint="eastAsia"/>
+          <w:sz w:val="22"/>
+        </w:rPr>
+        <w:lastRenderedPageBreak/>
+        <w:t xml:space="preserve">결과를 비교 분석해서 자신의 상품 홍보 및 고객 유치 등에 이용을 </w:t>
+      </w:r>
+      <w:r>
+        <w:rPr>
+          <w:rFonts w:hint="eastAsia"/>
+          <w:sz w:val="22"/>
+        </w:rPr>
+        <w:t>할 수 있다.</w:t>
+      </w:r>
+      <w:r>
+        <w:rPr>
+          <w:rFonts w:hint="eastAsia"/>
+          <w:sz w:val="22"/>
+        </w:rPr>
+        <w:t xml:space="preserve"> 결과가 그렇게 좋지 않은데, 이는 training set이 적기 때문이라고 생각된다. 시간이 너무 오래 걸려서 많은 데이터를 뽑아내지 못했다. 하지만 데이터가 많아지면, 충분히 좋은 성능을 낼 것이라 생각한다. 그리고 데이터를 뽑는 알고리즘은 모두 구현되어있으니 구하는 것은 단지 시간문제이다.</w:t>
+      </w:r>
+    </w:p>
+    <w:p>
+      <w:pPr>
+        <w:ind w:left="1560"/>
+        <w:jc w:val="left"/>
+        <w:rPr>
+          <w:rFonts w:hint="eastAsia"/>
+          <w:sz w:val="22"/>
+        </w:rPr>
+      </w:pPr>
+      <w:r>
+        <w:rPr>
+          <w:rFonts w:hint="eastAsia"/>
+          <w:sz w:val="22"/>
+        </w:rPr>
+        <w:t xml:space="preserve">힘들었던 점은 </w:t>
+      </w:r>
+      <w:proofErr w:type="spellStart"/>
+      <w:r>
+        <w:rPr>
+          <w:rFonts w:hint="eastAsia"/>
+          <w:sz w:val="22"/>
+        </w:rPr>
+        <w:t>여러가지가</w:t>
+      </w:r>
+      <w:proofErr w:type="spellEnd"/>
+      <w:r>
+        <w:rPr>
+          <w:rFonts w:hint="eastAsia"/>
+          <w:sz w:val="22"/>
+        </w:rPr>
+        <w:t xml:space="preserve"> 있다. 다양한 </w:t>
+      </w:r>
+      <w:proofErr w:type="spellStart"/>
+      <w:r>
+        <w:rPr>
+          <w:rFonts w:hint="eastAsia"/>
+          <w:sz w:val="22"/>
+        </w:rPr>
+        <w:t>api</w:t>
+      </w:r>
+      <w:proofErr w:type="spellEnd"/>
+      <w:r>
+        <w:rPr>
+          <w:rFonts w:hint="eastAsia"/>
+          <w:sz w:val="22"/>
+        </w:rPr>
+        <w:t xml:space="preserve">를 이용해서 각자 다른 형태의 데이터를 다루어서 하나로 합쳐야 한다는 것도 힘들었고, 그 데이터를 어떤 모델에 어떻게 적용해야 하는지도 힘들었다. 한 예로, 사용자마다 각각 다른 길이의 데이터가 나오기 때문에 이를 학습 모델에 바로 넣기는 어려웠다. 그래서 우리는 모든 feature를 가진 큰 벡터를 만들고 사용자의 데이터에 포함되는 feature만 1로, 나머지는 0으로 만들어서 인풋으로 넣었다. 또, 처음에는 만족할 만한 결과가 나오지 않아서 학습모델의 </w:t>
+      </w:r>
+      <w:proofErr w:type="spellStart"/>
+      <w:r>
+        <w:rPr>
+          <w:rFonts w:hint="eastAsia"/>
+          <w:sz w:val="22"/>
+        </w:rPr>
+        <w:t>파라미터를</w:t>
+      </w:r>
+      <w:proofErr w:type="spellEnd"/>
+      <w:r>
+        <w:rPr>
+          <w:rFonts w:hint="eastAsia"/>
+          <w:sz w:val="22"/>
+        </w:rPr>
+        <w:t xml:space="preserve"> </w:t>
+      </w:r>
+      <w:proofErr w:type="spellStart"/>
+      <w:r>
+        <w:rPr>
+          <w:rFonts w:hint="eastAsia"/>
+          <w:sz w:val="22"/>
+        </w:rPr>
+        <w:t>gridsearch</w:t>
+      </w:r>
+      <w:proofErr w:type="spellEnd"/>
+      <w:r>
+        <w:rPr>
+          <w:rFonts w:hint="eastAsia"/>
+          <w:sz w:val="22"/>
+        </w:rPr>
+        <w:t xml:space="preserve"> 방법으로 최적화했다.</w:t>
+      </w:r>
+    </w:p>
+    <w:p>
+      <w:pPr>
+        <w:ind w:left="1160"/>
+        <w:jc w:val="center"/>
+        <w:rPr>
+          <w:rFonts w:hint="eastAsia"/>
+          <w:sz w:val="22"/>
+        </w:rPr>
+      </w:pPr>
+      <w:r>
+        <w:rPr>
+          <w:rFonts w:hint="eastAsia"/>
+          <w:noProof/>
+          <w:sz w:val="22"/>
+        </w:rPr>
+        <w:drawing>
+          <wp:inline distT="0" distB="0" distL="0" distR="0">
+            <wp:extent cx="2147469" cy="2984500"/>
+            <wp:effectExtent l="0" t="0" r="5715" b="6350"/>
+            <wp:docPr id="10" name="그림 10"/>
+            <wp:cNvGraphicFramePr>
+              <a:graphicFrameLocks xmlns:a="http://schemas.openxmlformats.org/drawingml/2006/main" noChangeAspect="1"/>
+            </wp:cNvGraphicFramePr>
+            <a:graphic xmlns:a="http://schemas.openxmlformats.org/drawingml/2006/main">
+              <a:graphicData uri="http://schemas.openxmlformats.org/drawingml/2006/picture">
+                <pic:pic xmlns:pic="http://schemas.openxmlformats.org/drawingml/2006/picture">
+                  <pic:nvPicPr>
+                    <pic:cNvPr id="0" name="KakaoTalk_20150603_184541221.jpg"/>
+                    <pic:cNvPicPr/>
+                  </pic:nvPicPr>
+                  <pic:blipFill>
+                    <a:blip r:embed="rId22" cstate="print">
+                      <a:extLst>
+                        <a:ext uri="{28A0092B-C50C-407E-A947-70E740481C1C}">
+                          <a14:useLocalDpi xmlns:a14="http://schemas.microsoft.com/office/drawing/2010/main" val="0"/>
+                        </a:ext>
+                      </a:extLst>
+                    </a:blip>
+                    <a:stretch>
+                      <a:fillRect/>
+                    </a:stretch>
+                  </pic:blipFill>
+                  <pic:spPr>
+                    <a:xfrm>
+                      <a:off x="0" y="0"/>
+                      <a:ext cx="2149626" cy="2987498"/>
+                    </a:xfrm>
+                    <a:prstGeom prst="rect">
+                      <a:avLst/>
+                    </a:prstGeom>
+                  </pic:spPr>
+                </pic:pic>
+              </a:graphicData>
+            </a:graphic>
+          </wp:inline>
+        </w:drawing>
+      </w:r>
+    </w:p>
+    <w:p>
+      <w:pPr>
+        <w:ind w:left="1160"/>
+        <w:jc w:val="center"/>
+        <w:rPr>
+          <w:rFonts w:hint="eastAsia"/>
+          <w:sz w:val="22"/>
+        </w:rPr>
+      </w:pPr>
+    </w:p>
+    <w:p>
+      <w:pPr>
+        <w:ind w:left="1160"/>
+        <w:jc w:val="center"/>
+        <w:rPr>
+          <w:rFonts w:hint="eastAsia"/>
+          <w:sz w:val="22"/>
+        </w:rPr>
+      </w:pPr>
+    </w:p>
+    <w:p>
+      <w:pPr>
+        <w:pStyle w:val="a3"/>
+        <w:numPr>
+          <w:ilvl w:val="0"/>
+          <w:numId w:val="2"/>
+        </w:numPr>
+        <w:ind w:leftChars="0"/>
+        <w:rPr>
+          <w:rFonts w:hint="eastAsia"/>
+          <w:b/>
+          <w:sz w:val="22"/>
+        </w:rPr>
+      </w:pPr>
+      <w:r>
+        <w:rPr>
+          <w:rFonts w:hint="eastAsia"/>
+          <w:b/>
+          <w:sz w:val="22"/>
+        </w:rPr>
+        <w:lastRenderedPageBreak/>
+        <w:t>Explanation</w:t>
+      </w:r>
+    </w:p>
+    <w:p>
+      <w:pPr>
+        <w:ind w:left="1120" w:firstLine="800"/>
+        <w:rPr>
+          <w:rFonts w:hint="eastAsia"/>
+          <w:sz w:val="22"/>
+        </w:rPr>
+      </w:pPr>
+      <w:r>
+        <w:rPr>
+          <w:rFonts w:hint="eastAsia"/>
+          <w:sz w:val="22"/>
+        </w:rPr>
+        <w:t>소스코드는</w:t>
+      </w:r>
+      <w:r>
+        <w:rPr>
+          <w:sz w:val="22"/>
+        </w:rPr>
+        <w:t xml:space="preserve"> Movie,</w:t>
+      </w:r>
+      <w:r>
+        <w:rPr>
+          <w:rFonts w:hint="eastAsia"/>
+          <w:sz w:val="22"/>
+        </w:rPr>
+        <w:t xml:space="preserve"> </w:t>
+      </w:r>
+      <w:r>
+        <w:rPr>
+          <w:sz w:val="22"/>
+        </w:rPr>
+        <w:t>Music,</w:t>
+      </w:r>
+      <w:r>
+        <w:rPr>
+          <w:rFonts w:hint="eastAsia"/>
+          <w:sz w:val="22"/>
+        </w:rPr>
+        <w:t xml:space="preserve"> </w:t>
+      </w:r>
+      <w:r>
+        <w:rPr>
+          <w:sz w:val="22"/>
+        </w:rPr>
+        <w:t>Train,</w:t>
+      </w:r>
+      <w:r>
+        <w:rPr>
+          <w:rFonts w:hint="eastAsia"/>
+          <w:sz w:val="22"/>
+        </w:rPr>
+        <w:t xml:space="preserve"> </w:t>
+      </w:r>
+      <w:r>
+        <w:rPr>
+          <w:sz w:val="22"/>
+        </w:rPr>
+        <w:t>Instagram,</w:t>
+      </w:r>
+      <w:r>
+        <w:rPr>
+          <w:rFonts w:hint="eastAsia"/>
+          <w:sz w:val="22"/>
+        </w:rPr>
+        <w:t xml:space="preserve"> </w:t>
+      </w:r>
+      <w:r>
+        <w:rPr>
+          <w:sz w:val="22"/>
+        </w:rPr>
+        <w:t>Brand,</w:t>
+      </w:r>
+      <w:r>
+        <w:rPr>
+          <w:rFonts w:hint="eastAsia"/>
+          <w:sz w:val="22"/>
+        </w:rPr>
+        <w:t xml:space="preserve"> </w:t>
+      </w:r>
+      <w:r>
+        <w:rPr>
+          <w:sz w:val="22"/>
+        </w:rPr>
+        <w:t>Application 폴더에 분류되어 생성되어있다</w:t>
+      </w:r>
+      <w:r>
+        <w:rPr>
+          <w:sz w:val="22"/>
+        </w:rPr>
+        <w:t>.</w:t>
+      </w:r>
+      <w:r>
+        <w:rPr>
+          <w:rFonts w:hint="eastAsia"/>
+          <w:sz w:val="22"/>
+        </w:rPr>
+        <w:t xml:space="preserve"> </w:t>
+      </w:r>
+      <w:r>
+        <w:rPr>
+          <w:rFonts w:hint="eastAsia"/>
+          <w:sz w:val="22"/>
+        </w:rPr>
+        <w:t>먼저</w:t>
+      </w:r>
+      <w:r>
+        <w:rPr>
+          <w:sz w:val="22"/>
+        </w:rPr>
+        <w:t xml:space="preserve"> Movie 폴더에는 parser.py라는 코드가 있는데 이 코드는 </w:t>
+      </w:r>
+      <w:proofErr w:type="spellStart"/>
+      <w:r>
+        <w:rPr>
+          <w:sz w:val="22"/>
+        </w:rPr>
+        <w:t>imdb</w:t>
+      </w:r>
+      <w:proofErr w:type="spellEnd"/>
+      <w:r>
+        <w:rPr>
+          <w:sz w:val="22"/>
+        </w:rPr>
+        <w:t xml:space="preserve"> 사이트를 </w:t>
+      </w:r>
+      <w:proofErr w:type="spellStart"/>
+      <w:r>
+        <w:rPr>
+          <w:sz w:val="22"/>
+        </w:rPr>
+        <w:t>파싱하여</w:t>
+      </w:r>
+      <w:proofErr w:type="spellEnd"/>
+      <w:r>
+        <w:rPr>
+          <w:sz w:val="22"/>
+        </w:rPr>
+        <w:t xml:space="preserve"> Movie_DB.txt를 만들어낸다</w:t>
+      </w:r>
+      <w:r>
+        <w:rPr>
+          <w:sz w:val="22"/>
+        </w:rPr>
+        <w:t>.</w:t>
+      </w:r>
+    </w:p>
+    <w:p>
+      <w:pPr>
+        <w:rPr>
+          <w:rFonts w:hint="eastAsia"/>
+          <w:sz w:val="22"/>
+        </w:rPr>
+      </w:pPr>
+      <w:r>
+        <w:rPr>
+          <w:rFonts w:hint="eastAsia"/>
+          <w:noProof/>
+          <w:sz w:val="22"/>
+        </w:rPr>
+        <w:drawing>
+          <wp:inline distT="0" distB="0" distL="0" distR="0" wp14:anchorId="5ED24BDC" wp14:editId="44B52810">
+            <wp:extent cx="5731510" cy="1744345"/>
+            <wp:effectExtent l="0" t="0" r="2540" b="8255"/>
+            <wp:docPr id="13" name="그림 13"/>
+            <wp:cNvGraphicFramePr>
+              <a:graphicFrameLocks xmlns:a="http://schemas.openxmlformats.org/drawingml/2006/main" noChangeAspect="1"/>
+            </wp:cNvGraphicFramePr>
+            <a:graphic xmlns:a="http://schemas.openxmlformats.org/drawingml/2006/main">
+              <a:graphicData uri="http://schemas.openxmlformats.org/drawingml/2006/picture">
+                <pic:pic xmlns:pic="http://schemas.openxmlformats.org/drawingml/2006/picture">
+                  <pic:nvPicPr>
+                    <pic:cNvPr id="0" name="KakaoTalk_20150603_211704374.jpg"/>
+                    <pic:cNvPicPr/>
+                  </pic:nvPicPr>
+                  <pic:blipFill>
+                    <a:blip r:embed="rId23">
+                      <a:extLst>
+                        <a:ext uri="{28A0092B-C50C-407E-A947-70E740481C1C}">
+                          <a14:useLocalDpi xmlns:a14="http://schemas.microsoft.com/office/drawing/2010/main" val="0"/>
+                        </a:ext>
+                      </a:extLst>
+                    </a:blip>
+                    <a:stretch>
+                      <a:fillRect/>
+                    </a:stretch>
+                  </pic:blipFill>
+                  <pic:spPr>
+                    <a:xfrm>
+                      <a:off x="0" y="0"/>
+                      <a:ext cx="5731510" cy="1744345"/>
+                    </a:xfrm>
+                    <a:prstGeom prst="rect">
+                      <a:avLst/>
+                    </a:prstGeom>
+                  </pic:spPr>
+                </pic:pic>
+              </a:graphicData>
+            </a:graphic>
+          </wp:inline>
+        </w:drawing>
+      </w:r>
+    </w:p>
+    <w:p>
+      <w:pPr>
+        <w:ind w:left="1120" w:firstLine="800"/>
+        <w:rPr>
+          <w:rFonts w:hint="eastAsia"/>
+          <w:sz w:val="22"/>
+        </w:rPr>
+      </w:pPr>
+      <w:r>
+        <w:rPr>
+          <w:sz w:val="22"/>
+        </w:rPr>
+        <w:t xml:space="preserve"> </w:t>
+      </w:r>
+      <w:r>
+        <w:rPr>
+          <w:sz w:val="22"/>
+        </w:rPr>
+        <w:t>Music 폴더에는 get_music_data.py가 있고, 이 코드는 echo nest API를 이용해 Music_DB.txt 를 만들어낸다</w:t>
+      </w:r>
+      <w:r>
+        <w:rPr>
+          <w:sz w:val="22"/>
+        </w:rPr>
+        <w:t xml:space="preserve">. </w:t>
+      </w:r>
+    </w:p>
+    <w:p>
+      <w:pPr>
+        <w:rPr>
+          <w:rFonts w:hint="eastAsia"/>
+          <w:sz w:val="22"/>
+        </w:rPr>
+      </w:pPr>
+      <w:r>
+        <w:rPr>
+          <w:rFonts w:hint="eastAsia"/>
+          <w:noProof/>
+          <w:sz w:val="22"/>
+        </w:rPr>
+        <w:drawing>
+          <wp:inline distT="0" distB="0" distL="0" distR="0">
+            <wp:extent cx="5731510" cy="1979295"/>
+            <wp:effectExtent l="0" t="0" r="2540" b="1905"/>
+            <wp:docPr id="14" name="그림 14"/>
+            <wp:cNvGraphicFramePr>
+              <a:graphicFrameLocks xmlns:a="http://schemas.openxmlformats.org/drawingml/2006/main" noChangeAspect="1"/>
+            </wp:cNvGraphicFramePr>
+            <a:graphic xmlns:a="http://schemas.openxmlformats.org/drawingml/2006/main">
+              <a:graphicData uri="http://schemas.openxmlformats.org/drawingml/2006/picture">
+                <pic:pic xmlns:pic="http://schemas.openxmlformats.org/drawingml/2006/picture">
+                  <pic:nvPicPr>
+                    <pic:cNvPr id="0" name="KakaoTalk_20150603_211704386.jpg"/>
+                    <pic:cNvPicPr/>
+                  </pic:nvPicPr>
+                  <pic:blipFill>
+                    <a:blip r:embed="rId24">
+                      <a:extLst>
+                        <a:ext uri="{28A0092B-C50C-407E-A947-70E740481C1C}">
+                          <a14:useLocalDpi xmlns:a14="http://schemas.microsoft.com/office/drawing/2010/main" val="0"/>
+                        </a:ext>
+                      </a:extLst>
+                    </a:blip>
+                    <a:stretch>
+                      <a:fillRect/>
+                    </a:stretch>
+                  </pic:blipFill>
+                  <pic:spPr>
+                    <a:xfrm>
+                      <a:off x="0" y="0"/>
+                      <a:ext cx="5731510" cy="1979295"/>
+                    </a:xfrm>
+                    <a:prstGeom prst="rect">
+                      <a:avLst/>
+                    </a:prstGeom>
+                  </pic:spPr>
+                </pic:pic>
+              </a:graphicData>
+            </a:graphic>
+          </wp:inline>
+        </w:drawing>
+      </w:r>
+    </w:p>
+    <w:p>
+      <w:pPr>
+        <w:ind w:left="1120" w:firstLine="800"/>
+        <w:rPr>
+          <w:rFonts w:hint="eastAsia"/>
+          <w:sz w:val="22"/>
+        </w:rPr>
+      </w:pPr>
+      <w:r>
+        <w:rPr>
+          <w:sz w:val="22"/>
+        </w:rPr>
+        <w:t>Brand 폴더에 brandList.py가 있고, 이 코드는 brand 리스트를 특정 사이트에서 받아온다. 결과 brand_DB.txt를 만든다</w:t>
+      </w:r>
+      <w:r>
+        <w:rPr>
+          <w:sz w:val="22"/>
+        </w:rPr>
+        <w:t>.</w:t>
+      </w:r>
+    </w:p>
+    <w:p>
+      <w:pPr>
+        <w:jc w:val="center"/>
+        <w:rPr>
+          <w:rFonts w:hint="eastAsia"/>
+          <w:sz w:val="22"/>
+        </w:rPr>
+      </w:pPr>
+      <w:r>
+        <w:rPr>
+          <w:rFonts w:hint="eastAsia"/>
+          <w:noProof/>
+          <w:sz w:val="22"/>
+        </w:rPr>
+        <w:lastRenderedPageBreak/>
+        <w:drawing>
+          <wp:inline distT="0" distB="0" distL="0" distR="0">
+            <wp:extent cx="2921386" cy="2730500"/>
+            <wp:effectExtent l="0" t="0" r="0" b="0"/>
+            <wp:docPr id="15" name="그림 15"/>
+            <wp:cNvGraphicFramePr>
+              <a:graphicFrameLocks xmlns:a="http://schemas.openxmlformats.org/drawingml/2006/main" noChangeAspect="1"/>
+            </wp:cNvGraphicFramePr>
+            <a:graphic xmlns:a="http://schemas.openxmlformats.org/drawingml/2006/main">
+              <a:graphicData uri="http://schemas.openxmlformats.org/drawingml/2006/picture">
+                <pic:pic xmlns:pic="http://schemas.openxmlformats.org/drawingml/2006/picture">
+                  <pic:nvPicPr>
+                    <pic:cNvPr id="0" name="KakaoTalk_20150603_211704348.jpg"/>
+                    <pic:cNvPicPr/>
+                  </pic:nvPicPr>
+                  <pic:blipFill>
+                    <a:blip r:embed="rId25">
+                      <a:extLst>
+                        <a:ext uri="{28A0092B-C50C-407E-A947-70E740481C1C}">
+                          <a14:useLocalDpi xmlns:a14="http://schemas.microsoft.com/office/drawing/2010/main" val="0"/>
+                        </a:ext>
+                      </a:extLst>
+                    </a:blip>
+                    <a:stretch>
+                      <a:fillRect/>
+                    </a:stretch>
+                  </pic:blipFill>
+                  <pic:spPr>
+                    <a:xfrm>
+                      <a:off x="0" y="0"/>
+                      <a:ext cx="2921536" cy="2730641"/>
+                    </a:xfrm>
+                    <a:prstGeom prst="rect">
+                      <a:avLst/>
+                    </a:prstGeom>
+                  </pic:spPr>
+                </pic:pic>
+              </a:graphicData>
+            </a:graphic>
+          </wp:inline>
+        </w:drawing>
+      </w:r>
+    </w:p>
+    <w:p>
+      <w:pPr>
+        <w:ind w:left="1120" w:firstLine="800"/>
+        <w:rPr>
+          <w:sz w:val="22"/>
+        </w:rPr>
+      </w:pPr>
+      <w:r>
+        <w:rPr>
+          <w:rFonts w:hint="eastAsia"/>
+          <w:sz w:val="22"/>
+        </w:rPr>
+        <w:t>이제</w:t>
+      </w:r>
+      <w:r>
+        <w:rPr>
+          <w:sz w:val="22"/>
+        </w:rPr>
+        <w:t xml:space="preserve"> </w:t>
+      </w:r>
+      <w:proofErr w:type="spellStart"/>
+      <w:r>
+        <w:rPr>
+          <w:sz w:val="22"/>
+        </w:rPr>
+        <w:t>인스타</w:t>
+      </w:r>
+      <w:proofErr w:type="spellEnd"/>
+      <w:r>
+        <w:rPr>
+          <w:sz w:val="22"/>
+        </w:rPr>
+        <w:t xml:space="preserve"> 그램에서 유저의 데이터를 받아와 검색하기 위한 기초 자료들이 완성되었다</w:t>
+      </w:r>
+      <w:r>
+        <w:rPr>
+          <w:sz w:val="22"/>
+        </w:rPr>
+        <w:t>.</w:t>
+      </w:r>
+      <w:r>
+        <w:rPr>
+          <w:rFonts w:hint="eastAsia"/>
+          <w:sz w:val="22"/>
+        </w:rPr>
+        <w:t xml:space="preserve"> </w:t>
+      </w:r>
+      <w:r>
+        <w:rPr>
+          <w:sz w:val="22"/>
+        </w:rPr>
+        <w:t xml:space="preserve">Instagram 폴더에 위 과정의 결과들이 포함되어 있다. </w:t>
+      </w:r>
+    </w:p>
+    <w:p>
+      <w:pPr>
+        <w:ind w:left="1120" w:firstLine="800"/>
+        <w:rPr>
+          <w:rFonts w:hint="eastAsia"/>
+          <w:sz w:val="22"/>
+        </w:rPr>
+      </w:pPr>
+      <w:r>
+        <w:rPr>
+          <w:rFonts w:hint="eastAsia"/>
+          <w:sz w:val="22"/>
+        </w:rPr>
+        <w:t>먼저</w:t>
+      </w:r>
+      <w:r>
+        <w:rPr>
+          <w:sz w:val="22"/>
+        </w:rPr>
+        <w:t xml:space="preserve"> 우리가 </w:t>
+      </w:r>
+      <w:proofErr w:type="spellStart"/>
+      <w:r>
+        <w:rPr>
+          <w:sz w:val="22"/>
+        </w:rPr>
+        <w:t>해야하는</w:t>
+      </w:r>
+      <w:proofErr w:type="spellEnd"/>
+      <w:r>
+        <w:rPr>
+          <w:sz w:val="22"/>
+        </w:rPr>
+        <w:t xml:space="preserve"> 일을 순서대로 설명하겠다. 먼저, </w:t>
+      </w:r>
+      <w:proofErr w:type="spellStart"/>
+      <w:r>
+        <w:rPr>
+          <w:sz w:val="22"/>
+        </w:rPr>
+        <w:t>Moive_DB</w:t>
+      </w:r>
+      <w:proofErr w:type="spellEnd"/>
+      <w:r>
+        <w:rPr>
+          <w:sz w:val="22"/>
+        </w:rPr>
+        <w:t xml:space="preserve">에 있는 영화 제목으로 </w:t>
+      </w:r>
+      <w:proofErr w:type="spellStart"/>
+      <w:r>
+        <w:rPr>
+          <w:sz w:val="22"/>
+        </w:rPr>
+        <w:t>인스타그램</w:t>
+      </w:r>
+      <w:proofErr w:type="spellEnd"/>
+      <w:r>
+        <w:rPr>
+          <w:sz w:val="22"/>
+        </w:rPr>
+        <w:t xml:space="preserve"> 태그를 검색하여 가장 많은 </w:t>
+      </w:r>
+      <w:proofErr w:type="spellStart"/>
+      <w:r>
+        <w:rPr>
+          <w:sz w:val="22"/>
+        </w:rPr>
+        <w:t>게시글이</w:t>
+      </w:r>
+      <w:proofErr w:type="spellEnd"/>
+      <w:r>
+        <w:rPr>
+          <w:sz w:val="22"/>
+        </w:rPr>
+        <w:t xml:space="preserve"> 달린 태그를 받아와</w:t>
+      </w:r>
+      <w:r>
+        <w:rPr>
+          <w:rFonts w:hint="eastAsia"/>
+          <w:sz w:val="22"/>
+        </w:rPr>
+        <w:t xml:space="preserve"> </w:t>
+      </w:r>
+      <w:r>
+        <w:rPr>
+          <w:rFonts w:hint="eastAsia"/>
+          <w:sz w:val="22"/>
+        </w:rPr>
+        <w:t>그</w:t>
+      </w:r>
+      <w:r>
+        <w:rPr>
+          <w:sz w:val="22"/>
+        </w:rPr>
+        <w:t xml:space="preserve"> 태그가 달린 </w:t>
+      </w:r>
+      <w:proofErr w:type="spellStart"/>
+      <w:r>
+        <w:rPr>
+          <w:sz w:val="22"/>
+        </w:rPr>
+        <w:t>게시글을</w:t>
+      </w:r>
+      <w:proofErr w:type="spellEnd"/>
+      <w:r>
+        <w:rPr>
+          <w:sz w:val="22"/>
+        </w:rPr>
+        <w:t xml:space="preserve"> 쓴 유저들을 받아온다. 이때 영화 제목으로 가능한 검색 조합을 생성하여 검색한다. 예를 들면 영화 제목이 Harry Potter and the Deathly Hallows: Part 2 라면, </w:t>
+      </w:r>
+      <w:proofErr w:type="spellStart"/>
+      <w:r>
+        <w:rPr>
+          <w:sz w:val="22"/>
+        </w:rPr>
+        <w:t>생성가능한</w:t>
+      </w:r>
+      <w:proofErr w:type="spellEnd"/>
+      <w:r>
+        <w:rPr>
+          <w:sz w:val="22"/>
+        </w:rPr>
+        <w:t xml:space="preserve"> </w:t>
+      </w:r>
+      <w:proofErr w:type="spellStart"/>
+      <w:r>
+        <w:rPr>
+          <w:sz w:val="22"/>
+        </w:rPr>
+        <w:t>검색어는</w:t>
+      </w:r>
+      <w:proofErr w:type="spellEnd"/>
+      <w:r>
+        <w:rPr>
+          <w:sz w:val="22"/>
+        </w:rPr>
+        <w:t xml:space="preserve"> harry potter, harry potter and the deathly hallows, the deathly hallows, Harry Potter and the Deathly Hallows: Part 2 가 될 것</w:t>
+      </w:r>
+      <w:r>
+        <w:rPr>
+          <w:rFonts w:hint="eastAsia"/>
+          <w:sz w:val="22"/>
+        </w:rPr>
+        <w:t>이다</w:t>
+      </w:r>
+      <w:r>
+        <w:rPr>
+          <w:sz w:val="22"/>
+        </w:rPr>
+        <w:t>.  영화영화-유저 정보가 담긴 자료가 user_movie_DB.txt 이다</w:t>
+      </w:r>
+      <w:r>
+        <w:rPr>
+          <w:sz w:val="22"/>
+        </w:rPr>
+        <w:t>.</w:t>
+      </w:r>
+    </w:p>
+    <w:p>
+      <w:pPr>
+        <w:rPr>
+          <w:sz w:val="22"/>
+        </w:rPr>
+      </w:pPr>
+      <w:r>
+        <w:rPr>
+          <w:noProof/>
+          <w:sz w:val="22"/>
+        </w:rPr>
+        <w:drawing>
+          <wp:inline distT="0" distB="0" distL="0" distR="0">
+            <wp:extent cx="5731510" cy="939165"/>
+            <wp:effectExtent l="0" t="0" r="2540" b="0"/>
+            <wp:docPr id="16" name="그림 16"/>
+            <wp:cNvGraphicFramePr>
+              <a:graphicFrameLocks xmlns:a="http://schemas.openxmlformats.org/drawingml/2006/main" noChangeAspect="1"/>
+            </wp:cNvGraphicFramePr>
+            <a:graphic xmlns:a="http://schemas.openxmlformats.org/drawingml/2006/main">
+              <a:graphicData uri="http://schemas.openxmlformats.org/drawingml/2006/picture">
+                <pic:pic xmlns:pic="http://schemas.openxmlformats.org/drawingml/2006/picture">
+                  <pic:nvPicPr>
+                    <pic:cNvPr id="0" name="KakaoTalk_20150603_211704361.jpg"/>
+                    <pic:cNvPicPr/>
+                  </pic:nvPicPr>
+                  <pic:blipFill>
+                    <a:blip r:embed="rId26">
+                      <a:extLst>
+                        <a:ext uri="{28A0092B-C50C-407E-A947-70E740481C1C}">
+                          <a14:useLocalDpi xmlns:a14="http://schemas.microsoft.com/office/drawing/2010/main" val="0"/>
+                        </a:ext>
+                      </a:extLst>
+                    </a:blip>
+                    <a:stretch>
+                      <a:fillRect/>
+                    </a:stretch>
+                  </pic:blipFill>
+                  <pic:spPr>
+                    <a:xfrm>
+                      <a:off x="0" y="0"/>
+                      <a:ext cx="5731510" cy="939165"/>
+                    </a:xfrm>
+                    <a:prstGeom prst="rect">
+                      <a:avLst/>
+                    </a:prstGeom>
+                  </pic:spPr>
+                </pic:pic>
+              </a:graphicData>
+            </a:graphic>
+          </wp:inline>
+        </w:drawing>
+      </w:r>
+    </w:p>
+    <w:p>
+      <w:pPr>
+        <w:ind w:left="1120" w:firstLine="800"/>
+        <w:rPr>
+          <w:rFonts w:hint="eastAsia"/>
+          <w:sz w:val="22"/>
+        </w:rPr>
+      </w:pPr>
+      <w:r>
+        <w:rPr>
+          <w:rFonts w:hint="eastAsia"/>
+          <w:sz w:val="22"/>
+        </w:rPr>
+        <w:t>이제</w:t>
+      </w:r>
+      <w:r>
+        <w:rPr>
+          <w:sz w:val="22"/>
+        </w:rPr>
+        <w:t xml:space="preserve"> insta_training_data.py에서 user_movie_DB.txt를 읽어온다. 이젠 그 유저가 올린 모든 </w:t>
+      </w:r>
+      <w:proofErr w:type="spellStart"/>
+      <w:r>
+        <w:rPr>
+          <w:sz w:val="22"/>
+        </w:rPr>
+        <w:t>게시글을</w:t>
+      </w:r>
+      <w:proofErr w:type="spellEnd"/>
+      <w:r>
+        <w:rPr>
+          <w:sz w:val="22"/>
+        </w:rPr>
+        <w:t xml:space="preserve"> 탐색하면서 </w:t>
+      </w:r>
+      <w:proofErr w:type="spellStart"/>
+      <w:r>
+        <w:rPr>
+          <w:sz w:val="22"/>
+        </w:rPr>
+        <w:t>태그된</w:t>
+      </w:r>
+      <w:proofErr w:type="spellEnd"/>
+      <w:r>
+        <w:rPr>
+          <w:sz w:val="22"/>
+        </w:rPr>
+        <w:t xml:space="preserve"> 음악과 브랜드를 모두 찾아낸다. 이때, 태그를 검색해야 하는데, 매번 검색하기 번거로워서 검색 가능한 태그를 모두 뽑아놓는데, 그게 tag_search.py이고 여기서 만들어지는 태그</w:t>
+      </w:r>
+      <w:r>
+        <w:rPr>
+          <w:sz w:val="22"/>
+        </w:rPr>
+        <w:lastRenderedPageBreak/>
+        <w:t xml:space="preserve">들은 music_tag.txt, brand_tag.txt 파일로 만들어진다. 이 과정이 모두 끝나면, training.txt가 </w:t>
+      </w:r>
+      <w:r>
+        <w:rPr>
+          <w:rFonts w:hint="eastAsia"/>
+          <w:sz w:val="22"/>
+        </w:rPr>
+        <w:t>만들어지는데</w:t>
+      </w:r>
+      <w:r>
+        <w:rPr>
+          <w:sz w:val="22"/>
+        </w:rPr>
+        <w:t>, 여기 들어간 자료는 어떤 사용자가 태그를 건 영화들과 음악들, 그리고 브랜드가 들어간다. 즉, 트레이닝 데이터에서 x 벡터가 영화와 음악이 되고, y가 브랜드가 된다</w:t>
+      </w:r>
+      <w:r>
+        <w:rPr>
+          <w:sz w:val="22"/>
+        </w:rPr>
+        <w:t>.</w:t>
+      </w:r>
+    </w:p>
+    <w:p>
+      <w:pPr>
+        <w:ind w:left="1120" w:firstLine="800"/>
+        <w:rPr>
+          <w:rFonts w:hint="eastAsia"/>
+          <w:sz w:val="22"/>
+        </w:rPr>
+      </w:pPr>
+      <w:r>
+        <w:rPr>
+          <w:rFonts w:hint="eastAsia"/>
+          <w:sz w:val="22"/>
+        </w:rPr>
+        <w:t>하지만</w:t>
+      </w:r>
+      <w:r>
+        <w:rPr>
+          <w:sz w:val="22"/>
+        </w:rPr>
+        <w:t xml:space="preserve">, 사람마다 태그가 달린 영화와 음악 </w:t>
+      </w:r>
+      <w:proofErr w:type="spellStart"/>
+      <w:r>
+        <w:rPr>
+          <w:sz w:val="22"/>
+        </w:rPr>
+        <w:t>갯수가</w:t>
+      </w:r>
+      <w:proofErr w:type="spellEnd"/>
+      <w:r>
+        <w:rPr>
+          <w:sz w:val="22"/>
+        </w:rPr>
+        <w:t xml:space="preserve"> 다르므로 x벡터가 가변길이가 된다. 따라서, 모든 feature들을 포함한 약 9000이상의 dimension을 가지는 벡터를 만들었다. 이 feature란 영화의 감독, 장르, 배우, rating, vote와 음악의 여러 정보들을 말한다. 예를 들면, 사용자가 harry potter를 봤다고 하면, 간단히 말해서 벡터에서 </w:t>
+      </w:r>
+      <w:proofErr w:type="spellStart"/>
+      <w:r>
+        <w:rPr>
+          <w:sz w:val="22"/>
+        </w:rPr>
+        <w:t>david</w:t>
+      </w:r>
+      <w:proofErr w:type="spellEnd"/>
+      <w:r>
+        <w:rPr>
+          <w:sz w:val="22"/>
+        </w:rPr>
+        <w:t xml:space="preserve"> yates = 1, </w:t>
+      </w:r>
+      <w:proofErr w:type="spellStart"/>
+      <w:r>
+        <w:rPr>
+          <w:sz w:val="22"/>
+        </w:rPr>
+        <w:t>daniel</w:t>
+      </w:r>
+      <w:proofErr w:type="spellEnd"/>
+      <w:r>
+        <w:rPr>
+          <w:sz w:val="22"/>
+        </w:rPr>
+        <w:t xml:space="preserve"> </w:t>
+      </w:r>
+      <w:proofErr w:type="spellStart"/>
+      <w:r>
+        <w:rPr>
+          <w:sz w:val="22"/>
+        </w:rPr>
+        <w:t>radcliffe</w:t>
+      </w:r>
+      <w:proofErr w:type="spellEnd"/>
+      <w:r>
+        <w:rPr>
+          <w:sz w:val="22"/>
+        </w:rPr>
+        <w:t xml:space="preserve"> = 1, Adventure = 1 나머지는 모두 0 이 된다</w:t>
+      </w:r>
+      <w:r>
+        <w:rPr>
+          <w:sz w:val="22"/>
+        </w:rPr>
+        <w:t>.</w:t>
+      </w:r>
+    </w:p>
+    <w:p>
+      <w:pPr>
+        <w:jc w:val="center"/>
+        <w:rPr>
+          <w:rFonts w:hint="eastAsia"/>
+          <w:sz w:val="22"/>
+        </w:rPr>
+      </w:pPr>
+      <w:r>
+        <w:rPr>
+          <w:rFonts w:hint="eastAsia"/>
+          <w:noProof/>
+          <w:sz w:val="22"/>
+        </w:rPr>
+        <w:drawing>
+          <wp:inline distT="0" distB="0" distL="0" distR="0">
+            <wp:extent cx="5048204" cy="2406650"/>
+            <wp:effectExtent l="0" t="0" r="635" b="0"/>
+            <wp:docPr id="17" name="그림 17"/>
+            <wp:cNvGraphicFramePr>
+              <a:graphicFrameLocks xmlns:a="http://schemas.openxmlformats.org/drawingml/2006/main" noChangeAspect="1"/>
+            </wp:cNvGraphicFramePr>
+            <a:graphic xmlns:a="http://schemas.openxmlformats.org/drawingml/2006/main">
+              <a:graphicData uri="http://schemas.openxmlformats.org/drawingml/2006/picture">
+                <pic:pic xmlns:pic="http://schemas.openxmlformats.org/drawingml/2006/picture">
+                  <pic:nvPicPr>
+                    <pic:cNvPr id="0" name="KakaoTalk_20150603_211704678.jpg"/>
+                    <pic:cNvPicPr/>
+                  </pic:nvPicPr>
+                  <pic:blipFill>
+                    <a:blip r:embed="rId27" cstate="print">
+                      <a:extLst>
+                        <a:ext uri="{28A0092B-C50C-407E-A947-70E740481C1C}">
+                          <a14:useLocalDpi xmlns:a14="http://schemas.microsoft.com/office/drawing/2010/main" val="0"/>
+                        </a:ext>
+                      </a:extLst>
+                    </a:blip>
+                    <a:stretch>
+                      <a:fillRect/>
+                    </a:stretch>
+                  </pic:blipFill>
+                  <pic:spPr>
+                    <a:xfrm>
+                      <a:off x="0" y="0"/>
+                      <a:ext cx="5051726" cy="2408329"/>
+                    </a:xfrm>
+                    <a:prstGeom prst="rect">
+                      <a:avLst/>
+                    </a:prstGeom>
+                  </pic:spPr>
+                </pic:pic>
+              </a:graphicData>
+            </a:graphic>
+          </wp:inline>
+        </w:drawing>
+      </w:r>
+    </w:p>
+    <w:p>
+      <w:pPr>
+        <w:ind w:left="1120" w:firstLine="800"/>
+        <w:rPr>
+          <w:rFonts w:hint="eastAsia"/>
+          <w:sz w:val="22"/>
+        </w:rPr>
+      </w:pPr>
+      <w:r>
+        <w:rPr>
+          <w:rFonts w:hint="eastAsia"/>
+          <w:sz w:val="22"/>
+        </w:rPr>
+        <w:t>그리고</w:t>
+      </w:r>
+      <w:r>
+        <w:rPr>
+          <w:sz w:val="22"/>
+        </w:rPr>
+        <w:t xml:space="preserve"> y벡터는 모든 브랜드가 있고 그 중 하나만 1이고 나머지는 모두 0인 벡터가 된다. 이런 벡터를 만드는 과정에 data_vector.py이다. 이 과정의 결과는 </w:t>
+      </w:r>
+      <w:proofErr w:type="spellStart"/>
+      <w:r>
+        <w:rPr>
+          <w:sz w:val="22"/>
+        </w:rPr>
+        <w:t>x.p</w:t>
+      </w:r>
+      <w:proofErr w:type="spellEnd"/>
+      <w:r>
+        <w:rPr>
+          <w:sz w:val="22"/>
+        </w:rPr>
+        <w:t xml:space="preserve">, </w:t>
+      </w:r>
+      <w:proofErr w:type="spellStart"/>
+      <w:r>
+        <w:rPr>
+          <w:sz w:val="22"/>
+        </w:rPr>
+        <w:t>y.p</w:t>
+      </w:r>
+      <w:proofErr w:type="spellEnd"/>
+      <w:r>
+        <w:rPr>
+          <w:sz w:val="22"/>
+        </w:rPr>
+        <w:t xml:space="preserve"> 파일이다</w:t>
+      </w:r>
+      <w:r>
+        <w:rPr>
+          <w:sz w:val="22"/>
+        </w:rPr>
+        <w:t>.</w:t>
+      </w:r>
+      <w:r>
+        <w:rPr>
+          <w:rFonts w:hint="eastAsia"/>
+          <w:sz w:val="22"/>
+        </w:rPr>
+        <w:t xml:space="preserve"> </w:t>
+      </w:r>
+      <w:r>
+        <w:rPr>
+          <w:rFonts w:hint="eastAsia"/>
+          <w:sz w:val="22"/>
+        </w:rPr>
+        <w:t>그럼</w:t>
+      </w:r>
+      <w:r>
+        <w:rPr>
+          <w:sz w:val="22"/>
+        </w:rPr>
+        <w:t xml:space="preserve"> 한 사용자마다 약 9000개 중에 </w:t>
+      </w:r>
+      <w:proofErr w:type="spellStart"/>
+      <w:r>
+        <w:rPr>
+          <w:sz w:val="22"/>
+        </w:rPr>
+        <w:t>수십개가</w:t>
+      </w:r>
+      <w:proofErr w:type="spellEnd"/>
+      <w:r>
+        <w:rPr>
+          <w:sz w:val="22"/>
+        </w:rPr>
+        <w:t xml:space="preserve"> 1이 되는 벡터를 가지게 된다. 그리고 y는 </w:t>
+      </w:r>
+      <w:proofErr w:type="spellStart"/>
+      <w:r>
+        <w:rPr>
+          <w:sz w:val="22"/>
+        </w:rPr>
+        <w:t>한개만</w:t>
+      </w:r>
+      <w:proofErr w:type="spellEnd"/>
+      <w:r>
+        <w:rPr>
+          <w:sz w:val="22"/>
+        </w:rPr>
+        <w:t xml:space="preserve"> 1이 되는 벡터이다. 이제 러닝 모델에 넣으면 된다</w:t>
+      </w:r>
+      <w:proofErr w:type="gramStart"/>
+      <w:r>
+        <w:rPr>
+          <w:sz w:val="22"/>
+        </w:rPr>
+        <w:t>.그</w:t>
+      </w:r>
+      <w:proofErr w:type="gramEnd"/>
+      <w:r>
+        <w:rPr>
+          <w:sz w:val="22"/>
+        </w:rPr>
+        <w:t xml:space="preserve"> 과정이 train.py 이다. 우린 SVM을 사용했고 </w:t>
+      </w:r>
+      <w:proofErr w:type="spellStart"/>
+      <w:r>
+        <w:rPr>
+          <w:sz w:val="22"/>
+        </w:rPr>
+        <w:t>파라미터는</w:t>
+      </w:r>
+      <w:proofErr w:type="spellEnd"/>
+      <w:r>
+        <w:rPr>
+          <w:sz w:val="22"/>
+        </w:rPr>
+        <w:t xml:space="preserve"> grid search를 통해 결정했다</w:t>
+      </w:r>
+      <w:r>
+        <w:rPr>
+          <w:sz w:val="22"/>
+        </w:rPr>
+        <w:t>.</w:t>
+      </w:r>
+      <w:r>
+        <w:rPr>
+          <w:rFonts w:hint="eastAsia"/>
+          <w:sz w:val="22"/>
+        </w:rPr>
+        <w:t xml:space="preserve"> </w:t>
+      </w:r>
+      <w:r>
+        <w:rPr>
+          <w:rFonts w:hint="eastAsia"/>
+          <w:sz w:val="22"/>
+        </w:rPr>
+        <w:t>이</w:t>
+      </w:r>
+      <w:r>
+        <w:rPr>
+          <w:sz w:val="22"/>
+        </w:rPr>
+        <w:t xml:space="preserve"> 결과 만들어지는 모델을 </w:t>
+      </w:r>
+      <w:proofErr w:type="spellStart"/>
+      <w:r>
+        <w:rPr>
+          <w:sz w:val="22"/>
+        </w:rPr>
+        <w:t>SVM.pkl</w:t>
+      </w:r>
+      <w:proofErr w:type="spellEnd"/>
+      <w:r>
+        <w:rPr>
+          <w:sz w:val="22"/>
+        </w:rPr>
+        <w:t xml:space="preserve">로 저장했고 이는 이제 Application에서 쓰이게 된다. Application.py에서는 사용자의 </w:t>
+      </w:r>
+      <w:proofErr w:type="spellStart"/>
+      <w:r>
+        <w:rPr>
+          <w:sz w:val="22"/>
+        </w:rPr>
+        <w:t>인스타그램</w:t>
+      </w:r>
+      <w:proofErr w:type="spellEnd"/>
+      <w:r>
+        <w:rPr>
+          <w:sz w:val="22"/>
+        </w:rPr>
+        <w:t xml:space="preserve"> username을 치면, 그 유저의 </w:t>
+      </w:r>
+      <w:proofErr w:type="spellStart"/>
+      <w:r>
+        <w:rPr>
+          <w:sz w:val="22"/>
+        </w:rPr>
+        <w:t>게시글을</w:t>
+      </w:r>
+      <w:proofErr w:type="spellEnd"/>
+      <w:r>
+        <w:rPr>
+          <w:sz w:val="22"/>
+        </w:rPr>
+        <w:t xml:space="preserve"> 분석해 vector로 만들고 </w:t>
+      </w:r>
+      <w:proofErr w:type="spellStart"/>
+      <w:r>
+        <w:rPr>
+          <w:sz w:val="22"/>
+        </w:rPr>
+        <w:t>svm</w:t>
+      </w:r>
+      <w:proofErr w:type="spellEnd"/>
+      <w:r>
+        <w:rPr>
+          <w:sz w:val="22"/>
+        </w:rPr>
+        <w:t>에 넣어 결과를 보여주는 프로그램이다</w:t>
+      </w:r>
+      <w:r>
+        <w:rPr>
+          <w:sz w:val="22"/>
+        </w:rPr>
+        <w:t xml:space="preserve">. </w:t>
+      </w:r>
+    </w:p>
+    <w:p>
+      <w:pPr>
+        <w:ind w:left="1120" w:firstLine="800"/>
+        <w:jc w:val="center"/>
+        <w:rPr>
+          <w:rFonts w:hint="eastAsia"/>
+          <w:sz w:val="22"/>
+        </w:rPr>
+      </w:pPr>
+      <w:r>
+        <w:rPr>
+          <w:rFonts w:hint="eastAsia"/>
+          <w:noProof/>
+          <w:sz w:val="22"/>
+        </w:rPr>
+        <w:lastRenderedPageBreak/>
+        <w:drawing>
+          <wp:inline distT="0" distB="0" distL="0" distR="0">
+            <wp:extent cx="1467286" cy="2692400"/>
+            <wp:effectExtent l="0" t="0" r="0" b="0"/>
+            <wp:docPr id="18" name="그림 18"/>
+            <wp:cNvGraphicFramePr>
+              <a:graphicFrameLocks xmlns:a="http://schemas.openxmlformats.org/drawingml/2006/main" noChangeAspect="1"/>
+            </wp:cNvGraphicFramePr>
+            <a:graphic xmlns:a="http://schemas.openxmlformats.org/drawingml/2006/main">
+              <a:graphicData uri="http://schemas.openxmlformats.org/drawingml/2006/picture">
+                <pic:pic xmlns:pic="http://schemas.openxmlformats.org/drawingml/2006/picture">
+                  <pic:nvPicPr>
+                    <pic:cNvPr id="0" name="KakaoTalk_20150603_211704256.jpg"/>
+                    <pic:cNvPicPr/>
+                  </pic:nvPicPr>
+                  <pic:blipFill>
+                    <a:blip r:embed="rId28" cstate="print">
+                      <a:extLst>
+                        <a:ext uri="{28A0092B-C50C-407E-A947-70E740481C1C}">
+                          <a14:useLocalDpi xmlns:a14="http://schemas.microsoft.com/office/drawing/2010/main" val="0"/>
+                        </a:ext>
+                      </a:extLst>
+                    </a:blip>
+                    <a:stretch>
+                      <a:fillRect/>
+                    </a:stretch>
+                  </pic:blipFill>
+                  <pic:spPr>
+                    <a:xfrm>
+                      <a:off x="0" y="0"/>
+                      <a:ext cx="1467361" cy="2692539"/>
+                    </a:xfrm>
+                    <a:prstGeom prst="rect">
+                      <a:avLst/>
+                    </a:prstGeom>
+                  </pic:spPr>
+                </pic:pic>
+              </a:graphicData>
+            </a:graphic>
+          </wp:inline>
+        </w:drawing>
+      </w:r>
+    </w:p>
+    <w:p>
+      <w:pPr>
+        <w:ind w:left="1120" w:firstLine="800"/>
+        <w:rPr>
+          <w:rFonts w:hint="eastAsia"/>
+          <w:sz w:val="22"/>
+        </w:rPr>
+      </w:pPr>
+      <w:r>
+        <w:rPr>
+          <w:rFonts w:hint="eastAsia"/>
+          <w:sz w:val="22"/>
+        </w:rPr>
+        <w:t>이</w:t>
+      </w:r>
+      <w:r>
+        <w:rPr>
+          <w:sz w:val="22"/>
+        </w:rPr>
+        <w:t xml:space="preserve"> 어플리케이션은 우리가 만든 시스템이 실제로 작동한다는 것을 보여주기 위한 하나의 예일 뿐이고, 우리가 실제로 하고</w:t>
+      </w:r>
+      <w:r>
+        <w:rPr>
+          <w:rFonts w:hint="eastAsia"/>
+          <w:sz w:val="22"/>
+        </w:rPr>
+        <w:t xml:space="preserve"> </w:t>
+      </w:r>
+      <w:r>
+        <w:rPr>
+          <w:sz w:val="22"/>
+        </w:rPr>
+        <w:t>싶었던 것은 이러한 시스템을 구축하는 것이었다. 이제 이 시스템을 브랜드 회사에서 이용하여 자신의 브랜드를 사용하는 사람들이 어떤 영화나 음악을 좋아하는지 알게 되면, 그에 맞춰 마케팅 전략을 더욱 효율적으로 짤 수 있을 것이다.</w:t>
+      </w:r>
+    </w:p>
+    <w:p>
+      <w:pPr>
+        <w:jc w:val="center"/>
+        <w:rPr>
+          <w:sz w:val="22"/>
+        </w:rPr>
+      </w:pPr>
     </w:p>
     <w:p>
       <w:pPr>
@@ -1399,13 +5112,26 @@
         <w:ind w:leftChars="0"/>
         <w:jc w:val="left"/>
         <w:rPr>
-          <w:sz w:val="22"/>
-        </w:rPr>
-      </w:pPr>
-      <w:r>
-        <w:rPr>
-          <w:rFonts w:hint="eastAsia"/>
-          <w:sz w:val="22"/>
+          <w:b/>
+          <w:sz w:val="24"/>
+          <w:szCs w:val="24"/>
+        </w:rPr>
+      </w:pPr>
+      <w:r>
+        <w:rPr>
+          <w:rFonts w:hint="eastAsia"/>
+          <w:b/>
+          <w:sz w:val="24"/>
+          <w:szCs w:val="24"/>
+        </w:rPr>
+        <w:t xml:space="preserve">Conclusion - </w:t>
+      </w:r>
+      <w:r>
+        <w:rPr>
+          <w:rFonts w:hint="eastAsia"/>
+          <w:b/>
+          <w:sz w:val="24"/>
+          <w:szCs w:val="24"/>
         </w:rPr>
         <w:t>Application area</w:t>
       </w:r>
@@ -1437,22 +5163,56 @@
           <w:rFonts w:hint="eastAsia"/>
           <w:sz w:val="22"/>
         </w:rPr>
-        <w:t xml:space="preserve"> companies can make advertisement and </w:t>
-      </w:r>
-      <w:r>
-        <w:rPr>
-          <w:rFonts w:hint="eastAsia"/>
-          <w:sz w:val="22"/>
-        </w:rPr>
-        <w:t xml:space="preserve">make many people get know about their product. By analyzing preference of </w:t>
-      </w:r>
-      <w:r>
-        <w:rPr>
-          <w:rFonts w:hint="eastAsia"/>
-          <w:sz w:val="22"/>
-        </w:rPr>
-        <w:lastRenderedPageBreak/>
-        <w:t>people by inserting titles of movie and music, there are many things to do. I</w:t>
+        <w:t xml:space="preserve"> companies</w:t>
+      </w:r>
+      <w:r>
+        <w:rPr>
+          <w:rFonts w:hint="eastAsia"/>
+          <w:sz w:val="22"/>
+        </w:rPr>
+        <w:t xml:space="preserve"> and also non-apparel companies</w:t>
+      </w:r>
+      <w:r>
+        <w:rPr>
+          <w:rFonts w:hint="eastAsia"/>
+          <w:sz w:val="22"/>
+        </w:rPr>
+        <w:t xml:space="preserve"> can make advertisement and </w:t>
+      </w:r>
+      <w:r>
+        <w:rPr>
+          <w:rFonts w:hint="eastAsia"/>
+          <w:sz w:val="22"/>
+        </w:rPr>
+        <w:t>make many people get</w:t>
+      </w:r>
+      <w:r>
+        <w:rPr>
+          <w:rFonts w:hint="eastAsia"/>
+          <w:sz w:val="22"/>
+        </w:rPr>
+        <w:t xml:space="preserve"> to</w:t>
+      </w:r>
+      <w:r>
+        <w:rPr>
+          <w:rFonts w:hint="eastAsia"/>
+          <w:sz w:val="22"/>
+        </w:rPr>
+        <w:t xml:space="preserve"> know about their product</w:t>
+      </w:r>
+      <w:r>
+        <w:rPr>
+          <w:rFonts w:hint="eastAsia"/>
+          <w:sz w:val="22"/>
+        </w:rPr>
+        <w:t>s</w:t>
+      </w:r>
+      <w:r>
+        <w:rPr>
+          <w:rFonts w:hint="eastAsia"/>
+          <w:sz w:val="22"/>
+        </w:rPr>
+        <w:t>. By analyzing preference of people by inserting titles of movie and music, there are many things to do. I</w:t>
       </w:r>
       <w:r>
         <w:rPr>
@@ -1531,28 +5291,43 @@
           <w:rFonts w:hint="eastAsia"/>
           <w:sz w:val="22"/>
         </w:rPr>
-        <w:t xml:space="preserve"> of product placement advertisement, as known </w:t>
-      </w:r>
-      <w:r>
-        <w:rPr>
-          <w:rFonts w:hint="eastAsia"/>
-          <w:sz w:val="22"/>
-        </w:rPr>
-        <w:t xml:space="preserve">as PPL. Sometimes, PPL seems weird because the product seems not relevant </w:t>
-      </w:r>
-      <w:r>
-        <w:rPr>
-          <w:rFonts w:hint="eastAsia"/>
-          <w:sz w:val="22"/>
-        </w:rPr>
-        <w:t>to the original soap drama, movie, and so on. Therefore, if advertisement agency can analyze the relation between their brand and preference of the program, they can easily advertise t</w:t>
-      </w:r>
-      <w:r>
-        <w:rPr>
-          <w:rFonts w:hint="eastAsia"/>
-          <w:sz w:val="22"/>
-        </w:rPr>
-        <w:t>heir products. People would prefer the product of the brand which they like.</w:t>
+        <w:t xml:space="preserve"> of product placement advertisement</w:t>
+      </w:r>
+      <w:r>
+        <w:rPr>
+          <w:rFonts w:hint="eastAsia"/>
+          <w:sz w:val="22"/>
+        </w:rPr>
+        <w:t>s</w:t>
+      </w:r>
+      <w:r>
+        <w:rPr>
+          <w:rFonts w:hint="eastAsia"/>
+          <w:sz w:val="22"/>
+        </w:rPr>
+        <w:t xml:space="preserve">, as known </w:t>
+      </w:r>
+      <w:r>
+        <w:rPr>
+          <w:rFonts w:hint="eastAsia"/>
+          <w:sz w:val="22"/>
+        </w:rPr>
+        <w:t xml:space="preserve">as PPL. Sometimes, PPL seems weird because the </w:t>
+      </w:r>
+      <w:r>
+        <w:rPr>
+          <w:rFonts w:hint="eastAsia"/>
+          <w:sz w:val="22"/>
+        </w:rPr>
+        <w:lastRenderedPageBreak/>
+        <w:t>product seems not relevant</w:t>
+      </w:r>
+      <w:r>
+        <w:rPr>
+          <w:rFonts w:hint="eastAsia"/>
+          <w:sz w:val="22"/>
+        </w:rPr>
+        <w:t xml:space="preserve"> and</w:t>
       </w:r>
       <w:r>
         <w:rPr>
@@ -1560,6 +5335,73 @@
           <w:sz w:val="22"/>
         </w:rPr>
         <w:t xml:space="preserve"> </w:t>
+      </w:r>
+      <w:r>
+        <w:rPr>
+          <w:rFonts w:hint="eastAsia"/>
+          <w:sz w:val="22"/>
+        </w:rPr>
+        <w:t>to the original soap drama, movie, and so on.</w:t>
+      </w:r>
+      <w:r>
+        <w:rPr>
+          <w:rFonts w:hint="eastAsia"/>
+          <w:sz w:val="22"/>
+        </w:rPr>
+        <w:t xml:space="preserve"> Also, </w:t>
+      </w:r>
+      <w:r>
+        <w:rPr>
+          <w:sz w:val="22"/>
+        </w:rPr>
+        <w:t>sometimes</w:t>
+      </w:r>
+      <w:r>
+        <w:rPr>
+          <w:rFonts w:hint="eastAsia"/>
+          <w:sz w:val="22"/>
+        </w:rPr>
+        <w:t xml:space="preserve"> PPL products can</w:t>
+      </w:r>
+      <w:r>
+        <w:rPr>
+          <w:sz w:val="22"/>
+        </w:rPr>
+        <w:t>’</w:t>
+      </w:r>
+      <w:r>
+        <w:rPr>
+          <w:rFonts w:hint="eastAsia"/>
+          <w:sz w:val="22"/>
+        </w:rPr>
+        <w:t>t interest people because people actually don</w:t>
+      </w:r>
+      <w:r>
+        <w:rPr>
+          <w:sz w:val="22"/>
+        </w:rPr>
+        <w:t>’</w:t>
+      </w:r>
+      <w:r>
+        <w:rPr>
+          <w:rFonts w:hint="eastAsia"/>
+          <w:sz w:val="22"/>
+        </w:rPr>
+        <w:t>t care about products.</w:t>
+      </w:r>
+      <w:r>
+        <w:rPr>
+          <w:rFonts w:hint="eastAsia"/>
+          <w:sz w:val="22"/>
+        </w:rPr>
+        <w:t xml:space="preserve"> Therefore, if advertisement agency can analyze the relation between their brand and preference of the program, they can easily advertise t</w:t>
+      </w:r>
+      <w:r>
+        <w:rPr>
+          <w:rFonts w:hint="eastAsia"/>
+          <w:sz w:val="22"/>
+        </w:rPr>
+        <w:t xml:space="preserve">heir products. </w:t>
       </w:r>
     </w:p>
     <w:p>
@@ -1575,7 +5417,21 @@
           <w:rFonts w:hint="eastAsia"/>
           <w:sz w:val="22"/>
         </w:rPr>
-        <w:t xml:space="preserve">Third, collaboration of art and movie will be amazing. To be specific, assume the result shows that some people who like movie </w:t>
+        <w:t xml:space="preserve">Third, collaboration </w:t>
+      </w:r>
+      <w:r>
+        <w:rPr>
+          <w:rFonts w:hint="eastAsia"/>
+          <w:sz w:val="22"/>
+        </w:rPr>
+        <w:t>of art and movie will be amazing</w:t>
+      </w:r>
+      <w:r>
+        <w:rPr>
+          <w:rFonts w:hint="eastAsia"/>
+          <w:sz w:val="22"/>
+        </w:rPr>
+        <w:t xml:space="preserve">. To be specific, assume the result shows that some people who like movie </w:t>
       </w:r>
       <w:r>
         <w:rPr>
@@ -1733,6 +5589,7 @@
         <w:ind w:left="760" w:firstLine="800"/>
         <w:jc w:val="left"/>
         <w:rPr>
+          <w:rFonts w:hint="eastAsia"/>
           <w:sz w:val="22"/>
         </w:rPr>
       </w:pPr>
@@ -1771,15 +5628,173 @@
         </w:rPr>
         <w:t>increasing scale of the advertisement, fusion of different element with brands will pioneer new area of advertisement of brands.</w:t>
       </w:r>
+    </w:p>
+    <w:p>
+      <w:pPr>
+        <w:ind w:left="760" w:firstLine="800"/>
+        <w:jc w:val="left"/>
+        <w:rPr>
+          <w:sz w:val="22"/>
+        </w:rPr>
+      </w:pPr>
     </w:p>
     <w:sectPr>
       <w:pgSz w:w="11906" w:h="16838"/>
       <w:pgMar w:top="1701" w:right="1440" w:bottom="1440" w:left="1440" w:header="851" w:footer="992" w:gutter="0"/>
+      <w:pgNumType w:start="1"/>
       <w:cols w:space="425"/>
+      <w:titlePg/>
       <w:docGrid w:linePitch="360"/>
     </w:sectPr>
   </w:body>
 </w:document>
+</file>
+
+<file path=word/endnotes.xml><?xml version="1.0" encoding="utf-8"?>
+<w:endnotes xmlns:wpc="http://schemas.microsoft.com/office/word/2010/wordprocessingCanvas" xmlns:mc="http://schemas.openxmlformats.org/markup-compatibility/2006" xmlns:o="urn:schemas-microsoft-com:office:office" xmlns:r="http://schemas.openxmlformats.org/officeDocument/2006/relationships" xmlns:m="http://schemas.openxmlformats.org/officeDocument/2006/math" xmlns:v="urn:schemas-microsoft-com:vml" xmlns:wp14="http://schemas.microsoft.com/office/word/2010/wordprocessingDrawing" xmlns:wp="http://schemas.openxmlformats.org/drawingml/2006/wordprocessingDrawing" xmlns:w10="urn:schemas-microsoft-com:office:word" xmlns:w="http://schemas.openxmlformats.org/wordprocessingml/2006/main" xmlns:w14="http://schemas.microsoft.com/office/word/2010/wordml" xmlns:wpg="http://schemas.microsoft.com/office/word/2010/wordprocessingGroup" xmlns:wpi="http://schemas.microsoft.com/office/word/2010/wordprocessingInk" xmlns:wne="http://schemas.microsoft.com/office/word/2006/wordml" xmlns:wps="http://schemas.microsoft.com/office/word/2010/wordprocessingShape" mc:Ignorable="w14 wp14">
+  <w:endnote w:type="separator" w:id="-1">
+    <w:p>
+      <w:pPr>
+        <w:spacing w:after="0" w:line="240" w:lineRule="auto"/>
+      </w:pPr>
+      <w:r>
+        <w:separator/>
+      </w:r>
+    </w:p>
+  </w:endnote>
+  <w:endnote w:type="continuationSeparator" w:id="0">
+    <w:p>
+      <w:pPr>
+        <w:spacing w:after="0" w:line="240" w:lineRule="auto"/>
+      </w:pPr>
+      <w:r>
+        <w:continuationSeparator/>
+      </w:r>
+    </w:p>
+  </w:endnote>
+</w:endnotes>
+</file>
+
+<file path=word/footer1.xml><?xml version="1.0" encoding="utf-8"?>
+<w:ftr xmlns:wpc="http://schemas.microsoft.com/office/word/2010/wordprocessingCanvas" xmlns:mc="http://schemas.openxmlformats.org/markup-compatibility/2006" xmlns:o="urn:schemas-microsoft-com:office:office" xmlns:r="http://schemas.openxmlformats.org/officeDocument/2006/relationships" xmlns:m="http://schemas.openxmlformats.org/officeDocument/2006/math" xmlns:v="urn:schemas-microsoft-com:vml" xmlns:wp14="http://schemas.microsoft.com/office/word/2010/wordprocessingDrawing" xmlns:wp="http://schemas.openxmlformats.org/drawingml/2006/wordprocessingDrawing" xmlns:w10="urn:schemas-microsoft-com:office:word" xmlns:w="http://schemas.openxmlformats.org/wordprocessingml/2006/main" xmlns:w14="http://schemas.microsoft.com/office/word/2010/wordml" xmlns:wpg="http://schemas.microsoft.com/office/word/2010/wordprocessingGroup" xmlns:wpi="http://schemas.microsoft.com/office/word/2010/wordprocessingInk" xmlns:wne="http://schemas.microsoft.com/office/word/2006/wordml" xmlns:wps="http://schemas.microsoft.com/office/word/2010/wordprocessingShape" mc:Ignorable="w14 wp14">
+  <w:sdt>
+    <w:sdtPr>
+      <w:id w:val="1076249404"/>
+      <w:docPartObj>
+        <w:docPartGallery w:val="Page Numbers (Bottom of Page)"/>
+        <w:docPartUnique/>
+      </w:docPartObj>
+    </w:sdtPr>
+    <w:sdtContent>
+      <w:p>
+        <w:pPr>
+          <w:pStyle w:val="a7"/>
+          <w:jc w:val="center"/>
+        </w:pPr>
+        <w:r>
+          <w:fldChar w:fldCharType="begin"/>
+        </w:r>
+        <w:r>
+          <w:instrText>PAGE   \* MERGEFORMAT</w:instrText>
+        </w:r>
+        <w:r>
+          <w:fldChar w:fldCharType="separate"/>
+        </w:r>
+        <w:r>
+          <w:rPr>
+            <w:noProof/>
+            <w:lang w:val="ko-KR"/>
+          </w:rPr>
+          <w:t>2</w:t>
+        </w:r>
+        <w:r>
+          <w:fldChar w:fldCharType="end"/>
+        </w:r>
+      </w:p>
+    </w:sdtContent>
+  </w:sdt>
+  <w:p>
+    <w:pPr>
+      <w:pStyle w:val="a7"/>
+      <w:tabs>
+        <w:tab w:val="clear" w:pos="4513"/>
+        <w:tab w:val="clear" w:pos="9026"/>
+        <w:tab w:val="left" w:pos="6330"/>
+      </w:tabs>
+    </w:pPr>
+  </w:p>
+</w:ftr>
+</file>
+
+<file path=word/footer2.xml><?xml version="1.0" encoding="utf-8"?>
+<w:ftr xmlns:wpc="http://schemas.microsoft.com/office/word/2010/wordprocessingCanvas" xmlns:mc="http://schemas.openxmlformats.org/markup-compatibility/2006" xmlns:o="urn:schemas-microsoft-com:office:office" xmlns:r="http://schemas.openxmlformats.org/officeDocument/2006/relationships" xmlns:m="http://schemas.openxmlformats.org/officeDocument/2006/math" xmlns:v="urn:schemas-microsoft-com:vml" xmlns:wp14="http://schemas.microsoft.com/office/word/2010/wordprocessingDrawing" xmlns:wp="http://schemas.openxmlformats.org/drawingml/2006/wordprocessingDrawing" xmlns:w10="urn:schemas-microsoft-com:office:word" xmlns:w="http://schemas.openxmlformats.org/wordprocessingml/2006/main" xmlns:w14="http://schemas.microsoft.com/office/word/2010/wordml" xmlns:wpg="http://schemas.microsoft.com/office/word/2010/wordprocessingGroup" xmlns:wpi="http://schemas.microsoft.com/office/word/2010/wordprocessingInk" xmlns:wne="http://schemas.microsoft.com/office/word/2006/wordml" xmlns:wps="http://schemas.microsoft.com/office/word/2010/wordprocessingShape" mc:Ignorable="w14 wp14">
+  <w:sdt>
+    <w:sdtPr>
+      <w:id w:val="-1100642259"/>
+      <w:docPartObj>
+        <w:docPartGallery w:val="Page Numbers (Bottom of Page)"/>
+        <w:docPartUnique/>
+      </w:docPartObj>
+    </w:sdtPr>
+    <w:sdtContent>
+      <w:p>
+        <w:pPr>
+          <w:pStyle w:val="a7"/>
+          <w:jc w:val="center"/>
+        </w:pPr>
+        <w:r>
+          <w:fldChar w:fldCharType="begin"/>
+        </w:r>
+        <w:r>
+          <w:instrText>PAGE   \* MERGEFORMAT</w:instrText>
+        </w:r>
+        <w:r>
+          <w:fldChar w:fldCharType="separate"/>
+        </w:r>
+        <w:r>
+          <w:rPr>
+            <w:noProof/>
+            <w:lang w:val="ko-KR"/>
+          </w:rPr>
+          <w:t>1</w:t>
+        </w:r>
+        <w:r>
+          <w:fldChar w:fldCharType="end"/>
+        </w:r>
+      </w:p>
+    </w:sdtContent>
+  </w:sdt>
+  <w:p>
+    <w:pPr>
+      <w:pStyle w:val="a7"/>
+    </w:pPr>
+  </w:p>
+</w:ftr>
+</file>
+
+<file path=word/footnotes.xml><?xml version="1.0" encoding="utf-8"?>
+<w:footnotes xmlns:wpc="http://schemas.microsoft.com/office/word/2010/wordprocessingCanvas" xmlns:mc="http://schemas.openxmlformats.org/markup-compatibility/2006" xmlns:o="urn:schemas-microsoft-com:office:office" xmlns:r="http://schemas.openxmlformats.org/officeDocument/2006/relationships" xmlns:m="http://schemas.openxmlformats.org/officeDocument/2006/math" xmlns:v="urn:schemas-microsoft-com:vml" xmlns:wp14="http://schemas.microsoft.com/office/word/2010/wordprocessingDrawing" xmlns:wp="http://schemas.openxmlformats.org/drawingml/2006/wordprocessingDrawing" xmlns:w10="urn:schemas-microsoft-com:office:word" xmlns:w="http://schemas.openxmlformats.org/wordprocessingml/2006/main" xmlns:w14="http://schemas.microsoft.com/office/word/2010/wordml" xmlns:wpg="http://schemas.microsoft.com/office/word/2010/wordprocessingGroup" xmlns:wpi="http://schemas.microsoft.com/office/word/2010/wordprocessingInk" xmlns:wne="http://schemas.microsoft.com/office/word/2006/wordml" xmlns:wps="http://schemas.microsoft.com/office/word/2010/wordprocessingShape" mc:Ignorable="w14 wp14">
+  <w:footnote w:type="separator" w:id="-1">
+    <w:p>
+      <w:pPr>
+        <w:spacing w:after="0" w:line="240" w:lineRule="auto"/>
+      </w:pPr>
+      <w:r>
+        <w:separator/>
+      </w:r>
+    </w:p>
+  </w:footnote>
+  <w:footnote w:type="continuationSeparator" w:id="0">
+    <w:p>
+      <w:pPr>
+        <w:spacing w:after="0" w:line="240" w:lineRule="auto"/>
+      </w:pPr>
+      <w:r>
+        <w:continuationSeparator/>
+      </w:r>
+    </w:p>
+  </w:footnote>
+</w:footnotes>
 </file>
 
 <file path=word/numbering.xml><?xml version="1.0" encoding="utf-8"?>
@@ -1874,6 +5889,95 @@
     </w:lvl>
   </w:abstractNum>
   <w:abstractNum w:abstractNumId="1">
+    <w:nsid w:val="3AD9492E"/>
+    <w:multiLevelType w:val="hybridMultilevel"/>
+    <w:tmpl w:val="86248BCC"/>
+    <w:lvl w:ilvl="0" w:tplc="04090013">
+      <w:start w:val="1"/>
+      <w:numFmt w:val="upperRoman"/>
+      <w:lvlText w:val="%1."/>
+      <w:lvlJc w:val="left"/>
+      <w:pPr>
+        <w:ind w:left="760" w:hanging="360"/>
+      </w:pPr>
+      <w:rPr>
+        <w:rFonts w:hint="default"/>
+      </w:rPr>
+    </w:lvl>
+    <w:lvl w:ilvl="1" w:tplc="04090019" w:tentative="1">
+      <w:start w:val="1"/>
+      <w:numFmt w:val="upperLetter"/>
+      <w:lvlText w:val="%2."/>
+      <w:lvlJc w:val="left"/>
+      <w:pPr>
+        <w:ind w:left="1200" w:hanging="400"/>
+      </w:pPr>
+    </w:lvl>
+    <w:lvl w:ilvl="2" w:tplc="0409001B" w:tentative="1">
+      <w:start w:val="1"/>
+      <w:numFmt w:val="lowerRoman"/>
+      <w:lvlText w:val="%3."/>
+      <w:lvlJc w:val="right"/>
+      <w:pPr>
+        <w:ind w:left="1600" w:hanging="400"/>
+      </w:pPr>
+    </w:lvl>
+    <w:lvl w:ilvl="3" w:tplc="0409000F" w:tentative="1">
+      <w:start w:val="1"/>
+      <w:numFmt w:val="decimal"/>
+      <w:lvlText w:val="%4."/>
+      <w:lvlJc w:val="left"/>
+      <w:pPr>
+        <w:ind w:left="2000" w:hanging="400"/>
+      </w:pPr>
+    </w:lvl>
+    <w:lvl w:ilvl="4" w:tplc="04090019" w:tentative="1">
+      <w:start w:val="1"/>
+      <w:numFmt w:val="upperLetter"/>
+      <w:lvlText w:val="%5."/>
+      <w:lvlJc w:val="left"/>
+      <w:pPr>
+        <w:ind w:left="2400" w:hanging="400"/>
+      </w:pPr>
+    </w:lvl>
+    <w:lvl w:ilvl="5" w:tplc="0409001B" w:tentative="1">
+      <w:start w:val="1"/>
+      <w:numFmt w:val="lowerRoman"/>
+      <w:lvlText w:val="%6."/>
+      <w:lvlJc w:val="right"/>
+      <w:pPr>
+        <w:ind w:left="2800" w:hanging="400"/>
+      </w:pPr>
+    </w:lvl>
+    <w:lvl w:ilvl="6" w:tplc="0409000F" w:tentative="1">
+      <w:start w:val="1"/>
+      <w:numFmt w:val="decimal"/>
+      <w:lvlText w:val="%7."/>
+      <w:lvlJc w:val="left"/>
+      <w:pPr>
+        <w:ind w:left="3200" w:hanging="400"/>
+      </w:pPr>
+    </w:lvl>
+    <w:lvl w:ilvl="7" w:tplc="04090019" w:tentative="1">
+      <w:start w:val="1"/>
+      <w:numFmt w:val="upperLetter"/>
+      <w:lvlText w:val="%8."/>
+      <w:lvlJc w:val="left"/>
+      <w:pPr>
+        <w:ind w:left="3600" w:hanging="400"/>
+      </w:pPr>
+    </w:lvl>
+    <w:lvl w:ilvl="8" w:tplc="0409001B" w:tentative="1">
+      <w:start w:val="1"/>
+      <w:numFmt w:val="lowerRoman"/>
+      <w:lvlText w:val="%9."/>
+      <w:lvlJc w:val="right"/>
+      <w:pPr>
+        <w:ind w:left="4000" w:hanging="400"/>
+      </w:pPr>
+    </w:lvl>
+  </w:abstractNum>
+  <w:abstractNum w:abstractNumId="2">
     <w:nsid w:val="3C583E99"/>
     <w:multiLevelType w:val="hybridMultilevel"/>
     <w:tmpl w:val="82124D2E"/>
@@ -1962,7 +6066,7 @@
       </w:pPr>
     </w:lvl>
   </w:abstractNum>
-  <w:abstractNum w:abstractNumId="2">
+  <w:abstractNum w:abstractNumId="3">
     <w:nsid w:val="4CEF2422"/>
     <w:multiLevelType w:val="hybridMultilevel"/>
     <w:tmpl w:val="D44C02EE"/>
@@ -2051,7 +6155,236 @@
       </w:pPr>
     </w:lvl>
   </w:abstractNum>
-  <w:abstractNum w:abstractNumId="3">
+  <w:abstractNum w:abstractNumId="4">
+    <w:nsid w:val="54A1767E"/>
+    <w:multiLevelType w:val="hybridMultilevel"/>
+    <w:tmpl w:val="29B8D950"/>
+    <w:lvl w:ilvl="0" w:tplc="DACE91CE">
+      <w:start w:val="1"/>
+      <w:numFmt w:val="decimal"/>
+      <w:lvlText w:val="%1."/>
+      <w:lvlJc w:val="left"/>
+      <w:pPr>
+        <w:ind w:left="760" w:hanging="360"/>
+      </w:pPr>
+      <w:rPr>
+        <w:rFonts w:hint="default"/>
+      </w:rPr>
+    </w:lvl>
+    <w:lvl w:ilvl="1" w:tplc="04090019" w:tentative="1">
+      <w:start w:val="1"/>
+      <w:numFmt w:val="upperLetter"/>
+      <w:lvlText w:val="%2."/>
+      <w:lvlJc w:val="left"/>
+      <w:pPr>
+        <w:ind w:left="1200" w:hanging="400"/>
+      </w:pPr>
+    </w:lvl>
+    <w:lvl w:ilvl="2" w:tplc="0409001B" w:tentative="1">
+      <w:start w:val="1"/>
+      <w:numFmt w:val="lowerRoman"/>
+      <w:lvlText w:val="%3."/>
+      <w:lvlJc w:val="right"/>
+      <w:pPr>
+        <w:ind w:left="1600" w:hanging="400"/>
+      </w:pPr>
+    </w:lvl>
+    <w:lvl w:ilvl="3" w:tplc="0409000F" w:tentative="1">
+      <w:start w:val="1"/>
+      <w:numFmt w:val="decimal"/>
+      <w:lvlText w:val="%4."/>
+      <w:lvlJc w:val="left"/>
+      <w:pPr>
+        <w:ind w:left="2000" w:hanging="400"/>
+      </w:pPr>
+    </w:lvl>
+    <w:lvl w:ilvl="4" w:tplc="04090019" w:tentative="1">
+      <w:start w:val="1"/>
+      <w:numFmt w:val="upperLetter"/>
+      <w:lvlText w:val="%5."/>
+      <w:lvlJc w:val="left"/>
+      <w:pPr>
+        <w:ind w:left="2400" w:hanging="400"/>
+      </w:pPr>
+    </w:lvl>
+    <w:lvl w:ilvl="5" w:tplc="0409001B" w:tentative="1">
+      <w:start w:val="1"/>
+      <w:numFmt w:val="lowerRoman"/>
+      <w:lvlText w:val="%6."/>
+      <w:lvlJc w:val="right"/>
+      <w:pPr>
+        <w:ind w:left="2800" w:hanging="400"/>
+      </w:pPr>
+    </w:lvl>
+    <w:lvl w:ilvl="6" w:tplc="0409000F" w:tentative="1">
+      <w:start w:val="1"/>
+      <w:numFmt w:val="decimal"/>
+      <w:lvlText w:val="%7."/>
+      <w:lvlJc w:val="left"/>
+      <w:pPr>
+        <w:ind w:left="3200" w:hanging="400"/>
+      </w:pPr>
+    </w:lvl>
+    <w:lvl w:ilvl="7" w:tplc="04090019" w:tentative="1">
+      <w:start w:val="1"/>
+      <w:numFmt w:val="upperLetter"/>
+      <w:lvlText w:val="%8."/>
+      <w:lvlJc w:val="left"/>
+      <w:pPr>
+        <w:ind w:left="3600" w:hanging="400"/>
+      </w:pPr>
+    </w:lvl>
+    <w:lvl w:ilvl="8" w:tplc="0409001B" w:tentative="1">
+      <w:start w:val="1"/>
+      <w:numFmt w:val="lowerRoman"/>
+      <w:lvlText w:val="%9."/>
+      <w:lvlJc w:val="right"/>
+      <w:pPr>
+        <w:ind w:left="4000" w:hanging="400"/>
+      </w:pPr>
+    </w:lvl>
+  </w:abstractNum>
+  <w:abstractNum w:abstractNumId="5">
+    <w:nsid w:val="56816BC4"/>
+    <w:multiLevelType w:val="hybridMultilevel"/>
+    <w:tmpl w:val="F95266D0"/>
+    <w:lvl w:ilvl="0" w:tplc="9FE6E8A8">
+      <w:start w:val="1"/>
+      <w:numFmt w:val="bullet"/>
+      <w:lvlText w:val=""/>
+      <w:lvlJc w:val="left"/>
+      <w:pPr>
+        <w:tabs>
+          <w:tab w:val="num" w:pos="720"/>
+        </w:tabs>
+        <w:ind w:left="720" w:hanging="360"/>
+      </w:pPr>
+      <w:rPr>
+        <w:rFonts w:ascii="Wingdings" w:hAnsi="Wingdings" w:hint="default"/>
+      </w:rPr>
+    </w:lvl>
+    <w:lvl w:ilvl="1" w:tplc="2748374E" w:tentative="1">
+      <w:start w:val="1"/>
+      <w:numFmt w:val="bullet"/>
+      <w:lvlText w:val=""/>
+      <w:lvlJc w:val="left"/>
+      <w:pPr>
+        <w:tabs>
+          <w:tab w:val="num" w:pos="1440"/>
+        </w:tabs>
+        <w:ind w:left="1440" w:hanging="360"/>
+      </w:pPr>
+      <w:rPr>
+        <w:rFonts w:ascii="Wingdings" w:hAnsi="Wingdings" w:hint="default"/>
+      </w:rPr>
+    </w:lvl>
+    <w:lvl w:ilvl="2" w:tplc="F87C71CE" w:tentative="1">
+      <w:start w:val="1"/>
+      <w:numFmt w:val="bullet"/>
+      <w:lvlText w:val=""/>
+      <w:lvlJc w:val="left"/>
+      <w:pPr>
+        <w:tabs>
+          <w:tab w:val="num" w:pos="2160"/>
+        </w:tabs>
+        <w:ind w:left="2160" w:hanging="360"/>
+      </w:pPr>
+      <w:rPr>
+        <w:rFonts w:ascii="Wingdings" w:hAnsi="Wingdings" w:hint="default"/>
+      </w:rPr>
+    </w:lvl>
+    <w:lvl w:ilvl="3" w:tplc="4F642BB6" w:tentative="1">
+      <w:start w:val="1"/>
+      <w:numFmt w:val="bullet"/>
+      <w:lvlText w:val=""/>
+      <w:lvlJc w:val="left"/>
+      <w:pPr>
+        <w:tabs>
+          <w:tab w:val="num" w:pos="2880"/>
+        </w:tabs>
+        <w:ind w:left="2880" w:hanging="360"/>
+      </w:pPr>
+      <w:rPr>
+        <w:rFonts w:ascii="Wingdings" w:hAnsi="Wingdings" w:hint="default"/>
+      </w:rPr>
+    </w:lvl>
+    <w:lvl w:ilvl="4" w:tplc="503C6996" w:tentative="1">
+      <w:start w:val="1"/>
+      <w:numFmt w:val="bullet"/>
+      <w:lvlText w:val=""/>
+      <w:lvlJc w:val="left"/>
+      <w:pPr>
+        <w:tabs>
+          <w:tab w:val="num" w:pos="3600"/>
+        </w:tabs>
+        <w:ind w:left="3600" w:hanging="360"/>
+      </w:pPr>
+      <w:rPr>
+        <w:rFonts w:ascii="Wingdings" w:hAnsi="Wingdings" w:hint="default"/>
+      </w:rPr>
+    </w:lvl>
+    <w:lvl w:ilvl="5" w:tplc="41D28CBC" w:tentative="1">
+      <w:start w:val="1"/>
+      <w:numFmt w:val="bullet"/>
+      <w:lvlText w:val=""/>
+      <w:lvlJc w:val="left"/>
+      <w:pPr>
+        <w:tabs>
+          <w:tab w:val="num" w:pos="4320"/>
+        </w:tabs>
+        <w:ind w:left="4320" w:hanging="360"/>
+      </w:pPr>
+      <w:rPr>
+        <w:rFonts w:ascii="Wingdings" w:hAnsi="Wingdings" w:hint="default"/>
+      </w:rPr>
+    </w:lvl>
+    <w:lvl w:ilvl="6" w:tplc="85B88600" w:tentative="1">
+      <w:start w:val="1"/>
+      <w:numFmt w:val="bullet"/>
+      <w:lvlText w:val=""/>
+      <w:lvlJc w:val="left"/>
+      <w:pPr>
+        <w:tabs>
+          <w:tab w:val="num" w:pos="5040"/>
+        </w:tabs>
+        <w:ind w:left="5040" w:hanging="360"/>
+      </w:pPr>
+      <w:rPr>
+        <w:rFonts w:ascii="Wingdings" w:hAnsi="Wingdings" w:hint="default"/>
+      </w:rPr>
+    </w:lvl>
+    <w:lvl w:ilvl="7" w:tplc="496E5AE6" w:tentative="1">
+      <w:start w:val="1"/>
+      <w:numFmt w:val="bullet"/>
+      <w:lvlText w:val=""/>
+      <w:lvlJc w:val="left"/>
+      <w:pPr>
+        <w:tabs>
+          <w:tab w:val="num" w:pos="5760"/>
+        </w:tabs>
+        <w:ind w:left="5760" w:hanging="360"/>
+      </w:pPr>
+      <w:rPr>
+        <w:rFonts w:ascii="Wingdings" w:hAnsi="Wingdings" w:hint="default"/>
+      </w:rPr>
+    </w:lvl>
+    <w:lvl w:ilvl="8" w:tplc="B7ACF3A8" w:tentative="1">
+      <w:start w:val="1"/>
+      <w:numFmt w:val="bullet"/>
+      <w:lvlText w:val=""/>
+      <w:lvlJc w:val="left"/>
+      <w:pPr>
+        <w:tabs>
+          <w:tab w:val="num" w:pos="6480"/>
+        </w:tabs>
+        <w:ind w:left="6480" w:hanging="360"/>
+      </w:pPr>
+      <w:rPr>
+        <w:rFonts w:ascii="Wingdings" w:hAnsi="Wingdings" w:hint="default"/>
+      </w:rPr>
+    </w:lvl>
+  </w:abstractNum>
+  <w:abstractNum w:abstractNumId="6">
     <w:nsid w:val="6BBE324B"/>
     <w:multiLevelType w:val="hybridMultilevel"/>
     <w:tmpl w:val="8DA6A62C"/>
@@ -2140,7 +6473,7 @@
       </w:pPr>
     </w:lvl>
   </w:abstractNum>
-  <w:abstractNum w:abstractNumId="4">
+  <w:abstractNum w:abstractNumId="7">
     <w:nsid w:val="6D675BAA"/>
     <w:multiLevelType w:val="hybridMultilevel"/>
     <w:tmpl w:val="EA1A8886"/>
@@ -2257,16 +6590,25 @@
     <w:abstractNumId w:val="0"/>
   </w:num>
   <w:num w:numId="2">
+    <w:abstractNumId w:val="6"/>
+  </w:num>
+  <w:num w:numId="3">
+    <w:abstractNumId w:val="7"/>
+  </w:num>
+  <w:num w:numId="4">
+    <w:abstractNumId w:val="2"/>
+  </w:num>
+  <w:num w:numId="5">
     <w:abstractNumId w:val="3"/>
   </w:num>
-  <w:num w:numId="3">
+  <w:num w:numId="6">
     <w:abstractNumId w:val="4"/>
   </w:num>
-  <w:num w:numId="4">
+  <w:num w:numId="7">
     <w:abstractNumId w:val="1"/>
   </w:num>
-  <w:num w:numId="5">
-    <w:abstractNumId w:val="2"/>
+  <w:num w:numId="8">
+    <w:abstractNumId w:val="5"/>
   </w:num>
 </w:numbering>
 </file>
@@ -2441,7 +6783,6 @@
   <w:style w:type="character" w:default="1" w:styleId="a0">
     <w:name w:val="Default Paragraph Font"/>
     <w:uiPriority w:val="1"/>
-    <w:semiHidden/>
     <w:unhideWhenUsed/>
   </w:style>
   <w:style w:type="table" w:default="1" w:styleId="a1">
@@ -2515,6 +6856,50 @@
       <w:sz w:val="18"/>
       <w:szCs w:val="18"/>
     </w:rPr>
+  </w:style>
+  <w:style w:type="paragraph" w:styleId="a6">
+    <w:name w:val="header"/>
+    <w:basedOn w:val="a"/>
+    <w:link w:val="Char0"/>
+    <w:uiPriority w:val="99"/>
+    <w:unhideWhenUsed/>
+    <w:rsid w:val="00A6548A"/>
+    <w:pPr>
+      <w:tabs>
+        <w:tab w:val="center" w:pos="4513"/>
+        <w:tab w:val="right" w:pos="9026"/>
+      </w:tabs>
+      <w:snapToGrid w:val="0"/>
+    </w:pPr>
+  </w:style>
+  <w:style w:type="character" w:customStyle="1" w:styleId="Char0">
+    <w:name w:val="머리글 Char"/>
+    <w:basedOn w:val="a0"/>
+    <w:link w:val="a6"/>
+    <w:uiPriority w:val="99"/>
+    <w:rsid w:val="00A6548A"/>
+  </w:style>
+  <w:style w:type="paragraph" w:styleId="a7">
+    <w:name w:val="footer"/>
+    <w:basedOn w:val="a"/>
+    <w:link w:val="Char1"/>
+    <w:uiPriority w:val="99"/>
+    <w:unhideWhenUsed/>
+    <w:rsid w:val="00A6548A"/>
+    <w:pPr>
+      <w:tabs>
+        <w:tab w:val="center" w:pos="4513"/>
+        <w:tab w:val="right" w:pos="9026"/>
+      </w:tabs>
+      <w:snapToGrid w:val="0"/>
+    </w:pPr>
+  </w:style>
+  <w:style w:type="character" w:customStyle="1" w:styleId="Char1">
+    <w:name w:val="바닥글 Char"/>
+    <w:basedOn w:val="a0"/>
+    <w:link w:val="a7"/>
+    <w:uiPriority w:val="99"/>
+    <w:rsid w:val="00A6548A"/>
   </w:style>
 </w:styles>
 </file>
@@ -2689,7 +7074,6 @@
   <w:style w:type="character" w:default="1" w:styleId="a0">
     <w:name w:val="Default Paragraph Font"/>
     <w:uiPriority w:val="1"/>
-    <w:semiHidden/>
     <w:unhideWhenUsed/>
   </w:style>
   <w:style w:type="table" w:default="1" w:styleId="a1">
@@ -2763,6 +7147,50 @@
       <w:sz w:val="18"/>
       <w:szCs w:val="18"/>
     </w:rPr>
+  </w:style>
+  <w:style w:type="paragraph" w:styleId="a6">
+    <w:name w:val="header"/>
+    <w:basedOn w:val="a"/>
+    <w:link w:val="Char0"/>
+    <w:uiPriority w:val="99"/>
+    <w:unhideWhenUsed/>
+    <w:rsid w:val="00A6548A"/>
+    <w:pPr>
+      <w:tabs>
+        <w:tab w:val="center" w:pos="4513"/>
+        <w:tab w:val="right" w:pos="9026"/>
+      </w:tabs>
+      <w:snapToGrid w:val="0"/>
+    </w:pPr>
+  </w:style>
+  <w:style w:type="character" w:customStyle="1" w:styleId="Char0">
+    <w:name w:val="머리글 Char"/>
+    <w:basedOn w:val="a0"/>
+    <w:link w:val="a6"/>
+    <w:uiPriority w:val="99"/>
+    <w:rsid w:val="00A6548A"/>
+  </w:style>
+  <w:style w:type="paragraph" w:styleId="a7">
+    <w:name w:val="footer"/>
+    <w:basedOn w:val="a"/>
+    <w:link w:val="Char1"/>
+    <w:uiPriority w:val="99"/>
+    <w:unhideWhenUsed/>
+    <w:rsid w:val="00A6548A"/>
+    <w:pPr>
+      <w:tabs>
+        <w:tab w:val="center" w:pos="4513"/>
+        <w:tab w:val="right" w:pos="9026"/>
+      </w:tabs>
+      <w:snapToGrid w:val="0"/>
+    </w:pPr>
+  </w:style>
+  <w:style w:type="character" w:customStyle="1" w:styleId="Char1">
+    <w:name w:val="바닥글 Char"/>
+    <w:basedOn w:val="a0"/>
+    <w:link w:val="a7"/>
+    <w:uiPriority w:val="99"/>
+    <w:rsid w:val="00A6548A"/>
   </w:style>
 </w:styles>
 </file>
@@ -3050,4 +7478,16 @@
   <a:objectDefaults/>
   <a:extraClrSchemeLst/>
 </a:theme>
+</file>
+
+<file path=customXml/item1.xml><?xml version="1.0" encoding="utf-8"?>
+<b:Sources xmlns:b="http://schemas.openxmlformats.org/officeDocument/2006/bibliography" xmlns="http://schemas.openxmlformats.org/officeDocument/2006/bibliography" SelectedStyle="\APA.XSL" StyleName="APA"/>
+</file>
+
+<file path=customXml/itemProps1.xml><?xml version="1.0" encoding="utf-8"?>
+<ds:datastoreItem xmlns:ds="http://schemas.openxmlformats.org/officeDocument/2006/customXml" ds:itemID="{875D86A5-6E22-4931-8F23-2428AC15289C}">
+  <ds:schemaRefs>
+    <ds:schemaRef ds:uri="http://schemas.openxmlformats.org/officeDocument/2006/bibliography"/>
+  </ds:schemaRefs>
+</ds:datastoreItem>
 </file>
--- a/final_report.docx
+++ b/final_report.docx
@@ -162,18 +162,8 @@
           <w:sz w:val="28"/>
           <w:szCs w:val="28"/>
         </w:rPr>
-        <w:t xml:space="preserve">2012210059 </w:t>
-      </w:r>
-      <w:proofErr w:type="spellStart"/>
-      <w:r>
-        <w:rPr>
-          <w:rFonts w:hint="eastAsia"/>
-          <w:sz w:val="28"/>
-          <w:szCs w:val="28"/>
-        </w:rPr>
-        <w:t>이주림</w:t>
-      </w:r>
-      <w:proofErr w:type="spellEnd"/>
+        <w:t>2012210059 이주림</w:t>
+      </w:r>
     </w:p>
     <w:p>
       <w:pPr>
@@ -454,7 +444,6 @@
         <w:ind w:leftChars="0"/>
         <w:jc w:val="left"/>
         <w:rPr>
-          <w:rFonts w:hint="eastAsia"/>
           <w:sz w:val="28"/>
           <w:szCs w:val="28"/>
         </w:rPr>
@@ -550,8 +539,10 @@
           <w:sz w:val="28"/>
           <w:szCs w:val="28"/>
         </w:rPr>
-        <w:t xml:space="preserve"> 11</w:t>
-      </w:r>
+        <w:t xml:space="preserve"> 10</w:t>
+      </w:r>
+      <w:bookmarkStart w:id="0" w:name="_GoBack"/>
+      <w:bookmarkEnd w:id="0"/>
     </w:p>
     <w:p>
       <w:pPr>
@@ -688,7 +679,6 @@
         <w:ind w:left="800" w:firstLine="800"/>
         <w:jc w:val="left"/>
         <w:rPr>
-          <w:rFonts w:hint="eastAsia"/>
           <w:sz w:val="22"/>
         </w:rPr>
       </w:pPr>
@@ -723,16 +713,7 @@
           <w:rFonts w:hint="eastAsia"/>
           <w:sz w:val="22"/>
         </w:rPr>
-        <w:t>t result in sales improvement. If we can configure if somebody likes specific brands also likes something else, this information can be used for target marketing. Also</w:t>
-      </w:r>
-      <w:bookmarkStart w:id="0" w:name="_GoBack"/>
-      <w:bookmarkEnd w:id="0"/>
-      <w:r>
-        <w:rPr>
-          <w:rFonts w:hint="eastAsia"/>
-          <w:sz w:val="22"/>
-        </w:rPr>
-        <w:t>, in this case, enterprises want to buy this information for high price.</w:t>
+        <w:t>t result in sales improvement. If we can configure if somebody likes specific brands also likes something else, this information can be used for target marketing. Also, in this case, enterprises want to buy this information for high price.</w:t>
       </w:r>
     </w:p>
     <w:p>
@@ -1029,7 +1010,6 @@
         <w:ind w:left="800" w:firstLine="800"/>
         <w:jc w:val="left"/>
         <w:rPr>
-          <w:rFonts w:hint="eastAsia"/>
           <w:sz w:val="22"/>
         </w:rPr>
       </w:pPr>
@@ -1103,23 +1083,7 @@
           <w:rFonts w:hint="eastAsia"/>
           <w:sz w:val="22"/>
         </w:rPr>
-        <w:t xml:space="preserve">. 하지만 실제 조사를 해보니 예술 작품과 브랜드의 연관성을 </w:t>
-      </w:r>
-      <w:proofErr w:type="spellStart"/>
-      <w:r>
-        <w:rPr>
-          <w:rFonts w:hint="eastAsia"/>
-          <w:sz w:val="22"/>
-        </w:rPr>
-        <w:t>인스타그램에서</w:t>
-      </w:r>
-      <w:proofErr w:type="spellEnd"/>
-      <w:r>
-        <w:rPr>
-          <w:rFonts w:hint="eastAsia"/>
-          <w:sz w:val="22"/>
-        </w:rPr>
-        <w:t xml:space="preserve"> 찾기 어려웠기 때문에 이번 프로젝트에서는 제외하기로 했다.</w:t>
+        <w:t>. 하지만 실제 조사를 해보니 예술 작품과 브랜드의 연관성을 인스타그램에서 찾기 어려웠기 때문에 이번 프로젝트에서는 제외하기로 했다.</w:t>
       </w:r>
     </w:p>
     <w:p>
@@ -1201,23 +1165,7 @@
           <w:rFonts w:hint="eastAsia"/>
           <w:sz w:val="22"/>
         </w:rPr>
-        <w:t xml:space="preserve">Tool: </w:t>
-      </w:r>
-      <w:proofErr w:type="spellStart"/>
-      <w:r>
-        <w:rPr>
-          <w:rFonts w:hint="eastAsia"/>
-          <w:sz w:val="22"/>
-        </w:rPr>
-        <w:t>ipython</w:t>
-      </w:r>
-      <w:proofErr w:type="spellEnd"/>
-      <w:r>
-        <w:rPr>
-          <w:rFonts w:hint="eastAsia"/>
-          <w:sz w:val="22"/>
-        </w:rPr>
-        <w:t xml:space="preserve"> notebook, visual studio code, sublime</w:t>
+        <w:t>Tool: ipython notebook, visual studio code, sublime</w:t>
       </w:r>
     </w:p>
     <w:p>
@@ -1238,23 +1186,7 @@
           <w:rFonts w:hint="eastAsia"/>
           <w:sz w:val="22"/>
         </w:rPr>
-        <w:t xml:space="preserve">Version control tool: </w:t>
-      </w:r>
-      <w:proofErr w:type="spellStart"/>
-      <w:r>
-        <w:rPr>
-          <w:rFonts w:hint="eastAsia"/>
-          <w:sz w:val="22"/>
-        </w:rPr>
-        <w:t>github</w:t>
-      </w:r>
-      <w:proofErr w:type="spellEnd"/>
-      <w:r>
-        <w:rPr>
-          <w:rFonts w:hint="eastAsia"/>
-          <w:sz w:val="22"/>
-        </w:rPr>
-        <w:t xml:space="preserve"> (</w:t>
+        <w:t>Version control tool: github (</w:t>
       </w:r>
       <w:r>
         <w:rPr>
@@ -1288,17 +1220,8 @@
           <w:rFonts w:hint="eastAsia"/>
           <w:sz w:val="22"/>
         </w:rPr>
-        <w:t xml:space="preserve">Database: </w:t>
-      </w:r>
-      <w:proofErr w:type="spellStart"/>
-      <w:r>
-        <w:rPr>
-          <w:rFonts w:hint="eastAsia"/>
-          <w:sz w:val="22"/>
-        </w:rPr>
-        <w:t>iMDB</w:t>
-      </w:r>
-      <w:proofErr w:type="spellEnd"/>
+        <w:t>Database: iMDB</w:t>
+      </w:r>
       <w:r>
         <w:rPr>
           <w:rFonts w:hint="eastAsia"/>
@@ -1380,39 +1303,7 @@
           <w:rFonts w:hint="eastAsia"/>
           <w:sz w:val="22"/>
         </w:rPr>
-        <w:t xml:space="preserve"> </w:t>
-      </w:r>
-      <w:proofErr w:type="spellStart"/>
-      <w:r>
-        <w:rPr>
-          <w:rFonts w:hint="eastAsia"/>
-          <w:sz w:val="22"/>
-        </w:rPr>
-        <w:t>api</w:t>
-      </w:r>
-      <w:proofErr w:type="spellEnd"/>
-      <w:r>
-        <w:rPr>
-          <w:rFonts w:hint="eastAsia"/>
-          <w:sz w:val="22"/>
-        </w:rPr>
-        <w:t xml:space="preserve">, The Echo nest(3256 </w:t>
-      </w:r>
-      <w:proofErr w:type="spellStart"/>
-      <w:r>
-        <w:rPr>
-          <w:rFonts w:hint="eastAsia"/>
-          <w:sz w:val="22"/>
-        </w:rPr>
-        <w:t>musics</w:t>
-      </w:r>
-      <w:proofErr w:type="spellEnd"/>
-      <w:r>
-        <w:rPr>
-          <w:rFonts w:hint="eastAsia"/>
-          <w:sz w:val="22"/>
-        </w:rPr>
-        <w:t>)</w:t>
+        <w:t xml:space="preserve"> api, The Echo nest(3256 musics)</w:t>
       </w:r>
     </w:p>
     <w:p>
@@ -1517,30 +1408,17 @@
         <w:ind w:leftChars="0"/>
         <w:jc w:val="left"/>
         <w:rPr>
-          <w:rFonts w:hint="eastAsia"/>
-          <w:sz w:val="22"/>
-        </w:rPr>
-      </w:pPr>
-      <w:proofErr w:type="spellStart"/>
-      <w:proofErr w:type="gramStart"/>
+          <w:sz w:val="22"/>
+        </w:rPr>
+      </w:pPr>
       <w:r>
         <w:rPr>
           <w:rFonts w:hint="eastAsia"/>
           <w:b/>
           <w:sz w:val="22"/>
         </w:rPr>
-        <w:t>iMDB</w:t>
-      </w:r>
-      <w:proofErr w:type="spellEnd"/>
-      <w:r>
-        <w:rPr>
-          <w:rFonts w:hint="eastAsia"/>
-          <w:b/>
-          <w:sz w:val="22"/>
-        </w:rPr>
-        <w:t xml:space="preserve"> :</w:t>
-      </w:r>
-      <w:proofErr w:type="gramEnd"/>
+        <w:t>iMDB :</w:t>
+      </w:r>
       <w:r>
         <w:rPr>
           <w:rFonts w:hint="eastAsia"/>
@@ -1548,7 +1426,6 @@
         </w:rPr>
         <w:t xml:space="preserve"> </w:t>
       </w:r>
-      <w:proofErr w:type="spellStart"/>
       <w:r>
         <w:rPr>
           <w:rFonts w:hint="eastAsia"/>
@@ -1561,28 +1438,13 @@
           <w:rFonts w:hint="eastAsia"/>
           <w:sz w:val="22"/>
         </w:rPr>
-        <w:t>DB</w:t>
-      </w:r>
-      <w:proofErr w:type="spellEnd"/>
-      <w:r>
-        <w:rPr>
-          <w:rFonts w:hint="eastAsia"/>
-          <w:sz w:val="22"/>
-        </w:rPr>
-        <w:t xml:space="preserve"> has a great database of movies. It is an online database of information related to films, television programs, and video games, and so on. </w:t>
-      </w:r>
-      <w:r>
-        <w:rPr>
-          <w:sz w:val="22"/>
-        </w:rPr>
-        <w:t xml:space="preserve">We could extract movie data such as title, </w:t>
-      </w:r>
-      <w:proofErr w:type="gramStart"/>
-      <w:r>
-        <w:rPr>
-          <w:sz w:val="22"/>
-        </w:rPr>
-        <w:t>rating</w:t>
+        <w:t xml:space="preserve">DB has a great database of movies. It is an online database of information related to films, television programs, and video games, and so on. </w:t>
+      </w:r>
+      <w:r>
+        <w:rPr>
+          <w:sz w:val="22"/>
+        </w:rPr>
+        <w:t>We could extract movie data such as title, rating</w:t>
       </w:r>
       <w:r>
         <w:rPr>
@@ -1595,14 +1457,7 @@
         <w:rPr>
           <w:sz w:val="22"/>
         </w:rPr>
-        <w:t>(</w:t>
-      </w:r>
-      <w:proofErr w:type="gramEnd"/>
-      <w:r>
-        <w:rPr>
-          <w:sz w:val="22"/>
-        </w:rPr>
-        <w:t>0.0~10.0), votes, director, stars, genres</w:t>
+        <w:t>(0.0~10.0), votes, director, stars, genres</w:t>
       </w:r>
       <w:r>
         <w:rPr>
@@ -1617,7 +1472,6 @@
         <w:ind w:left="1960"/>
         <w:jc w:val="left"/>
         <w:rPr>
-          <w:rFonts w:hint="eastAsia"/>
           <w:sz w:val="22"/>
         </w:rPr>
       </w:pPr>
@@ -1627,23 +1481,7 @@
           <w:sz w:val="22"/>
         </w:rPr>
         <w:lastRenderedPageBreak/>
-        <w:t>Parsing movie date was an issue. We parsed all pages by increasing start from 1 to 82,271. (</w:t>
-      </w:r>
-      <w:proofErr w:type="gramStart"/>
-      <w:r>
-        <w:rPr>
-          <w:rFonts w:hint="eastAsia"/>
-          <w:sz w:val="22"/>
-        </w:rPr>
-        <w:t>web</w:t>
-      </w:r>
-      <w:proofErr w:type="gramEnd"/>
-      <w:r>
-        <w:rPr>
-          <w:rFonts w:hint="eastAsia"/>
-          <w:sz w:val="22"/>
-        </w:rPr>
-        <w:t xml:space="preserve"> page: </w:t>
+        <w:t xml:space="preserve">Parsing movie date was an issue. We parsed all pages by increasing start from 1 to 82,271. (web page: </w:t>
       </w:r>
       <w:hyperlink r:id="rId12" w:history="1">
         <w:r>
@@ -1673,23 +1511,7 @@
           <w:rFonts w:hint="eastAsia"/>
           <w:sz w:val="22"/>
         </w:rPr>
-        <w:t xml:space="preserve">ve got 7 features which are genre, director, rating, </w:t>
-      </w:r>
-      <w:proofErr w:type="spellStart"/>
-      <w:r>
-        <w:rPr>
-          <w:rFonts w:hint="eastAsia"/>
-          <w:sz w:val="22"/>
-        </w:rPr>
-        <w:t>num</w:t>
-      </w:r>
-      <w:proofErr w:type="spellEnd"/>
-      <w:r>
-        <w:rPr>
-          <w:rFonts w:hint="eastAsia"/>
-          <w:sz w:val="22"/>
-        </w:rPr>
-        <w:t xml:space="preserve"> of voted, title, year per actor, and if one of feature lack of information, we didn</w:t>
+        <w:t>ve got 7 features which are genre, director, rating, num of voted, title, year per actor, and if one of feature lack of information, we didn</w:t>
       </w:r>
       <w:r>
         <w:rPr>
@@ -1710,48 +1532,15 @@
         <w:ind w:left="1960"/>
         <w:jc w:val="left"/>
         <w:rPr>
-          <w:rFonts w:hint="eastAsia"/>
-          <w:sz w:val="22"/>
-        </w:rPr>
-      </w:pPr>
-      <w:r>
-        <w:rPr>
-          <w:rFonts w:hint="eastAsia"/>
-          <w:sz w:val="22"/>
-        </w:rPr>
-        <w:t xml:space="preserve">The difficulty of parsing was that web site is not always same, so </w:t>
-      </w:r>
-      <w:proofErr w:type="spellStart"/>
-      <w:r>
-        <w:rPr>
-          <w:rFonts w:hint="eastAsia"/>
-          <w:sz w:val="22"/>
-        </w:rPr>
-        <w:t>NoneType</w:t>
-      </w:r>
-      <w:proofErr w:type="spellEnd"/>
-      <w:r>
-        <w:rPr>
-          <w:rFonts w:hint="eastAsia"/>
-          <w:sz w:val="22"/>
-        </w:rPr>
-        <w:t xml:space="preserve"> error has occurred many times. Also, exception made us took a lot of time, but it was not hard problem. Instead, execution time is too long, so if I want to modify the code, it took much time to get the result. Searching for document of </w:t>
-      </w:r>
-      <w:proofErr w:type="spellStart"/>
-      <w:r>
-        <w:rPr>
-          <w:rFonts w:hint="eastAsia"/>
-          <w:sz w:val="22"/>
-        </w:rPr>
-        <w:t>BeautifulSoup</w:t>
-      </w:r>
-      <w:proofErr w:type="spellEnd"/>
-      <w:r>
-        <w:rPr>
-          <w:rFonts w:hint="eastAsia"/>
-          <w:sz w:val="22"/>
-        </w:rPr>
-        <w:t xml:space="preserve"> also took </w:t>
+          <w:sz w:val="22"/>
+        </w:rPr>
+      </w:pPr>
+      <w:r>
+        <w:rPr>
+          <w:rFonts w:hint="eastAsia"/>
+          <w:sz w:val="22"/>
+        </w:rPr>
+        <w:t xml:space="preserve">The difficulty of parsing was that web site is not always same, so NoneType error has occurred many times. Also, exception made us took a lot of time, but it was not hard problem. Instead, execution time is too long, so if I want to modify the code, it took much time to get the result. Searching for document of BeautifulSoup also took </w:t>
       </w:r>
       <w:r>
         <w:rPr>
@@ -1772,7 +1561,6 @@
         <w:ind w:left="1960"/>
         <w:jc w:val="left"/>
         <w:rPr>
-          <w:rFonts w:hint="eastAsia"/>
           <w:sz w:val="22"/>
         </w:rPr>
       </w:pPr>
@@ -1789,7 +1577,6 @@
         <w:ind w:left="1960" w:firstLine="440"/>
         <w:jc w:val="left"/>
         <w:rPr>
-          <w:rFonts w:hint="eastAsia"/>
           <w:sz w:val="22"/>
         </w:rPr>
       </w:pPr>
@@ -1805,7 +1592,6 @@
       <w:pPr>
         <w:jc w:val="left"/>
         <w:rPr>
-          <w:rFonts w:hint="eastAsia"/>
           <w:sz w:val="22"/>
         </w:rPr>
       </w:pPr>
@@ -1863,7 +1649,6 @@
         <w:ind w:left="1600" w:firstLine="800"/>
         <w:jc w:val="left"/>
         <w:rPr>
-          <w:rFonts w:hint="eastAsia"/>
           <w:sz w:val="22"/>
         </w:rPr>
       </w:pPr>
@@ -1935,7 +1720,6 @@
       <w:pPr>
         <w:jc w:val="center"/>
         <w:rPr>
-          <w:rFonts w:hint="eastAsia"/>
           <w:sz w:val="22"/>
         </w:rPr>
       </w:pPr>
@@ -1993,7 +1777,6 @@
       <w:pPr>
         <w:jc w:val="center"/>
         <w:rPr>
-          <w:rFonts w:hint="eastAsia"/>
           <w:sz w:val="22"/>
         </w:rPr>
       </w:pPr>
@@ -2051,7 +1834,6 @@
         <w:ind w:left="1960"/>
         <w:jc w:val="left"/>
         <w:rPr>
-          <w:rFonts w:hint="eastAsia"/>
           <w:sz w:val="22"/>
         </w:rPr>
       </w:pPr>
@@ -2099,7 +1881,6 @@
         <w:ind w:leftChars="0"/>
         <w:jc w:val="left"/>
         <w:rPr>
-          <w:rFonts w:hint="eastAsia"/>
           <w:sz w:val="22"/>
         </w:rPr>
       </w:pPr>
@@ -2121,7 +1902,6 @@
         <w:ind w:leftChars="0"/>
         <w:jc w:val="left"/>
         <w:rPr>
-          <w:rFonts w:hint="eastAsia"/>
           <w:sz w:val="22"/>
         </w:rPr>
       </w:pPr>
@@ -2202,7 +1982,6 @@
         <w:ind w:leftChars="0"/>
         <w:jc w:val="left"/>
         <w:rPr>
-          <w:rFonts w:hint="eastAsia"/>
           <w:sz w:val="22"/>
         </w:rPr>
       </w:pPr>
@@ -2224,7 +2003,6 @@
         <w:ind w:leftChars="0"/>
         <w:jc w:val="left"/>
         <w:rPr>
-          <w:rFonts w:hint="eastAsia"/>
           <w:sz w:val="22"/>
         </w:rPr>
       </w:pPr>
@@ -2246,7 +2024,6 @@
         <w:ind w:leftChars="0"/>
         <w:jc w:val="left"/>
         <w:rPr>
-          <w:rFonts w:hint="eastAsia"/>
           <w:sz w:val="22"/>
         </w:rPr>
       </w:pPr>
@@ -2268,7 +2045,6 @@
         <w:ind w:leftChars="0"/>
         <w:jc w:val="left"/>
         <w:rPr>
-          <w:rFonts w:hint="eastAsia"/>
           <w:sz w:val="22"/>
         </w:rPr>
       </w:pPr>
@@ -2291,7 +2067,6 @@
       <w:pPr>
         <w:jc w:val="center"/>
         <w:rPr>
-          <w:rFonts w:hint="eastAsia"/>
           <w:sz w:val="22"/>
         </w:rPr>
       </w:pPr>
@@ -2347,7 +2122,6 @@
       <w:pPr>
         <w:jc w:val="center"/>
         <w:rPr>
-          <w:rFonts w:hint="eastAsia"/>
           <w:sz w:val="22"/>
         </w:rPr>
       </w:pPr>
@@ -2433,7 +2207,6 @@
         <w:ind w:left="760" w:firstLine="800"/>
         <w:jc w:val="left"/>
         <w:rPr>
-          <w:rFonts w:hint="eastAsia"/>
           <w:sz w:val="22"/>
         </w:rPr>
       </w:pPr>
@@ -2511,29 +2284,7 @@
           <w:sz w:val="23"/>
           <w:szCs w:val="23"/>
         </w:rPr>
-        <w:t xml:space="preserve">하지만 결국 neo4j는 사용하지 않기로 결정되었다. 원래 neo4j를 이용하여 영화간의 유사도 관계도 고려하려고 했었다. 하지만 </w:t>
-      </w:r>
-      <w:proofErr w:type="spellStart"/>
-      <w:r>
-        <w:rPr>
-          <w:rFonts w:asciiTheme="minorEastAsia" w:hAnsiTheme="minorEastAsia" w:cs="Arial"/>
-          <w:color w:val="000000"/>
-          <w:kern w:val="0"/>
-          <w:sz w:val="23"/>
-          <w:szCs w:val="23"/>
-        </w:rPr>
-        <w:t>계산량이</w:t>
-      </w:r>
-      <w:proofErr w:type="spellEnd"/>
-      <w:r>
-        <w:rPr>
-          <w:rFonts w:asciiTheme="minorEastAsia" w:hAnsiTheme="minorEastAsia" w:cs="Arial"/>
-          <w:color w:val="000000"/>
-          <w:kern w:val="0"/>
-          <w:sz w:val="23"/>
-          <w:szCs w:val="23"/>
-        </w:rPr>
-        <w:t xml:space="preserve"> 너무 많고 프로젝트가 너무 커지는 것 같아 포기하게 되었다. 대신 txt파일을 쓰기로 했다. </w:t>
+        <w:t xml:space="preserve">하지만 결국 neo4j는 사용하지 않기로 결정되었다. 원래 neo4j를 이용하여 영화간의 유사도 관계도 고려하려고 했었다. 하지만 계산량이 너무 많고 프로젝트가 너무 커지는 것 같아 포기하게 되었다. 대신 txt파일을 쓰기로 했다. </w:t>
       </w:r>
     </w:p>
     <w:p>
@@ -2571,35 +2322,137 @@
           <w:rFonts w:hint="eastAsia"/>
           <w:sz w:val="22"/>
         </w:rPr>
-        <w:t xml:space="preserve"> When we first tried to get music data from </w:t>
-      </w:r>
-      <w:proofErr w:type="spellStart"/>
-      <w:r>
-        <w:rPr>
-          <w:rFonts w:hint="eastAsia"/>
-          <w:sz w:val="22"/>
-        </w:rPr>
-        <w:t>Discog</w:t>
-      </w:r>
-      <w:proofErr w:type="spellEnd"/>
-      <w:r>
-        <w:rPr>
-          <w:rFonts w:hint="eastAsia"/>
-          <w:sz w:val="22"/>
-        </w:rPr>
-        <w:t xml:space="preserve"> </w:t>
-      </w:r>
-      <w:proofErr w:type="spellStart"/>
-      <w:proofErr w:type="gramStart"/>
-      <w:r>
-        <w:rPr>
-          <w:rFonts w:hint="eastAsia"/>
-          <w:sz w:val="22"/>
-        </w:rPr>
-        <w:t>api</w:t>
-      </w:r>
-      <w:proofErr w:type="spellEnd"/>
-      <w:proofErr w:type="gramEnd"/>
+        <w:t xml:space="preserve"> When we first tried to get music data from Discog </w:t>
+      </w:r>
+      <w:r>
+        <w:rPr>
+          <w:rFonts w:hint="eastAsia"/>
+          <w:sz w:val="22"/>
+        </w:rPr>
+        <w:t>api, allmusic website, there were many problems. U</w:t>
+      </w:r>
+      <w:r>
+        <w:rPr>
+          <w:rFonts w:hint="eastAsia"/>
+          <w:sz w:val="22"/>
+        </w:rPr>
+        <w:t>sing Discog api, there was protocol message problem which we couldn</w:t>
+      </w:r>
+      <w:r>
+        <w:rPr>
+          <w:sz w:val="22"/>
+        </w:rPr>
+        <w:t>’</w:t>
+      </w:r>
+      <w:r>
+        <w:rPr>
+          <w:rFonts w:hint="eastAsia"/>
+          <w:sz w:val="22"/>
+        </w:rPr>
+        <w:t>t solve</w:t>
+      </w:r>
+      <w:r>
+        <w:rPr>
+          <w:rFonts w:hint="eastAsia"/>
+          <w:sz w:val="22"/>
+        </w:rPr>
+        <w:t>. Therefore, we tried to discover</w:t>
+      </w:r>
+      <w:r>
+        <w:rPr>
+          <w:rFonts w:hint="eastAsia"/>
+          <w:sz w:val="22"/>
+        </w:rPr>
+        <w:t xml:space="preserve"> new method to get music database</w:t>
+      </w:r>
+      <w:r>
+        <w:rPr>
+          <w:rFonts w:hint="eastAsia"/>
+          <w:sz w:val="22"/>
+        </w:rPr>
+        <w:t>, using allmusic.com website. However,</w:t>
+      </w:r>
+      <w:r>
+        <w:rPr>
+          <w:rFonts w:hint="eastAsia"/>
+          <w:sz w:val="22"/>
+        </w:rPr>
+        <w:t xml:space="preserve"> we couldn</w:t>
+      </w:r>
+      <w:r>
+        <w:rPr>
+          <w:sz w:val="22"/>
+        </w:rPr>
+        <w:t>’</w:t>
+      </w:r>
+      <w:r>
+        <w:rPr>
+          <w:rFonts w:hint="eastAsia"/>
+          <w:sz w:val="22"/>
+        </w:rPr>
+        <w:t xml:space="preserve">t get valuable data because of the shortage of </w:t>
+      </w:r>
+      <w:r>
+        <w:rPr>
+          <w:rFonts w:hint="eastAsia"/>
+          <w:sz w:val="22"/>
+        </w:rPr>
+        <w:t>data of old musics.</w:t>
+      </w:r>
+      <w:r>
+        <w:rPr>
+          <w:rFonts w:hint="eastAsia"/>
+          <w:sz w:val="22"/>
+        </w:rPr>
+        <w:t xml:space="preserve"> It took over 1 weeks to get music data, but because of the lack of organized music data, we deleted </w:t>
+      </w:r>
+      <w:r>
+        <w:rPr>
+          <w:sz w:val="22"/>
+        </w:rPr>
+        <w:t>a lot</w:t>
+      </w:r>
+      <w:r>
+        <w:rPr>
+          <w:rFonts w:hint="eastAsia"/>
+          <w:sz w:val="22"/>
+        </w:rPr>
+        <w:t xml:space="preserve"> of codes.</w:t>
+      </w:r>
+      <w:r>
+        <w:rPr>
+          <w:rFonts w:hint="eastAsia"/>
+          <w:sz w:val="22"/>
+        </w:rPr>
+        <w:t xml:space="preserve"> Finally, we got to know the echo nest api, which has quite big database with </w:t>
+      </w:r>
+      <w:r>
+        <w:rPr>
+          <w:sz w:val="22"/>
+        </w:rPr>
+        <w:t>a lot</w:t>
+      </w:r>
+      <w:r>
+        <w:rPr>
+          <w:rFonts w:hint="eastAsia"/>
+          <w:sz w:val="22"/>
+        </w:rPr>
+        <w:t xml:space="preserve"> of features that we were looking for. Features we</w:t>
+      </w:r>
+      <w:r>
+        <w:rPr>
+          <w:rFonts w:hint="eastAsia"/>
+          <w:sz w:val="22"/>
+        </w:rPr>
+        <w:t xml:space="preserve"> used in this project are </w:t>
+      </w:r>
+      <w:r>
+        <w:rPr>
+          <w:rFonts w:hint="eastAsia"/>
+          <w:sz w:val="22"/>
+        </w:rPr>
+        <w:t>Title</w:t>
+      </w:r>
       <w:r>
         <w:rPr>
           <w:rFonts w:hint="eastAsia"/>
@@ -2607,227 +2460,18 @@
         </w:rPr>
         <w:t xml:space="preserve">, </w:t>
       </w:r>
-      <w:proofErr w:type="spellStart"/>
-      <w:r>
-        <w:rPr>
-          <w:rFonts w:hint="eastAsia"/>
-          <w:sz w:val="22"/>
-        </w:rPr>
-        <w:t>allmusic</w:t>
-      </w:r>
-      <w:proofErr w:type="spellEnd"/>
-      <w:r>
-        <w:rPr>
-          <w:rFonts w:hint="eastAsia"/>
-          <w:sz w:val="22"/>
-        </w:rPr>
-        <w:t xml:space="preserve"> website, there were many problems. U</w:t>
-      </w:r>
-      <w:r>
-        <w:rPr>
-          <w:rFonts w:hint="eastAsia"/>
-          <w:sz w:val="22"/>
-        </w:rPr>
-        <w:t xml:space="preserve">sing </w:t>
-      </w:r>
-      <w:proofErr w:type="spellStart"/>
-      <w:r>
-        <w:rPr>
-          <w:rFonts w:hint="eastAsia"/>
-          <w:sz w:val="22"/>
-        </w:rPr>
-        <w:t>Discog</w:t>
-      </w:r>
-      <w:proofErr w:type="spellEnd"/>
-      <w:r>
-        <w:rPr>
-          <w:rFonts w:hint="eastAsia"/>
-          <w:sz w:val="22"/>
-        </w:rPr>
-        <w:t xml:space="preserve"> </w:t>
-      </w:r>
-      <w:proofErr w:type="spellStart"/>
-      <w:proofErr w:type="gramStart"/>
-      <w:r>
-        <w:rPr>
-          <w:rFonts w:hint="eastAsia"/>
-          <w:sz w:val="22"/>
-        </w:rPr>
-        <w:t>api</w:t>
-      </w:r>
-      <w:proofErr w:type="spellEnd"/>
-      <w:proofErr w:type="gramEnd"/>
-      <w:r>
-        <w:rPr>
-          <w:rFonts w:hint="eastAsia"/>
-          <w:sz w:val="22"/>
-        </w:rPr>
-        <w:t>, there was protocol message problem which we couldn</w:t>
-      </w:r>
-      <w:r>
-        <w:rPr>
-          <w:sz w:val="22"/>
-        </w:rPr>
-        <w:t>’</w:t>
-      </w:r>
-      <w:r>
-        <w:rPr>
-          <w:rFonts w:hint="eastAsia"/>
-          <w:sz w:val="22"/>
-        </w:rPr>
-        <w:t>t solve</w:t>
-      </w:r>
-      <w:r>
-        <w:rPr>
-          <w:rFonts w:hint="eastAsia"/>
-          <w:sz w:val="22"/>
-        </w:rPr>
-        <w:t>. Therefore, we tried to discover</w:t>
-      </w:r>
-      <w:r>
-        <w:rPr>
-          <w:rFonts w:hint="eastAsia"/>
-          <w:sz w:val="22"/>
-        </w:rPr>
-        <w:t xml:space="preserve"> new method to get music database</w:t>
-      </w:r>
-      <w:r>
-        <w:rPr>
-          <w:rFonts w:hint="eastAsia"/>
-          <w:sz w:val="22"/>
-        </w:rPr>
-        <w:t>, using allmusic.com website. However,</w:t>
-      </w:r>
-      <w:r>
-        <w:rPr>
-          <w:rFonts w:hint="eastAsia"/>
-          <w:sz w:val="22"/>
-        </w:rPr>
-        <w:t xml:space="preserve"> we couldn</w:t>
-      </w:r>
-      <w:r>
-        <w:rPr>
-          <w:sz w:val="22"/>
-        </w:rPr>
-        <w:t>’</w:t>
-      </w:r>
-      <w:r>
-        <w:rPr>
-          <w:rFonts w:hint="eastAsia"/>
-          <w:sz w:val="22"/>
-        </w:rPr>
-        <w:t xml:space="preserve">t get valuable data because of the shortage of </w:t>
-      </w:r>
-      <w:r>
-        <w:rPr>
-          <w:rFonts w:hint="eastAsia"/>
-          <w:sz w:val="22"/>
-        </w:rPr>
-        <w:t xml:space="preserve">data of old </w:t>
-      </w:r>
-      <w:proofErr w:type="spellStart"/>
-      <w:r>
-        <w:rPr>
-          <w:rFonts w:hint="eastAsia"/>
-          <w:sz w:val="22"/>
-        </w:rPr>
-        <w:t>musics</w:t>
-      </w:r>
-      <w:proofErr w:type="spellEnd"/>
-      <w:r>
-        <w:rPr>
-          <w:rFonts w:hint="eastAsia"/>
-          <w:sz w:val="22"/>
-        </w:rPr>
-        <w:t>.</w:t>
-      </w:r>
-      <w:r>
-        <w:rPr>
-          <w:rFonts w:hint="eastAsia"/>
-          <w:sz w:val="22"/>
-        </w:rPr>
-        <w:t xml:space="preserve"> It took over 1 </w:t>
-      </w:r>
-      <w:proofErr w:type="gramStart"/>
-      <w:r>
-        <w:rPr>
-          <w:rFonts w:hint="eastAsia"/>
-          <w:sz w:val="22"/>
-        </w:rPr>
-        <w:t>weeks</w:t>
-      </w:r>
-      <w:proofErr w:type="gramEnd"/>
-      <w:r>
-        <w:rPr>
-          <w:rFonts w:hint="eastAsia"/>
-          <w:sz w:val="22"/>
-        </w:rPr>
-        <w:t xml:space="preserve"> to get music data, but because of the lack of organized music data, we deleted </w:t>
-      </w:r>
-      <w:r>
-        <w:rPr>
-          <w:sz w:val="22"/>
-        </w:rPr>
-        <w:t>a lot</w:t>
-      </w:r>
-      <w:r>
-        <w:rPr>
-          <w:rFonts w:hint="eastAsia"/>
-          <w:sz w:val="22"/>
-        </w:rPr>
-        <w:t xml:space="preserve"> of codes.</w:t>
-      </w:r>
-      <w:r>
-        <w:rPr>
-          <w:rFonts w:hint="eastAsia"/>
-          <w:sz w:val="22"/>
-        </w:rPr>
-        <w:t xml:space="preserve"> Finally, we got to know the echo nest </w:t>
-      </w:r>
-      <w:proofErr w:type="spellStart"/>
-      <w:proofErr w:type="gramStart"/>
-      <w:r>
-        <w:rPr>
-          <w:rFonts w:hint="eastAsia"/>
-          <w:sz w:val="22"/>
-        </w:rPr>
-        <w:t>api</w:t>
-      </w:r>
-      <w:proofErr w:type="spellEnd"/>
-      <w:proofErr w:type="gramEnd"/>
-      <w:r>
-        <w:rPr>
-          <w:rFonts w:hint="eastAsia"/>
-          <w:sz w:val="22"/>
-        </w:rPr>
-        <w:t xml:space="preserve">, which has quite big database with </w:t>
-      </w:r>
-      <w:r>
-        <w:rPr>
-          <w:sz w:val="22"/>
-        </w:rPr>
-        <w:t>a lot</w:t>
-      </w:r>
-      <w:r>
-        <w:rPr>
-          <w:rFonts w:hint="eastAsia"/>
-          <w:sz w:val="22"/>
-        </w:rPr>
-        <w:t xml:space="preserve"> of features that we were looking for. Features we</w:t>
-      </w:r>
-      <w:r>
-        <w:rPr>
-          <w:rFonts w:hint="eastAsia"/>
-          <w:sz w:val="22"/>
-        </w:rPr>
-        <w:t xml:space="preserve"> used in this project are </w:t>
-      </w:r>
-      <w:r>
-        <w:rPr>
-          <w:rFonts w:hint="eastAsia"/>
-          <w:sz w:val="22"/>
-        </w:rPr>
-        <w:t>Title</w:t>
+      <w:r>
+        <w:rPr>
+          <w:sz w:val="22"/>
+        </w:rPr>
+        <w:t>S</w:t>
+      </w:r>
+      <w:r>
+        <w:rPr>
+          <w:rFonts w:hint="eastAsia"/>
+          <w:sz w:val="22"/>
+        </w:rPr>
+        <w:t>ong_id</w:t>
       </w:r>
       <w:r>
         <w:rPr>
@@ -2836,7 +2480,86 @@
         </w:rPr>
         <w:t xml:space="preserve">, </w:t>
       </w:r>
-      <w:proofErr w:type="spellStart"/>
+      <w:r>
+        <w:rPr>
+          <w:sz w:val="22"/>
+        </w:rPr>
+        <w:t>A</w:t>
+      </w:r>
+      <w:r>
+        <w:rPr>
+          <w:rFonts w:hint="eastAsia"/>
+          <w:sz w:val="22"/>
+        </w:rPr>
+        <w:t>rtist</w:t>
+      </w:r>
+      <w:r>
+        <w:rPr>
+          <w:rFonts w:hint="eastAsia"/>
+          <w:sz w:val="22"/>
+        </w:rPr>
+        <w:t xml:space="preserve">, </w:t>
+      </w:r>
+      <w:r>
+        <w:rPr>
+          <w:sz w:val="22"/>
+        </w:rPr>
+        <w:t>E</w:t>
+      </w:r>
+      <w:r>
+        <w:rPr>
+          <w:rFonts w:hint="eastAsia"/>
+          <w:sz w:val="22"/>
+        </w:rPr>
+        <w:t>nergy</w:t>
+      </w:r>
+      <w:r>
+        <w:rPr>
+          <w:rFonts w:hint="eastAsia"/>
+          <w:sz w:val="22"/>
+        </w:rPr>
+        <w:t xml:space="preserve">, </w:t>
+      </w:r>
+      <w:r>
+        <w:rPr>
+          <w:sz w:val="22"/>
+        </w:rPr>
+        <w:t>L</w:t>
+      </w:r>
+      <w:r>
+        <w:rPr>
+          <w:rFonts w:hint="eastAsia"/>
+          <w:sz w:val="22"/>
+        </w:rPr>
+        <w:t>iveness</w:t>
+      </w:r>
+      <w:r>
+        <w:rPr>
+          <w:rFonts w:hint="eastAsia"/>
+          <w:sz w:val="22"/>
+        </w:rPr>
+        <w:t xml:space="preserve">, </w:t>
+      </w:r>
+      <w:r>
+        <w:rPr>
+          <w:sz w:val="22"/>
+        </w:rPr>
+        <w:t>T</w:t>
+      </w:r>
+      <w:r>
+        <w:rPr>
+          <w:rFonts w:hint="eastAsia"/>
+          <w:sz w:val="22"/>
+        </w:rPr>
+        <w:t>empo</w:t>
+      </w:r>
+      <w:r>
+        <w:rPr>
+          <w:rFonts w:hint="eastAsia"/>
+          <w:sz w:val="22"/>
+        </w:rPr>
+        <w:t xml:space="preserve">, </w:t>
+      </w:r>
       <w:r>
         <w:rPr>
           <w:sz w:val="22"/>
@@ -2848,9 +2571,8 @@
           <w:rFonts w:hint="eastAsia"/>
           <w:sz w:val="22"/>
         </w:rPr>
-        <w:t>ong_id</w:t>
-      </w:r>
-      <w:proofErr w:type="spellEnd"/>
+        <w:t>peechiness</w:t>
+      </w:r>
       <w:r>
         <w:rPr>
           <w:rFonts w:hint="eastAsia"/>
@@ -2869,7 +2591,7 @@
           <w:rFonts w:hint="eastAsia"/>
           <w:sz w:val="22"/>
         </w:rPr>
-        <w:t>rtist</w:t>
+        <w:t>cousticness</w:t>
       </w:r>
       <w:r>
         <w:rPr>
@@ -2882,14 +2604,14 @@
         <w:rPr>
           <w:sz w:val="22"/>
         </w:rPr>
-        <w:t>E</w:t>
-      </w:r>
-      <w:r>
-        <w:rPr>
-          <w:rFonts w:hint="eastAsia"/>
-          <w:sz w:val="22"/>
-        </w:rPr>
-        <w:t>nergy</w:t>
+        <w:t>D</w:t>
+      </w:r>
+      <w:r>
+        <w:rPr>
+          <w:rFonts w:hint="eastAsia"/>
+          <w:sz w:val="22"/>
+        </w:rPr>
+        <w:t>anceability</w:t>
       </w:r>
       <w:r>
         <w:rPr>
@@ -2898,7 +2620,20 @@
         </w:rPr>
         <w:t xml:space="preserve">, </w:t>
       </w:r>
-      <w:proofErr w:type="spellStart"/>
+      <w:r>
+        <w:rPr>
+          <w:rFonts w:hint="eastAsia"/>
+          <w:sz w:val="22"/>
+        </w:rPr>
+        <w:t>Instrumentalness</w:t>
+      </w:r>
+      <w:r>
+        <w:rPr>
+          <w:rFonts w:hint="eastAsia"/>
+          <w:sz w:val="22"/>
+        </w:rPr>
+        <w:t xml:space="preserve">, </w:t>
+      </w:r>
       <w:r>
         <w:rPr>
           <w:sz w:val="22"/>
@@ -2910,9 +2645,8 @@
           <w:rFonts w:hint="eastAsia"/>
           <w:sz w:val="22"/>
         </w:rPr>
-        <w:t>iveness</w:t>
-      </w:r>
-      <w:proofErr w:type="spellEnd"/>
+        <w:t>oudness</w:t>
+      </w:r>
       <w:r>
         <w:rPr>
           <w:rFonts w:hint="eastAsia"/>
@@ -2922,16 +2656,10 @@
       </w:r>
       <w:r>
         <w:rPr>
-          <w:sz w:val="22"/>
-        </w:rPr>
-        <w:t>T</w:t>
-      </w:r>
-      <w:r>
-        <w:rPr>
-          <w:rFonts w:hint="eastAsia"/>
-          <w:sz w:val="22"/>
-        </w:rPr>
-        <w:t>empo</w:t>
+          <w:rFonts w:hint="eastAsia"/>
+          <w:sz w:val="22"/>
+        </w:rPr>
+        <w:t>Valeance</w:t>
       </w:r>
       <w:r>
         <w:rPr>
@@ -2940,21 +2668,13 @@
         </w:rPr>
         <w:t xml:space="preserve">, </w:t>
       </w:r>
-      <w:proofErr w:type="spellStart"/>
-      <w:r>
-        <w:rPr>
-          <w:sz w:val="22"/>
-        </w:rPr>
-        <w:t>S</w:t>
-      </w:r>
-      <w:r>
-        <w:rPr>
-          <w:rFonts w:hint="eastAsia"/>
-          <w:sz w:val="22"/>
-        </w:rPr>
-        <w:t>peechiness</w:t>
-      </w:r>
-      <w:proofErr w:type="spellEnd"/>
+      <w:r>
+        <w:rPr>
+          <w:rFonts w:hint="eastAsia"/>
+          <w:sz w:val="22"/>
+        </w:rPr>
+        <w:t>Song_hotttnesss</w:t>
+      </w:r>
       <w:r>
         <w:rPr>
           <w:rFonts w:hint="eastAsia"/>
@@ -2962,7 +2682,20 @@
         </w:rPr>
         <w:t xml:space="preserve">, </w:t>
       </w:r>
-      <w:proofErr w:type="spellStart"/>
+      <w:r>
+        <w:rPr>
+          <w:rFonts w:hint="eastAsia"/>
+          <w:sz w:val="22"/>
+        </w:rPr>
+        <w:t>Song type</w:t>
+      </w:r>
+      <w:r>
+        <w:rPr>
+          <w:rFonts w:hint="eastAsia"/>
+          <w:sz w:val="22"/>
+        </w:rPr>
+        <w:t xml:space="preserve">, </w:t>
+      </w:r>
       <w:r>
         <w:rPr>
           <w:sz w:val="22"/>
@@ -2974,135 +2707,8 @@
           <w:rFonts w:hint="eastAsia"/>
           <w:sz w:val="22"/>
         </w:rPr>
-        <w:t>cousticness</w:t>
-      </w:r>
-      <w:proofErr w:type="spellEnd"/>
-      <w:r>
-        <w:rPr>
-          <w:rFonts w:hint="eastAsia"/>
-          <w:sz w:val="22"/>
-        </w:rPr>
-        <w:t xml:space="preserve">, </w:t>
-      </w:r>
-      <w:proofErr w:type="spellStart"/>
-      <w:r>
-        <w:rPr>
-          <w:sz w:val="22"/>
-        </w:rPr>
-        <w:t>D</w:t>
-      </w:r>
-      <w:r>
-        <w:rPr>
-          <w:rFonts w:hint="eastAsia"/>
-          <w:sz w:val="22"/>
-        </w:rPr>
-        <w:t>anceability</w:t>
-      </w:r>
-      <w:proofErr w:type="spellEnd"/>
-      <w:r>
-        <w:rPr>
-          <w:rFonts w:hint="eastAsia"/>
-          <w:sz w:val="22"/>
-        </w:rPr>
-        <w:t xml:space="preserve">, </w:t>
-      </w:r>
-      <w:proofErr w:type="spellStart"/>
-      <w:r>
-        <w:rPr>
-          <w:rFonts w:hint="eastAsia"/>
-          <w:sz w:val="22"/>
-        </w:rPr>
-        <w:t>Instrumentalness</w:t>
-      </w:r>
-      <w:proofErr w:type="spellEnd"/>
-      <w:r>
-        <w:rPr>
-          <w:rFonts w:hint="eastAsia"/>
-          <w:sz w:val="22"/>
-        </w:rPr>
-        <w:t xml:space="preserve">, </w:t>
-      </w:r>
-      <w:r>
-        <w:rPr>
-          <w:sz w:val="22"/>
-        </w:rPr>
-        <w:t>L</w:t>
-      </w:r>
-      <w:r>
-        <w:rPr>
-          <w:rFonts w:hint="eastAsia"/>
-          <w:sz w:val="22"/>
-        </w:rPr>
-        <w:t>oudness</w:t>
-      </w:r>
-      <w:r>
-        <w:rPr>
-          <w:rFonts w:hint="eastAsia"/>
-          <w:sz w:val="22"/>
-        </w:rPr>
-        <w:t xml:space="preserve">, </w:t>
-      </w:r>
-      <w:proofErr w:type="spellStart"/>
-      <w:r>
-        <w:rPr>
-          <w:rFonts w:hint="eastAsia"/>
-          <w:sz w:val="22"/>
-        </w:rPr>
-        <w:t>Valeance</w:t>
-      </w:r>
-      <w:proofErr w:type="spellEnd"/>
-      <w:r>
-        <w:rPr>
-          <w:rFonts w:hint="eastAsia"/>
-          <w:sz w:val="22"/>
-        </w:rPr>
-        <w:t xml:space="preserve">, </w:t>
-      </w:r>
-      <w:proofErr w:type="spellStart"/>
-      <w:r>
-        <w:rPr>
-          <w:rFonts w:hint="eastAsia"/>
-          <w:sz w:val="22"/>
-        </w:rPr>
-        <w:t>Song_hotttnesss</w:t>
-      </w:r>
-      <w:proofErr w:type="spellEnd"/>
-      <w:r>
-        <w:rPr>
-          <w:rFonts w:hint="eastAsia"/>
-          <w:sz w:val="22"/>
-        </w:rPr>
-        <w:t xml:space="preserve">, </w:t>
-      </w:r>
-      <w:r>
-        <w:rPr>
-          <w:rFonts w:hint="eastAsia"/>
-          <w:sz w:val="22"/>
-        </w:rPr>
-        <w:t>Song type</w:t>
-      </w:r>
-      <w:r>
-        <w:rPr>
-          <w:rFonts w:hint="eastAsia"/>
-          <w:sz w:val="22"/>
-        </w:rPr>
-        <w:t xml:space="preserve">, </w:t>
-      </w:r>
-      <w:proofErr w:type="spellStart"/>
-      <w:r>
-        <w:rPr>
-          <w:sz w:val="22"/>
-        </w:rPr>
-        <w:t>A</w:t>
-      </w:r>
-      <w:r>
-        <w:rPr>
-          <w:rFonts w:hint="eastAsia"/>
-          <w:sz w:val="22"/>
-        </w:rPr>
         <w:t>rtist_terms</w:t>
       </w:r>
-      <w:proofErr w:type="spellEnd"/>
     </w:p>
     <w:p>
       <w:pPr>
@@ -3374,7 +2980,6 @@
         <w:ind w:leftChars="0"/>
         <w:jc w:val="left"/>
         <w:rPr>
-          <w:rFonts w:hint="eastAsia"/>
           <w:sz w:val="22"/>
         </w:rPr>
       </w:pPr>
@@ -3485,7 +3090,6 @@
         <w:ind w:leftChars="0"/>
         <w:jc w:val="left"/>
         <w:rPr>
-          <w:rFonts w:hint="eastAsia"/>
           <w:sz w:val="22"/>
         </w:rPr>
       </w:pPr>
@@ -3577,6 +3181,22 @@
     </w:p>
     <w:p>
       <w:pPr>
+        <w:ind w:left="800" w:firstLine="360"/>
+        <w:jc w:val="left"/>
+        <w:rPr>
+          <w:sz w:val="22"/>
+        </w:rPr>
+      </w:pPr>
+      <w:r>
+        <w:rPr>
+          <w:rFonts w:hint="eastAsia"/>
+          <w:sz w:val="22"/>
+        </w:rPr>
+        <w:t>저희는 많은 코드를 작성했습니다. 하지만 이 보고서에 코드를 많이 담지 않은 까닭은 코드에 자신 없어서가 아니라 보고서가 코드로 지저분해 지는 것이 싫어서 입니다. 첨부한 압축파일을 풀어 코드를 보시고 저희가 얼마나 열심히 했는지 확인해주시면 감사하겠습니다.</w:t>
+      </w:r>
+    </w:p>
+    <w:p>
+      <w:pPr>
         <w:pStyle w:val="a3"/>
         <w:numPr>
           <w:ilvl w:val="1"/>
@@ -3592,87 +3212,6 @@
       <w:r>
         <w:rPr>
           <w:rFonts w:hint="eastAsia"/>
-          <w:noProof/>
-          <w:sz w:val="22"/>
-        </w:rPr>
-        <w:t>Specification of training model</w:t>
-      </w:r>
-    </w:p>
-    <w:p>
-      <w:pPr>
-        <w:ind w:left="320" w:firstLine="800"/>
-        <w:jc w:val="center"/>
-        <w:rPr>
-          <w:rFonts w:hint="eastAsia"/>
-          <w:sz w:val="22"/>
-        </w:rPr>
-      </w:pPr>
-      <w:r>
-        <w:rPr>
-          <w:rFonts w:hint="eastAsia"/>
-          <w:noProof/>
-          <w:sz w:val="22"/>
-        </w:rPr>
-        <w:drawing>
-          <wp:inline distT="0" distB="0" distL="0" distR="0">
-            <wp:extent cx="2872423" cy="3162300"/>
-            <wp:effectExtent l="0" t="0" r="4445" b="0"/>
-            <wp:docPr id="9" name="그림 9"/>
-            <wp:cNvGraphicFramePr>
-              <a:graphicFrameLocks xmlns:a="http://schemas.openxmlformats.org/drawingml/2006/main" noChangeAspect="1"/>
-            </wp:cNvGraphicFramePr>
-            <a:graphic xmlns:a="http://schemas.openxmlformats.org/drawingml/2006/main">
-              <a:graphicData uri="http://schemas.openxmlformats.org/drawingml/2006/picture">
-                <pic:pic xmlns:pic="http://schemas.openxmlformats.org/drawingml/2006/picture">
-                  <pic:nvPicPr>
-                    <pic:cNvPr id="0" name="KakaoTalk_20150603_183642948.jpg"/>
-                    <pic:cNvPicPr/>
-                  </pic:nvPicPr>
-                  <pic:blipFill>
-                    <a:blip r:embed="rId21" cstate="print">
-                      <a:extLst>
-                        <a:ext uri="{28A0092B-C50C-407E-A947-70E740481C1C}">
-                          <a14:useLocalDpi xmlns:a14="http://schemas.microsoft.com/office/drawing/2010/main" val="0"/>
-                        </a:ext>
-                      </a:extLst>
-                    </a:blip>
-                    <a:stretch>
-                      <a:fillRect/>
-                    </a:stretch>
-                  </pic:blipFill>
-                  <pic:spPr>
-                    <a:xfrm>
-                      <a:off x="0" y="0"/>
-                      <a:ext cx="2873365" cy="3163337"/>
-                    </a:xfrm>
-                    <a:prstGeom prst="rect">
-                      <a:avLst/>
-                    </a:prstGeom>
-                  </pic:spPr>
-                </pic:pic>
-              </a:graphicData>
-            </a:graphic>
-          </wp:inline>
-        </w:drawing>
-      </w:r>
-    </w:p>
-    <w:p>
-      <w:pPr>
-        <w:pStyle w:val="a3"/>
-        <w:numPr>
-          <w:ilvl w:val="1"/>
-          <w:numId w:val="2"/>
-        </w:numPr>
-        <w:ind w:leftChars="0"/>
-        <w:jc w:val="left"/>
-        <w:rPr>
-          <w:rFonts w:hint="eastAsia"/>
-          <w:sz w:val="22"/>
-        </w:rPr>
-      </w:pPr>
-      <w:r>
-        <w:rPr>
-          <w:rFonts w:hint="eastAsia"/>
           <w:sz w:val="22"/>
         </w:rPr>
         <w:t>Result:</w:t>
@@ -3723,15 +3262,7 @@
           <w:rFonts w:hint="eastAsia"/>
           <w:sz w:val="22"/>
         </w:rPr>
-        <w:t xml:space="preserve"> 기업이 여기에서 도출해 낸 </w:t>
-      </w:r>
-      <w:r>
-        <w:rPr>
-          <w:rFonts w:hint="eastAsia"/>
-          <w:sz w:val="22"/>
-        </w:rPr>
-        <w:lastRenderedPageBreak/>
-        <w:t xml:space="preserve">결과를 비교 분석해서 자신의 상품 홍보 및 고객 유치 등에 이용을 </w:t>
+        <w:t xml:space="preserve"> 기업이 여기에서 도출해 낸 결과를 비교 분석해서 자신의 상품 홍보 및 고객 유치 등에 이용을 </w:t>
       </w:r>
       <w:r>
         <w:rPr>
@@ -3746,87 +3277,6 @@
           <w:sz w:val="22"/>
         </w:rPr>
         <w:t xml:space="preserve"> 결과가 그렇게 좋지 않은데, 이는 training set이 적기 때문이라고 생각된다. 시간이 너무 오래 걸려서 많은 데이터를 뽑아내지 못했다. 하지만 데이터가 많아지면, 충분히 좋은 성능을 낼 것이라 생각한다. 그리고 데이터를 뽑는 알고리즘은 모두 구현되어있으니 구하는 것은 단지 시간문제이다.</w:t>
-      </w:r>
-    </w:p>
-    <w:p>
-      <w:pPr>
-        <w:ind w:left="1560"/>
-        <w:jc w:val="left"/>
-        <w:rPr>
-          <w:rFonts w:hint="eastAsia"/>
-          <w:sz w:val="22"/>
-        </w:rPr>
-      </w:pPr>
-      <w:r>
-        <w:rPr>
-          <w:rFonts w:hint="eastAsia"/>
-          <w:sz w:val="22"/>
-        </w:rPr>
-        <w:t xml:space="preserve">힘들었던 점은 </w:t>
-      </w:r>
-      <w:proofErr w:type="spellStart"/>
-      <w:r>
-        <w:rPr>
-          <w:rFonts w:hint="eastAsia"/>
-          <w:sz w:val="22"/>
-        </w:rPr>
-        <w:t>여러가지가</w:t>
-      </w:r>
-      <w:proofErr w:type="spellEnd"/>
-      <w:r>
-        <w:rPr>
-          <w:rFonts w:hint="eastAsia"/>
-          <w:sz w:val="22"/>
-        </w:rPr>
-        <w:t xml:space="preserve"> 있다. 다양한 </w:t>
-      </w:r>
-      <w:proofErr w:type="spellStart"/>
-      <w:r>
-        <w:rPr>
-          <w:rFonts w:hint="eastAsia"/>
-          <w:sz w:val="22"/>
-        </w:rPr>
-        <w:t>api</w:t>
-      </w:r>
-      <w:proofErr w:type="spellEnd"/>
-      <w:r>
-        <w:rPr>
-          <w:rFonts w:hint="eastAsia"/>
-          <w:sz w:val="22"/>
-        </w:rPr>
-        <w:t xml:space="preserve">를 이용해서 각자 다른 형태의 데이터를 다루어서 하나로 합쳐야 한다는 것도 힘들었고, 그 데이터를 어떤 모델에 어떻게 적용해야 하는지도 힘들었다. 한 예로, 사용자마다 각각 다른 길이의 데이터가 나오기 때문에 이를 학습 모델에 바로 넣기는 어려웠다. 그래서 우리는 모든 feature를 가진 큰 벡터를 만들고 사용자의 데이터에 포함되는 feature만 1로, 나머지는 0으로 만들어서 인풋으로 넣었다. 또, 처음에는 만족할 만한 결과가 나오지 않아서 학습모델의 </w:t>
-      </w:r>
-      <w:proofErr w:type="spellStart"/>
-      <w:r>
-        <w:rPr>
-          <w:rFonts w:hint="eastAsia"/>
-          <w:sz w:val="22"/>
-        </w:rPr>
-        <w:t>파라미터를</w:t>
-      </w:r>
-      <w:proofErr w:type="spellEnd"/>
-      <w:r>
-        <w:rPr>
-          <w:rFonts w:hint="eastAsia"/>
-          <w:sz w:val="22"/>
-        </w:rPr>
-        <w:t xml:space="preserve"> </w:t>
-      </w:r>
-      <w:proofErr w:type="spellStart"/>
-      <w:r>
-        <w:rPr>
-          <w:rFonts w:hint="eastAsia"/>
-          <w:sz w:val="22"/>
-        </w:rPr>
-        <w:t>gridsearch</w:t>
-      </w:r>
-      <w:proofErr w:type="spellEnd"/>
-      <w:r>
-        <w:rPr>
-          <w:rFonts w:hint="eastAsia"/>
-          <w:sz w:val="22"/>
-        </w:rPr>
-        <w:t xml:space="preserve"> 방법으로 최적화했다.</w:t>
       </w:r>
     </w:p>
     <w:p>
@@ -3834,7 +3284,6 @@
         <w:ind w:left="1160"/>
         <w:jc w:val="center"/>
         <w:rPr>
-          <w:rFonts w:hint="eastAsia"/>
           <w:sz w:val="22"/>
         </w:rPr>
       </w:pPr>
@@ -3842,10 +3291,10 @@
         <w:rPr>
           <w:rFonts w:hint="eastAsia"/>
           <w:noProof/>
-          <w:sz w:val="22"/>
-        </w:rPr>
+        </w:rPr>
+        <w:lastRenderedPageBreak/>
         <w:drawing>
-          <wp:inline distT="0" distB="0" distL="0" distR="0">
+          <wp:inline distT="0" distB="0" distL="0" distR="0" wp14:anchorId="7D188500" wp14:editId="30B34DE8">
             <wp:extent cx="2147469" cy="2984500"/>
             <wp:effectExtent l="0" t="0" r="5715" b="6350"/>
             <wp:docPr id="10" name="그림 10"/>
@@ -3860,7 +3309,7 @@
                     <pic:cNvPicPr/>
                   </pic:nvPicPr>
                   <pic:blipFill>
-                    <a:blip r:embed="rId22" cstate="print">
+                    <a:blip r:embed="rId21" cstate="print">
                       <a:extLst>
                         <a:ext uri="{28A0092B-C50C-407E-A947-70E740481C1C}">
                           <a14:useLocalDpi xmlns:a14="http://schemas.microsoft.com/office/drawing/2010/main" val="0"/>
@@ -3886,26 +3335,70 @@
           </wp:inline>
         </w:drawing>
       </w:r>
-    </w:p>
-    <w:p>
-      <w:pPr>
-        <w:ind w:left="1160"/>
-        <w:jc w:val="center"/>
-        <w:rPr>
-          <w:rFonts w:hint="eastAsia"/>
-          <w:sz w:val="22"/>
-        </w:rPr>
-      </w:pPr>
-    </w:p>
-    <w:p>
-      <w:pPr>
-        <w:ind w:left="1160"/>
-        <w:jc w:val="center"/>
-        <w:rPr>
-          <w:rFonts w:hint="eastAsia"/>
-          <w:sz w:val="22"/>
-        </w:rPr>
-      </w:pPr>
+      <w:r>
+        <w:rPr>
+          <w:rFonts w:hint="eastAsia"/>
+          <w:noProof/>
+          <w:sz w:val="22"/>
+        </w:rPr>
+        <w:drawing>
+          <wp:inline distT="0" distB="0" distL="0" distR="0" wp14:anchorId="7D80E3F1" wp14:editId="54B59BF2">
+            <wp:extent cx="2508250" cy="3159853"/>
+            <wp:effectExtent l="0" t="0" r="6350" b="2540"/>
+            <wp:docPr id="9" name="그림 9"/>
+            <wp:cNvGraphicFramePr>
+              <a:graphicFrameLocks xmlns:a="http://schemas.openxmlformats.org/drawingml/2006/main" noChangeAspect="1"/>
+            </wp:cNvGraphicFramePr>
+            <a:graphic xmlns:a="http://schemas.openxmlformats.org/drawingml/2006/main">
+              <a:graphicData uri="http://schemas.openxmlformats.org/drawingml/2006/picture">
+                <pic:pic xmlns:pic="http://schemas.openxmlformats.org/drawingml/2006/picture">
+                  <pic:nvPicPr>
+                    <pic:cNvPr id="0" name="KakaoTalk_20150603_183642948.jpg"/>
+                    <pic:cNvPicPr/>
+                  </pic:nvPicPr>
+                  <pic:blipFill>
+                    <a:blip r:embed="rId22" cstate="print">
+                      <a:extLst>
+                        <a:ext uri="{28A0092B-C50C-407E-A947-70E740481C1C}">
+                          <a14:useLocalDpi xmlns:a14="http://schemas.microsoft.com/office/drawing/2010/main" val="0"/>
+                        </a:ext>
+                      </a:extLst>
+                    </a:blip>
+                    <a:stretch>
+                      <a:fillRect/>
+                    </a:stretch>
+                  </pic:blipFill>
+                  <pic:spPr>
+                    <a:xfrm>
+                      <a:off x="0" y="0"/>
+                      <a:ext cx="2511016" cy="3163337"/>
+                    </a:xfrm>
+                    <a:prstGeom prst="rect">
+                      <a:avLst/>
+                    </a:prstGeom>
+                  </pic:spPr>
+                </pic:pic>
+              </a:graphicData>
+            </a:graphic>
+          </wp:inline>
+        </w:drawing>
+      </w:r>
+    </w:p>
+    <w:p>
+      <w:pPr>
+        <w:ind w:left="1560"/>
+        <w:jc w:val="left"/>
+        <w:rPr>
+          <w:sz w:val="22"/>
+        </w:rPr>
+      </w:pPr>
+      <w:r>
+        <w:rPr>
+          <w:rFonts w:hint="eastAsia"/>
+          <w:sz w:val="22"/>
+        </w:rPr>
+        <w:t>힘들었던 점은 여러가지가 있다. 다양한 api를 이용해서 각자 다른 형태의 데이터를 다루어서 하나로 합쳐야 한다는 것도 힘들었고, 그 데이터를 어떤 모델에 어떻게 적용해야 하는지도 힘들었다. 한 예로, 사용자마다 각각 다른 길이의 데이터가 나오기 때문에 이를 학습 모델에 바로 넣기는 어려웠다. 그래서 우리는 모든 feature를 가진 큰 벡터를 만들고 사용자의 데이터에 포함되는 feature만 1로, 나머지는 0으로 만들어서 인풋으로 넣었다. 또, 처음에는 만족할 만한 결과가 나오지 않아서 학습모델의 파라미터를 gridsearch 방법으로 최적화했다.</w:t>
+      </w:r>
     </w:p>
     <w:p>
       <w:pPr>
@@ -3916,7 +3409,6 @@
         </w:numPr>
         <w:ind w:leftChars="0"/>
         <w:rPr>
-          <w:rFonts w:hint="eastAsia"/>
           <w:b/>
           <w:sz w:val="22"/>
         </w:rPr>
@@ -3927,170 +3419,140 @@
           <w:b/>
           <w:sz w:val="22"/>
         </w:rPr>
+        <w:t>Explanation</w:t>
+      </w:r>
+    </w:p>
+    <w:p>
+      <w:pPr>
+        <w:ind w:left="1120" w:firstLine="800"/>
+        <w:rPr>
+          <w:sz w:val="22"/>
+        </w:rPr>
+      </w:pPr>
+      <w:r>
+        <w:rPr>
+          <w:rFonts w:hint="eastAsia"/>
+          <w:sz w:val="22"/>
+        </w:rPr>
+        <w:t>소스코드는</w:t>
+      </w:r>
+      <w:r>
+        <w:rPr>
+          <w:sz w:val="22"/>
+        </w:rPr>
+        <w:t xml:space="preserve"> Movie,</w:t>
+      </w:r>
+      <w:r>
+        <w:rPr>
+          <w:rFonts w:hint="eastAsia"/>
+          <w:sz w:val="22"/>
+        </w:rPr>
+        <w:t xml:space="preserve"> </w:t>
+      </w:r>
+      <w:r>
+        <w:rPr>
+          <w:sz w:val="22"/>
+        </w:rPr>
+        <w:t>Music,</w:t>
+      </w:r>
+      <w:r>
+        <w:rPr>
+          <w:rFonts w:hint="eastAsia"/>
+          <w:sz w:val="22"/>
+        </w:rPr>
+        <w:t xml:space="preserve"> </w:t>
+      </w:r>
+      <w:r>
+        <w:rPr>
+          <w:sz w:val="22"/>
+        </w:rPr>
+        <w:t>Train,</w:t>
+      </w:r>
+      <w:r>
+        <w:rPr>
+          <w:rFonts w:hint="eastAsia"/>
+          <w:sz w:val="22"/>
+        </w:rPr>
+        <w:t xml:space="preserve"> </w:t>
+      </w:r>
+      <w:r>
+        <w:rPr>
+          <w:sz w:val="22"/>
+        </w:rPr>
+        <w:t>Instagram,</w:t>
+      </w:r>
+      <w:r>
+        <w:rPr>
+          <w:rFonts w:hint="eastAsia"/>
+          <w:sz w:val="22"/>
+        </w:rPr>
+        <w:t xml:space="preserve"> </w:t>
+      </w:r>
+      <w:r>
+        <w:rPr>
+          <w:sz w:val="22"/>
+        </w:rPr>
+        <w:t>Brand,</w:t>
+      </w:r>
+      <w:r>
+        <w:rPr>
+          <w:rFonts w:hint="eastAsia"/>
+          <w:sz w:val="22"/>
+        </w:rPr>
+        <w:t xml:space="preserve"> </w:t>
+      </w:r>
+      <w:r>
+        <w:rPr>
+          <w:sz w:val="22"/>
+        </w:rPr>
+        <w:t>Application 폴더에 분류되어 생성되어있다</w:t>
+      </w:r>
+      <w:r>
+        <w:rPr>
+          <w:sz w:val="22"/>
+        </w:rPr>
+        <w:t>.</w:t>
+      </w:r>
+      <w:r>
+        <w:rPr>
+          <w:rFonts w:hint="eastAsia"/>
+          <w:sz w:val="22"/>
+        </w:rPr>
+        <w:t xml:space="preserve"> </w:t>
+      </w:r>
+      <w:r>
+        <w:rPr>
+          <w:rFonts w:hint="eastAsia"/>
+          <w:sz w:val="22"/>
+        </w:rPr>
+        <w:t>먼저</w:t>
+      </w:r>
+      <w:r>
+        <w:rPr>
+          <w:sz w:val="22"/>
+        </w:rPr>
+        <w:t xml:space="preserve"> Movie 폴더에는 parser.py라는 코드가 있는데 이 코드는 imdb 사이트를 파싱하여 Movie_DB.txt를 만들어낸다</w:t>
+      </w:r>
+      <w:r>
+        <w:rPr>
+          <w:sz w:val="22"/>
+        </w:rPr>
+        <w:t>.</w:t>
+      </w:r>
+    </w:p>
+    <w:p>
+      <w:pPr>
+        <w:rPr>
+          <w:sz w:val="22"/>
+        </w:rPr>
+      </w:pPr>
+      <w:r>
+        <w:rPr>
+          <w:rFonts w:hint="eastAsia"/>
+          <w:noProof/>
+          <w:sz w:val="22"/>
+        </w:rPr>
         <w:lastRenderedPageBreak/>
-        <w:t>Explanation</w:t>
-      </w:r>
-    </w:p>
-    <w:p>
-      <w:pPr>
-        <w:ind w:left="1120" w:firstLine="800"/>
-        <w:rPr>
-          <w:rFonts w:hint="eastAsia"/>
-          <w:sz w:val="22"/>
-        </w:rPr>
-      </w:pPr>
-      <w:r>
-        <w:rPr>
-          <w:rFonts w:hint="eastAsia"/>
-          <w:sz w:val="22"/>
-        </w:rPr>
-        <w:t>소스코드는</w:t>
-      </w:r>
-      <w:r>
-        <w:rPr>
-          <w:sz w:val="22"/>
-        </w:rPr>
-        <w:t xml:space="preserve"> Movie,</w:t>
-      </w:r>
-      <w:r>
-        <w:rPr>
-          <w:rFonts w:hint="eastAsia"/>
-          <w:sz w:val="22"/>
-        </w:rPr>
-        <w:t xml:space="preserve"> </w:t>
-      </w:r>
-      <w:r>
-        <w:rPr>
-          <w:sz w:val="22"/>
-        </w:rPr>
-        <w:t>Music,</w:t>
-      </w:r>
-      <w:r>
-        <w:rPr>
-          <w:rFonts w:hint="eastAsia"/>
-          <w:sz w:val="22"/>
-        </w:rPr>
-        <w:t xml:space="preserve"> </w:t>
-      </w:r>
-      <w:r>
-        <w:rPr>
-          <w:sz w:val="22"/>
-        </w:rPr>
-        <w:t>Train,</w:t>
-      </w:r>
-      <w:r>
-        <w:rPr>
-          <w:rFonts w:hint="eastAsia"/>
-          <w:sz w:val="22"/>
-        </w:rPr>
-        <w:t xml:space="preserve"> </w:t>
-      </w:r>
-      <w:r>
-        <w:rPr>
-          <w:sz w:val="22"/>
-        </w:rPr>
-        <w:t>Instagram,</w:t>
-      </w:r>
-      <w:r>
-        <w:rPr>
-          <w:rFonts w:hint="eastAsia"/>
-          <w:sz w:val="22"/>
-        </w:rPr>
-        <w:t xml:space="preserve"> </w:t>
-      </w:r>
-      <w:r>
-        <w:rPr>
-          <w:sz w:val="22"/>
-        </w:rPr>
-        <w:t>Brand,</w:t>
-      </w:r>
-      <w:r>
-        <w:rPr>
-          <w:rFonts w:hint="eastAsia"/>
-          <w:sz w:val="22"/>
-        </w:rPr>
-        <w:t xml:space="preserve"> </w:t>
-      </w:r>
-      <w:r>
-        <w:rPr>
-          <w:sz w:val="22"/>
-        </w:rPr>
-        <w:t>Application 폴더에 분류되어 생성되어있다</w:t>
-      </w:r>
-      <w:r>
-        <w:rPr>
-          <w:sz w:val="22"/>
-        </w:rPr>
-        <w:t>.</w:t>
-      </w:r>
-      <w:r>
-        <w:rPr>
-          <w:rFonts w:hint="eastAsia"/>
-          <w:sz w:val="22"/>
-        </w:rPr>
-        <w:t xml:space="preserve"> </w:t>
-      </w:r>
-      <w:r>
-        <w:rPr>
-          <w:rFonts w:hint="eastAsia"/>
-          <w:sz w:val="22"/>
-        </w:rPr>
-        <w:t>먼저</w:t>
-      </w:r>
-      <w:r>
-        <w:rPr>
-          <w:sz w:val="22"/>
-        </w:rPr>
-        <w:t xml:space="preserve"> Movie 폴더에는 parser.py라는 코드가 있는데 이 코드는 </w:t>
-      </w:r>
-      <w:proofErr w:type="spellStart"/>
-      <w:r>
-        <w:rPr>
-          <w:sz w:val="22"/>
-        </w:rPr>
-        <w:t>imdb</w:t>
-      </w:r>
-      <w:proofErr w:type="spellEnd"/>
-      <w:r>
-        <w:rPr>
-          <w:sz w:val="22"/>
-        </w:rPr>
-        <w:t xml:space="preserve"> 사이트를 </w:t>
-      </w:r>
-      <w:proofErr w:type="spellStart"/>
-      <w:r>
-        <w:rPr>
-          <w:sz w:val="22"/>
-        </w:rPr>
-        <w:t>파싱하여</w:t>
-      </w:r>
-      <w:proofErr w:type="spellEnd"/>
-      <w:r>
-        <w:rPr>
-          <w:sz w:val="22"/>
-        </w:rPr>
-        <w:t xml:space="preserve"> Movie_DB.txt를 만들어낸다</w:t>
-      </w:r>
-      <w:r>
-        <w:rPr>
-          <w:sz w:val="22"/>
-        </w:rPr>
-        <w:t>.</w:t>
-      </w:r>
-    </w:p>
-    <w:p>
-      <w:pPr>
-        <w:rPr>
-          <w:rFonts w:hint="eastAsia"/>
-          <w:sz w:val="22"/>
-        </w:rPr>
-      </w:pPr>
-      <w:r>
-        <w:rPr>
-          <w:rFonts w:hint="eastAsia"/>
-          <w:noProof/>
-          <w:sz w:val="22"/>
-        </w:rPr>
         <w:drawing>
           <wp:inline distT="0" distB="0" distL="0" distR="0" wp14:anchorId="5ED24BDC" wp14:editId="44B52810">
             <wp:extent cx="5731510" cy="1744345"/>
@@ -4138,7 +3600,6 @@
       <w:pPr>
         <w:ind w:left="1120" w:firstLine="800"/>
         <w:rPr>
-          <w:rFonts w:hint="eastAsia"/>
           <w:sz w:val="22"/>
         </w:rPr>
       </w:pPr>
@@ -4164,7 +3625,6 @@
     <w:p>
       <w:pPr>
         <w:rPr>
-          <w:rFonts w:hint="eastAsia"/>
           <w:sz w:val="22"/>
         </w:rPr>
       </w:pPr>
@@ -4221,7 +3681,6 @@
       <w:pPr>
         <w:ind w:left="1120" w:firstLine="800"/>
         <w:rPr>
-          <w:rFonts w:hint="eastAsia"/>
           <w:sz w:val="22"/>
         </w:rPr>
       </w:pPr>
@@ -4242,7 +3701,6 @@
       <w:pPr>
         <w:jc w:val="center"/>
         <w:rPr>
-          <w:rFonts w:hint="eastAsia"/>
           <w:sz w:val="22"/>
         </w:rPr>
       </w:pPr>
@@ -4252,7 +3710,6 @@
           <w:noProof/>
           <w:sz w:val="22"/>
         </w:rPr>
-        <w:lastRenderedPageBreak/>
         <w:drawing>
           <wp:inline distT="0" distB="0" distL="0" distR="0">
             <wp:extent cx="2921386" cy="2730500"/>
@@ -4308,33 +3765,54 @@
           <w:rFonts w:hint="eastAsia"/>
           <w:sz w:val="22"/>
         </w:rPr>
+        <w:lastRenderedPageBreak/>
         <w:t>이제</w:t>
       </w:r>
       <w:r>
         <w:rPr>
           <w:sz w:val="22"/>
         </w:rPr>
+        <w:t xml:space="preserve"> 인스타 그램에서 유저의 데이터를 받아와 검색하기 위한 기초 자료들이 완성되었다</w:t>
+      </w:r>
+      <w:r>
+        <w:rPr>
+          <w:sz w:val="22"/>
+        </w:rPr>
+        <w:t>.</w:t>
+      </w:r>
+      <w:r>
+        <w:rPr>
+          <w:rFonts w:hint="eastAsia"/>
+          <w:sz w:val="22"/>
+        </w:rPr>
         <w:t xml:space="preserve"> </w:t>
       </w:r>
-      <w:proofErr w:type="spellStart"/>
-      <w:r>
-        <w:rPr>
-          <w:sz w:val="22"/>
-        </w:rPr>
-        <w:t>인스타</w:t>
-      </w:r>
-      <w:proofErr w:type="spellEnd"/>
-      <w:r>
-        <w:rPr>
-          <w:sz w:val="22"/>
-        </w:rPr>
-        <w:t xml:space="preserve"> 그램에서 유저의 데이터를 받아와 검색하기 위한 기초 자료들이 완성되었다</w:t>
-      </w:r>
-      <w:r>
-        <w:rPr>
-          <w:sz w:val="22"/>
-        </w:rPr>
-        <w:t>.</w:t>
+      <w:r>
+        <w:rPr>
+          <w:sz w:val="22"/>
+        </w:rPr>
+        <w:t xml:space="preserve">Instagram 폴더에 위 과정의 결과들이 포함되어 있다. </w:t>
+      </w:r>
+    </w:p>
+    <w:p>
+      <w:pPr>
+        <w:ind w:left="1120" w:firstLine="800"/>
+        <w:rPr>
+          <w:sz w:val="22"/>
+        </w:rPr>
+      </w:pPr>
+      <w:r>
+        <w:rPr>
+          <w:rFonts w:hint="eastAsia"/>
+          <w:sz w:val="22"/>
+        </w:rPr>
+        <w:t>먼저</w:t>
+      </w:r>
+      <w:r>
+        <w:rPr>
+          <w:sz w:val="22"/>
+        </w:rPr>
+        <w:t xml:space="preserve"> 우리가 해야하는 일을 순서대로 설명하겠다. 먼저, Moive_DB에 있는 영화 제목으로 인스타그램 태그를 검색하여 가장 많은 게시글이 달린 태그를 받아와</w:t>
       </w:r>
       <w:r>
         <w:rPr>
@@ -4345,97 +3823,6 @@
       </w:r>
       <w:r>
         <w:rPr>
-          <w:sz w:val="22"/>
-        </w:rPr>
-        <w:t xml:space="preserve">Instagram 폴더에 위 과정의 결과들이 포함되어 있다. </w:t>
-      </w:r>
-    </w:p>
-    <w:p>
-      <w:pPr>
-        <w:ind w:left="1120" w:firstLine="800"/>
-        <w:rPr>
-          <w:rFonts w:hint="eastAsia"/>
-          <w:sz w:val="22"/>
-        </w:rPr>
-      </w:pPr>
-      <w:r>
-        <w:rPr>
-          <w:rFonts w:hint="eastAsia"/>
-          <w:sz w:val="22"/>
-        </w:rPr>
-        <w:t>먼저</w:t>
-      </w:r>
-      <w:r>
-        <w:rPr>
-          <w:sz w:val="22"/>
-        </w:rPr>
-        <w:t xml:space="preserve"> 우리가 </w:t>
-      </w:r>
-      <w:proofErr w:type="spellStart"/>
-      <w:r>
-        <w:rPr>
-          <w:sz w:val="22"/>
-        </w:rPr>
-        <w:t>해야하는</w:t>
-      </w:r>
-      <w:proofErr w:type="spellEnd"/>
-      <w:r>
-        <w:rPr>
-          <w:sz w:val="22"/>
-        </w:rPr>
-        <w:t xml:space="preserve"> 일을 순서대로 설명하겠다. 먼저, </w:t>
-      </w:r>
-      <w:proofErr w:type="spellStart"/>
-      <w:r>
-        <w:rPr>
-          <w:sz w:val="22"/>
-        </w:rPr>
-        <w:t>Moive_DB</w:t>
-      </w:r>
-      <w:proofErr w:type="spellEnd"/>
-      <w:r>
-        <w:rPr>
-          <w:sz w:val="22"/>
-        </w:rPr>
-        <w:t xml:space="preserve">에 있는 영화 제목으로 </w:t>
-      </w:r>
-      <w:proofErr w:type="spellStart"/>
-      <w:r>
-        <w:rPr>
-          <w:sz w:val="22"/>
-        </w:rPr>
-        <w:t>인스타그램</w:t>
-      </w:r>
-      <w:proofErr w:type="spellEnd"/>
-      <w:r>
-        <w:rPr>
-          <w:sz w:val="22"/>
-        </w:rPr>
-        <w:t xml:space="preserve"> 태그를 검색하여 가장 많은 </w:t>
-      </w:r>
-      <w:proofErr w:type="spellStart"/>
-      <w:r>
-        <w:rPr>
-          <w:sz w:val="22"/>
-        </w:rPr>
-        <w:t>게시글이</w:t>
-      </w:r>
-      <w:proofErr w:type="spellEnd"/>
-      <w:r>
-        <w:rPr>
-          <w:sz w:val="22"/>
-        </w:rPr>
-        <w:t xml:space="preserve"> 달린 태그를 받아와</w:t>
-      </w:r>
-      <w:r>
-        <w:rPr>
-          <w:rFonts w:hint="eastAsia"/>
-          <w:sz w:val="22"/>
-        </w:rPr>
-        <w:t xml:space="preserve"> </w:t>
-      </w:r>
-      <w:r>
-        <w:rPr>
           <w:rFonts w:hint="eastAsia"/>
           <w:sz w:val="22"/>
         </w:rPr>
@@ -4445,49 +3832,7 @@
         <w:rPr>
           <w:sz w:val="22"/>
         </w:rPr>
-        <w:t xml:space="preserve"> 태그가 달린 </w:t>
-      </w:r>
-      <w:proofErr w:type="spellStart"/>
-      <w:r>
-        <w:rPr>
-          <w:sz w:val="22"/>
-        </w:rPr>
-        <w:t>게시글을</w:t>
-      </w:r>
-      <w:proofErr w:type="spellEnd"/>
-      <w:r>
-        <w:rPr>
-          <w:sz w:val="22"/>
-        </w:rPr>
-        <w:t xml:space="preserve"> 쓴 유저들을 받아온다. 이때 영화 제목으로 가능한 검색 조합을 생성하여 검색한다. 예를 들면 영화 제목이 Harry Potter and the Deathly Hallows: Part 2 라면, </w:t>
-      </w:r>
-      <w:proofErr w:type="spellStart"/>
-      <w:r>
-        <w:rPr>
-          <w:sz w:val="22"/>
-        </w:rPr>
-        <w:t>생성가능한</w:t>
-      </w:r>
-      <w:proofErr w:type="spellEnd"/>
-      <w:r>
-        <w:rPr>
-          <w:sz w:val="22"/>
-        </w:rPr>
-        <w:t xml:space="preserve"> </w:t>
-      </w:r>
-      <w:proofErr w:type="spellStart"/>
-      <w:r>
-        <w:rPr>
-          <w:sz w:val="22"/>
-        </w:rPr>
-        <w:t>검색어는</w:t>
-      </w:r>
-      <w:proofErr w:type="spellEnd"/>
-      <w:r>
-        <w:rPr>
-          <w:sz w:val="22"/>
-        </w:rPr>
-        <w:t xml:space="preserve"> harry potter, harry potter and the deathly hallows, the deathly hallows, Harry Potter and the Deathly Hallows: Part 2 가 될 것</w:t>
+        <w:t xml:space="preserve"> 태그가 달린 게시글을 쓴 유저들을 받아온다. 이때 영화 제목으로 가능한 검색 조합을 생성하여 검색한다. 예를 들면 영화 제목이 Harry Potter and the Deathly Hallows: Part 2 라면, 생성가능한 검색어는 harry potter, harry potter and the deathly hallows, the deathly hallows, Harry Potter and the Deathly Hallows: Part 2 가 될 것</w:t>
       </w:r>
       <w:r>
         <w:rPr>
@@ -4567,7 +3912,6 @@
       <w:pPr>
         <w:ind w:left="1120" w:firstLine="800"/>
         <w:rPr>
-          <w:rFonts w:hint="eastAsia"/>
           <w:sz w:val="22"/>
         </w:rPr>
       </w:pPr>
@@ -4582,166 +3926,73 @@
         <w:rPr>
           <w:sz w:val="22"/>
         </w:rPr>
-        <w:t xml:space="preserve"> insta_training_data.py에서 user_movie_DB.txt를 읽어온다. 이젠 그 유저가 올린 모든 </w:t>
-      </w:r>
-      <w:proofErr w:type="spellStart"/>
-      <w:r>
-        <w:rPr>
-          <w:sz w:val="22"/>
-        </w:rPr>
-        <w:t>게시글을</w:t>
-      </w:r>
-      <w:proofErr w:type="spellEnd"/>
-      <w:r>
-        <w:rPr>
-          <w:sz w:val="22"/>
-        </w:rPr>
-        <w:t xml:space="preserve"> 탐색하면서 </w:t>
-      </w:r>
-      <w:proofErr w:type="spellStart"/>
-      <w:r>
-        <w:rPr>
-          <w:sz w:val="22"/>
-        </w:rPr>
-        <w:t>태그된</w:t>
-      </w:r>
-      <w:proofErr w:type="spellEnd"/>
-      <w:r>
-        <w:rPr>
-          <w:sz w:val="22"/>
-        </w:rPr>
-        <w:t xml:space="preserve"> 음악과 브랜드를 모두 찾아낸다. 이때, 태그를 검색해야 하는데, 매번 검색하기 번거로워서 검색 가능한 태그를 모두 뽑아놓는데, 그게 tag_search.py이고 여기서 만들어지는 태그</w:t>
-      </w:r>
-      <w:r>
-        <w:rPr>
+        <w:t xml:space="preserve"> insta_training_data.py에서 user_movie_DB.txt를 읽어온다. 이젠 그 유저가 올린 모든 게시글을 탐색하면서 태그된 음악과 브랜드를 모두 찾아낸다. 이때, 태그를 검색해야 하는데, 매번 검색하기 번거로워서 검색 가능한 태그를 모두 뽑아놓는데, 그게 tag_search.py이고 여기서 만들어지는 태그들은 music_tag.txt, brand_tag.txt 파일로 만들어진다. 이 과정이 모두 끝나면, training.txt가 </w:t>
+      </w:r>
+      <w:r>
+        <w:rPr>
+          <w:rFonts w:hint="eastAsia"/>
+          <w:sz w:val="22"/>
+        </w:rPr>
+        <w:t>만들어지는데</w:t>
+      </w:r>
+      <w:r>
+        <w:rPr>
+          <w:sz w:val="22"/>
+        </w:rPr>
+        <w:t>, 여기 들어간 자료는 어떤 사용자가 태그를 건 영화들과 음악들, 그리고 브랜드가 들어간다. 즉, 트레이닝 데이터에서 x 벡터가 영화와 음악이 되고, y가 브랜드가 된다</w:t>
+      </w:r>
+      <w:r>
+        <w:rPr>
+          <w:sz w:val="22"/>
+        </w:rPr>
+        <w:t>.</w:t>
+      </w:r>
+    </w:p>
+    <w:p>
+      <w:pPr>
+        <w:ind w:left="1120" w:firstLine="800"/>
+        <w:rPr>
+          <w:sz w:val="22"/>
+        </w:rPr>
+      </w:pPr>
+      <w:r>
+        <w:rPr>
+          <w:rFonts w:hint="eastAsia"/>
+          <w:sz w:val="22"/>
+        </w:rPr>
+        <w:t>하지만</w:t>
+      </w:r>
+      <w:r>
+        <w:rPr>
+          <w:sz w:val="22"/>
+        </w:rPr>
+        <w:t>, 사람마다 태그가 달린 영화와 음악 갯수가 다르므로 x벡터가 가변길이가 된다. 따라서, 모든 feature들을 포함한 약 9000이상의 dimension을 가지는 벡터를 만들었다. 이 feature란 영화의 감독, 장르, 배우, rating, vote와 음악의 여러 정보들을 말한다. 예를 들면, 사용자가 harry potter를 봤다고 하면, 간단히 말해서 벡터에서 david yates = 1, daniel radcliffe = 1, Adventure = 1 나머지는 모두 0 이 된다</w:t>
+      </w:r>
+      <w:r>
+        <w:rPr>
+          <w:sz w:val="22"/>
+        </w:rPr>
+        <w:t>.</w:t>
+      </w:r>
+    </w:p>
+    <w:p>
+      <w:pPr>
+        <w:jc w:val="center"/>
+        <w:rPr>
+          <w:sz w:val="22"/>
+        </w:rPr>
+      </w:pPr>
+      <w:r>
+        <w:rPr>
+          <w:noProof/>
           <w:sz w:val="22"/>
         </w:rPr>
         <w:lastRenderedPageBreak/>
-        <w:t xml:space="preserve">들은 music_tag.txt, brand_tag.txt 파일로 만들어진다. 이 과정이 모두 끝나면, training.txt가 </w:t>
-      </w:r>
-      <w:r>
-        <w:rPr>
-          <w:rFonts w:hint="eastAsia"/>
-          <w:sz w:val="22"/>
-        </w:rPr>
-        <w:t>만들어지는데</w:t>
-      </w:r>
-      <w:r>
-        <w:rPr>
-          <w:sz w:val="22"/>
-        </w:rPr>
-        <w:t>, 여기 들어간 자료는 어떤 사용자가 태그를 건 영화들과 음악들, 그리고 브랜드가 들어간다. 즉, 트레이닝 데이터에서 x 벡터가 영화와 음악이 되고, y가 브랜드가 된다</w:t>
-      </w:r>
-      <w:r>
-        <w:rPr>
-          <w:sz w:val="22"/>
-        </w:rPr>
-        <w:t>.</w:t>
-      </w:r>
-    </w:p>
-    <w:p>
-      <w:pPr>
-        <w:ind w:left="1120" w:firstLine="800"/>
-        <w:rPr>
-          <w:rFonts w:hint="eastAsia"/>
-          <w:sz w:val="22"/>
-        </w:rPr>
-      </w:pPr>
-      <w:r>
-        <w:rPr>
-          <w:rFonts w:hint="eastAsia"/>
-          <w:sz w:val="22"/>
-        </w:rPr>
-        <w:t>하지만</w:t>
-      </w:r>
-      <w:r>
-        <w:rPr>
-          <w:sz w:val="22"/>
-        </w:rPr>
-        <w:t xml:space="preserve">, 사람마다 태그가 달린 영화와 음악 </w:t>
-      </w:r>
-      <w:proofErr w:type="spellStart"/>
-      <w:r>
-        <w:rPr>
-          <w:sz w:val="22"/>
-        </w:rPr>
-        <w:t>갯수가</w:t>
-      </w:r>
-      <w:proofErr w:type="spellEnd"/>
-      <w:r>
-        <w:rPr>
-          <w:sz w:val="22"/>
-        </w:rPr>
-        <w:t xml:space="preserve"> 다르므로 x벡터가 가변길이가 된다. 따라서, 모든 feature들을 포함한 약 9000이상의 dimension을 가지는 벡터를 만들었다. 이 feature란 영화의 감독, 장르, 배우, rating, vote와 음악의 여러 정보들을 말한다. 예를 들면, 사용자가 harry potter를 봤다고 하면, 간단히 말해서 벡터에서 </w:t>
-      </w:r>
-      <w:proofErr w:type="spellStart"/>
-      <w:r>
-        <w:rPr>
-          <w:sz w:val="22"/>
-        </w:rPr>
-        <w:t>david</w:t>
-      </w:r>
-      <w:proofErr w:type="spellEnd"/>
-      <w:r>
-        <w:rPr>
-          <w:sz w:val="22"/>
-        </w:rPr>
-        <w:t xml:space="preserve"> yates = 1, </w:t>
-      </w:r>
-      <w:proofErr w:type="spellStart"/>
-      <w:r>
-        <w:rPr>
-          <w:sz w:val="22"/>
-        </w:rPr>
-        <w:t>daniel</w:t>
-      </w:r>
-      <w:proofErr w:type="spellEnd"/>
-      <w:r>
-        <w:rPr>
-          <w:sz w:val="22"/>
-        </w:rPr>
-        <w:t xml:space="preserve"> </w:t>
-      </w:r>
-      <w:proofErr w:type="spellStart"/>
-      <w:r>
-        <w:rPr>
-          <w:sz w:val="22"/>
-        </w:rPr>
-        <w:t>radcliffe</w:t>
-      </w:r>
-      <w:proofErr w:type="spellEnd"/>
-      <w:r>
-        <w:rPr>
-          <w:sz w:val="22"/>
-        </w:rPr>
-        <w:t xml:space="preserve"> = 1, Adventure = 1 나머지는 모두 0 이 된다</w:t>
-      </w:r>
-      <w:r>
-        <w:rPr>
-          <w:sz w:val="22"/>
-        </w:rPr>
-        <w:t>.</w:t>
-      </w:r>
-    </w:p>
-    <w:p>
-      <w:pPr>
-        <w:jc w:val="center"/>
-        <w:rPr>
-          <w:rFonts w:hint="eastAsia"/>
-          <w:sz w:val="22"/>
-        </w:rPr>
-      </w:pPr>
-      <w:r>
-        <w:rPr>
-          <w:rFonts w:hint="eastAsia"/>
-          <w:noProof/>
-          <w:sz w:val="22"/>
-        </w:rPr>
         <w:drawing>
           <wp:inline distT="0" distB="0" distL="0" distR="0">
-            <wp:extent cx="5048204" cy="2406650"/>
-            <wp:effectExtent l="0" t="0" r="635" b="0"/>
-            <wp:docPr id="17" name="그림 17"/>
+            <wp:extent cx="5731510" cy="2732405"/>
+            <wp:effectExtent l="0" t="0" r="2540" b="0"/>
+            <wp:docPr id="8" name="그림 8"/>
             <wp:cNvGraphicFramePr>
               <a:graphicFrameLocks xmlns:a="http://schemas.openxmlformats.org/drawingml/2006/main" noChangeAspect="1"/>
             </wp:cNvGraphicFramePr>
@@ -4767,7 +4018,7 @@
                   <pic:spPr>
                     <a:xfrm>
                       <a:off x="0" y="0"/>
-                      <a:ext cx="5051726" cy="2408329"/>
+                      <a:ext cx="5731510" cy="2732405"/>
                     </a:xfrm>
                     <a:prstGeom prst="rect">
                       <a:avLst/>
@@ -4784,7 +4035,6 @@
       <w:pPr>
         <w:ind w:left="1120" w:firstLine="800"/>
         <w:rPr>
-          <w:rFonts w:hint="eastAsia"/>
           <w:sz w:val="22"/>
         </w:rPr>
       </w:pPr>
@@ -4799,35 +4049,7 @@
         <w:rPr>
           <w:sz w:val="22"/>
         </w:rPr>
-        <w:t xml:space="preserve"> y벡터는 모든 브랜드가 있고 그 중 하나만 1이고 나머지는 모두 0인 벡터가 된다. 이런 벡터를 만드는 과정에 data_vector.py이다. 이 과정의 결과는 </w:t>
-      </w:r>
-      <w:proofErr w:type="spellStart"/>
-      <w:r>
-        <w:rPr>
-          <w:sz w:val="22"/>
-        </w:rPr>
-        <w:t>x.p</w:t>
-      </w:r>
-      <w:proofErr w:type="spellEnd"/>
-      <w:r>
-        <w:rPr>
-          <w:sz w:val="22"/>
-        </w:rPr>
-        <w:t xml:space="preserve">, </w:t>
-      </w:r>
-      <w:proofErr w:type="spellStart"/>
-      <w:r>
-        <w:rPr>
-          <w:sz w:val="22"/>
-        </w:rPr>
-        <w:t>y.p</w:t>
-      </w:r>
-      <w:proofErr w:type="spellEnd"/>
-      <w:r>
-        <w:rPr>
-          <w:sz w:val="22"/>
-        </w:rPr>
-        <w:t xml:space="preserve"> 파일이다</w:t>
+        <w:t xml:space="preserve"> y벡터는 모든 브랜드가 있고 그 중 하나만 1이고 나머지는 모두 0인 벡터가 된다. 이런 벡터를 만드는 과정에 data_vector.py이다. 이 과정의 결과는 x.p, y.p 파일이다</w:t>
       </w:r>
       <w:r>
         <w:rPr>
@@ -4853,63 +4075,7 @@
         <w:rPr>
           <w:sz w:val="22"/>
         </w:rPr>
-        <w:t xml:space="preserve"> 한 사용자마다 약 9000개 중에 </w:t>
-      </w:r>
-      <w:proofErr w:type="spellStart"/>
-      <w:r>
-        <w:rPr>
-          <w:sz w:val="22"/>
-        </w:rPr>
-        <w:t>수십개가</w:t>
-      </w:r>
-      <w:proofErr w:type="spellEnd"/>
-      <w:r>
-        <w:rPr>
-          <w:sz w:val="22"/>
-        </w:rPr>
-        <w:t xml:space="preserve"> 1이 되는 벡터를 가지게 된다. 그리고 y는 </w:t>
-      </w:r>
-      <w:proofErr w:type="spellStart"/>
-      <w:r>
-        <w:rPr>
-          <w:sz w:val="22"/>
-        </w:rPr>
-        <w:t>한개만</w:t>
-      </w:r>
-      <w:proofErr w:type="spellEnd"/>
-      <w:r>
-        <w:rPr>
-          <w:sz w:val="22"/>
-        </w:rPr>
-        <w:t xml:space="preserve"> 1이 되는 벡터이다. 이제 러닝 모델에 넣으면 된다</w:t>
-      </w:r>
-      <w:proofErr w:type="gramStart"/>
-      <w:r>
-        <w:rPr>
-          <w:sz w:val="22"/>
-        </w:rPr>
-        <w:t>.그</w:t>
-      </w:r>
-      <w:proofErr w:type="gramEnd"/>
-      <w:r>
-        <w:rPr>
-          <w:sz w:val="22"/>
-        </w:rPr>
-        <w:t xml:space="preserve"> 과정이 train.py 이다. 우린 SVM을 사용했고 </w:t>
-      </w:r>
-      <w:proofErr w:type="spellStart"/>
-      <w:r>
-        <w:rPr>
-          <w:sz w:val="22"/>
-        </w:rPr>
-        <w:t>파라미터는</w:t>
-      </w:r>
-      <w:proofErr w:type="spellEnd"/>
-      <w:r>
-        <w:rPr>
-          <w:sz w:val="22"/>
-        </w:rPr>
-        <w:t xml:space="preserve"> grid search를 통해 결정했다</w:t>
+        <w:t xml:space="preserve"> 한 사용자마다 약 9000개 중에 수십개가 1이 되는 벡터를 가지게 된다. 그리고 y는 한개만 1이 되는 벡터이다. 이제 러닝 모델에 넣으면 된다.그 과정이 train.py 이다. 우린 SVM을 사용했고 파라미터는 grid search를 통해 결정했다</w:t>
       </w:r>
       <w:r>
         <w:rPr>
@@ -4935,63 +4101,7 @@
         <w:rPr>
           <w:sz w:val="22"/>
         </w:rPr>
-        <w:t xml:space="preserve"> 결과 만들어지는 모델을 </w:t>
-      </w:r>
-      <w:proofErr w:type="spellStart"/>
-      <w:r>
-        <w:rPr>
-          <w:sz w:val="22"/>
-        </w:rPr>
-        <w:t>SVM.pkl</w:t>
-      </w:r>
-      <w:proofErr w:type="spellEnd"/>
-      <w:r>
-        <w:rPr>
-          <w:sz w:val="22"/>
-        </w:rPr>
-        <w:t xml:space="preserve">로 저장했고 이는 이제 Application에서 쓰이게 된다. Application.py에서는 사용자의 </w:t>
-      </w:r>
-      <w:proofErr w:type="spellStart"/>
-      <w:r>
-        <w:rPr>
-          <w:sz w:val="22"/>
-        </w:rPr>
-        <w:t>인스타그램</w:t>
-      </w:r>
-      <w:proofErr w:type="spellEnd"/>
-      <w:r>
-        <w:rPr>
-          <w:sz w:val="22"/>
-        </w:rPr>
-        <w:t xml:space="preserve"> username을 치면, 그 유저의 </w:t>
-      </w:r>
-      <w:proofErr w:type="spellStart"/>
-      <w:r>
-        <w:rPr>
-          <w:sz w:val="22"/>
-        </w:rPr>
-        <w:t>게시글을</w:t>
-      </w:r>
-      <w:proofErr w:type="spellEnd"/>
-      <w:r>
-        <w:rPr>
-          <w:sz w:val="22"/>
-        </w:rPr>
-        <w:t xml:space="preserve"> 분석해 vector로 만들고 </w:t>
-      </w:r>
-      <w:proofErr w:type="spellStart"/>
-      <w:r>
-        <w:rPr>
-          <w:sz w:val="22"/>
-        </w:rPr>
-        <w:t>svm</w:t>
-      </w:r>
-      <w:proofErr w:type="spellEnd"/>
-      <w:r>
-        <w:rPr>
-          <w:sz w:val="22"/>
-        </w:rPr>
-        <w:t>에 넣어 결과를 보여주는 프로그램이다</w:t>
+        <w:t xml:space="preserve"> 결과 만들어지는 모델을 SVM.pkl로 저장했고 이는 이제 Application에서 쓰이게 된다. Application.py에서는 사용자의 인스타그램 username을 치면, 그 유저의 게시글을 분석해 vector로 만들고 svm에 넣어 결과를 보여주는 프로그램이다</w:t>
       </w:r>
       <w:r>
         <w:rPr>
@@ -5005,7 +4115,6 @@
         <w:ind w:left="1120" w:firstLine="800"/>
         <w:jc w:val="center"/>
         <w:rPr>
-          <w:rFonts w:hint="eastAsia"/>
           <w:sz w:val="22"/>
         </w:rPr>
       </w:pPr>
@@ -5015,7 +4124,6 @@
           <w:noProof/>
           <w:sz w:val="22"/>
         </w:rPr>
-        <w:lastRenderedPageBreak/>
         <w:drawing>
           <wp:inline distT="0" distB="0" distL="0" distR="0">
             <wp:extent cx="1467286" cy="2692400"/>
@@ -5063,15 +4171,15 @@
       <w:pPr>
         <w:ind w:left="1120" w:firstLine="800"/>
         <w:rPr>
-          <w:rFonts w:hint="eastAsia"/>
-          <w:sz w:val="22"/>
-        </w:rPr>
-      </w:pPr>
-      <w:r>
-        <w:rPr>
-          <w:rFonts w:hint="eastAsia"/>
-          <w:sz w:val="22"/>
-        </w:rPr>
+          <w:sz w:val="22"/>
+        </w:rPr>
+      </w:pPr>
+      <w:r>
+        <w:rPr>
+          <w:rFonts w:hint="eastAsia"/>
+          <w:sz w:val="22"/>
+        </w:rPr>
+        <w:lastRenderedPageBreak/>
         <w:t>이</w:t>
       </w:r>
       <w:r>
@@ -5312,15 +4420,7 @@
           <w:rFonts w:hint="eastAsia"/>
           <w:sz w:val="22"/>
         </w:rPr>
-        <w:t xml:space="preserve">as PPL. Sometimes, PPL seems weird because the </w:t>
-      </w:r>
-      <w:r>
-        <w:rPr>
-          <w:rFonts w:hint="eastAsia"/>
-          <w:sz w:val="22"/>
-        </w:rPr>
-        <w:lastRenderedPageBreak/>
-        <w:t>product seems not relevant</w:t>
+        <w:t>as PPL. Sometimes, PPL seems weird because the product seems not relevant</w:t>
       </w:r>
       <w:r>
         <w:rPr>
@@ -5568,7 +4668,15 @@
           <w:rFonts w:hint="eastAsia"/>
           <w:sz w:val="22"/>
         </w:rPr>
-        <w:t>t even imagine collaboration of two brands got collaborated and many awesome products been made, it couldn</w:t>
+        <w:t xml:space="preserve">t </w:t>
+      </w:r>
+      <w:r>
+        <w:rPr>
+          <w:rFonts w:hint="eastAsia"/>
+          <w:sz w:val="22"/>
+        </w:rPr>
+        <w:lastRenderedPageBreak/>
+        <w:t>even imagine collaboration of two brands got collaborated and many awesome products been made, it couldn</w:t>
       </w:r>
       <w:r>
         <w:rPr>
@@ -5589,7 +4697,6 @@
         <w:ind w:left="760" w:firstLine="800"/>
         <w:jc w:val="left"/>
         <w:rPr>
-          <w:rFonts w:hint="eastAsia"/>
           <w:sz w:val="22"/>
         </w:rPr>
       </w:pPr>
@@ -5685,6 +4792,7 @@
         <w:docPartUnique/>
       </w:docPartObj>
     </w:sdtPr>
+    <w:sdtEndPr/>
     <w:sdtContent>
       <w:p>
         <w:pPr>
@@ -5736,6 +4844,7 @@
         <w:docPartUnique/>
       </w:docPartObj>
     </w:sdtPr>
+    <w:sdtEndPr/>
     <w:sdtContent>
       <w:p>
         <w:pPr>
@@ -6783,6 +5892,7 @@
   <w:style w:type="character" w:default="1" w:styleId="a0">
     <w:name w:val="Default Paragraph Font"/>
     <w:uiPriority w:val="1"/>
+    <w:semiHidden/>
     <w:unhideWhenUsed/>
   </w:style>
   <w:style w:type="table" w:default="1" w:styleId="a1">
@@ -7074,6 +6184,7 @@
   <w:style w:type="character" w:default="1" w:styleId="a0">
     <w:name w:val="Default Paragraph Font"/>
     <w:uiPriority w:val="1"/>
+    <w:semiHidden/>
     <w:unhideWhenUsed/>
   </w:style>
   <w:style w:type="table" w:default="1" w:styleId="a1">
@@ -7485,7 +6596,7 @@
 </file>
 
 <file path=customXml/itemProps1.xml><?xml version="1.0" encoding="utf-8"?>
-<ds:datastoreItem xmlns:ds="http://schemas.openxmlformats.org/officeDocument/2006/customXml" ds:itemID="{875D86A5-6E22-4931-8F23-2428AC15289C}">
+<ds:datastoreItem xmlns:ds="http://schemas.openxmlformats.org/officeDocument/2006/customXml" ds:itemID="{69A90ECB-D35C-4212-94BE-0041474F9293}">
   <ds:schemaRefs>
     <ds:schemaRef ds:uri="http://schemas.openxmlformats.org/officeDocument/2006/bibliography"/>
   </ds:schemaRefs>
